--- a/Image Colorization and Inpainting - Proposal.docx
+++ b/Image Colorization and Inpainting - Proposal.docx
@@ -4835,13 +4835,7 @@
         <w:jc w:val="both"/>
       </w:pPr>
       <w:r>
-        <w:t xml:space="preserve">Image colorization is the process of assigning colors to a grayscale image to make it more aesthetically appealing and perceptually meaningful. These are recognized as sophisticated tasks than often require prior knowledge of image content and manual adjustments to achieve artifact-free quality. Many institutions use image colorization services for assigning colors to grayscale historic images. It is also used for colorization purposes in the documentation image. However, using Photoshop for this purpose requires more energy and time. One solution to this problem is to use machine learning </w:t>
-      </w:r>
-      <w:r>
-        <w:t xml:space="preserve">or </w:t>
-      </w:r>
-      <w:r>
-        <w:t>deep learning techniques.</w:t>
+        <w:t>Image colorization is the process of assigning colors to a grayscale image to make it more aesthetically appealing and perceptually meaningful. These are recognized as sophisticated tasks than often require prior knowledge of image content and manual adjustments to achieve artifact-free quality. Many institutions use image colorization services for assigning colors to grayscale historic images. It is also used for colorization purposes in the documentation image. However, using Photoshop for this purpose requires more energy and time. One solution to this problem is to use machine learning or deep learning techniques.</w:t>
       </w:r>
     </w:p>
     <w:p>
@@ -4976,6 +4970,7 @@
           <w:id w:val="-2064941153"/>
           <w:citation/>
         </w:sdtPr>
+        <w:sdtEndPr/>
         <w:sdtContent>
           <w:r>
             <w:rPr>
@@ -5024,6 +5019,7 @@
           <w:id w:val="704916753"/>
           <w:citation/>
         </w:sdtPr>
+        <w:sdtEndPr/>
         <w:sdtContent>
           <w:r>
             <w:rPr>
@@ -5092,6 +5088,7 @@
           <w:id w:val="-1605645339"/>
           <w:citation/>
         </w:sdtPr>
+        <w:sdtEndPr/>
         <w:sdtContent>
           <w:r>
             <w:rPr>
@@ -5160,6 +5157,7 @@
           <w:id w:val="-567036843"/>
           <w:citation/>
         </w:sdtPr>
+        <w:sdtEndPr/>
         <w:sdtContent>
           <w:r>
             <w:rPr>
@@ -5207,6 +5205,7 @@
         <w:t xml:space="preserve">has proposed </w:t>
       </w:r>
       <w:proofErr w:type="spellStart"/>
+      <w:proofErr w:type="gramStart"/>
       <w:r>
         <w:rPr>
           <w:rFonts w:eastAsia="Times New Roman" w:cs="Times New Roman"/>
@@ -5214,6 +5213,7 @@
         <w:t>a</w:t>
       </w:r>
       <w:proofErr w:type="spellEnd"/>
+      <w:proofErr w:type="gramEnd"/>
       <w:r>
         <w:rPr>
           <w:rFonts w:eastAsia="Times New Roman" w:cs="Times New Roman"/>
@@ -5379,6 +5379,7 @@
           <w:id w:val="-327682337"/>
           <w:citation/>
         </w:sdtPr>
+        <w:sdtEndPr/>
         <w:sdtContent>
           <w:r>
             <w:rPr>
@@ -5779,6 +5780,7 @@
           <w:id w:val="990913408"/>
           <w:citation/>
         </w:sdtPr>
+        <w:sdtEndPr/>
         <w:sdtContent>
           <w:r>
             <w:rPr>
@@ -5854,6 +5856,7 @@
           <w:id w:val="1024988700"/>
           <w:citation/>
         </w:sdtPr>
+        <w:sdtEndPr/>
         <w:sdtContent>
           <w:r>
             <w:rPr>
@@ -5934,6 +5937,7 @@
           <w:id w:val="1714774132"/>
           <w:citation/>
         </w:sdtPr>
+        <w:sdtEndPr/>
         <w:sdtContent>
           <w:r>
             <w:rPr>
@@ -6012,6 +6016,7 @@
           <w:id w:val="316163859"/>
           <w:citation/>
         </w:sdtPr>
+        <w:sdtEndPr/>
         <w:sdtContent>
           <w:r>
             <w:rPr>
@@ -6066,6 +6071,7 @@
           <w:id w:val="313835319"/>
           <w:citation/>
         </w:sdtPr>
+        <w:sdtEndPr/>
         <w:sdtContent>
           <w:r>
             <w:rPr>
@@ -6186,6 +6192,7 @@
           <w:id w:val="-124935967"/>
           <w:citation/>
         </w:sdtPr>
+        <w:sdtEndPr/>
         <w:sdtContent>
           <w:r>
             <w:rPr>
@@ -6272,6 +6279,7 @@
           <w:id w:val="312150737"/>
           <w:citation/>
         </w:sdtPr>
+        <w:sdtEndPr/>
         <w:sdtContent>
           <w:r>
             <w:rPr>
@@ -6344,6 +6352,7 @@
           <w:id w:val="657496604"/>
           <w:citation/>
         </w:sdtPr>
+        <w:sdtEndPr/>
         <w:sdtContent>
           <w:r>
             <w:rPr>
@@ -6386,6 +6395,7 @@
           <w:id w:val="-1240171074"/>
           <w:citation/>
         </w:sdtPr>
+        <w:sdtEndPr/>
         <w:sdtContent>
           <w:r>
             <w:rPr>
@@ -6447,6 +6457,7 @@
           <w:id w:val="-678418835"/>
           <w:citation/>
         </w:sdtPr>
+        <w:sdtEndPr/>
         <w:sdtContent>
           <w:r>
             <w:rPr>
@@ -6525,6 +6536,7 @@
           <w:id w:val="-1263986847"/>
           <w:citation/>
         </w:sdtPr>
+        <w:sdtEndPr/>
         <w:sdtContent>
           <w:r>
             <w:rPr>
@@ -6609,6 +6621,7 @@
           <w:id w:val="1612711882"/>
           <w:citation/>
         </w:sdtPr>
+        <w:sdtEndPr/>
         <w:sdtContent>
           <w:r>
             <w:rPr>
@@ -6675,6 +6688,7 @@
           <w:id w:val="-1765151451"/>
           <w:citation/>
         </w:sdtPr>
+        <w:sdtEndPr/>
         <w:sdtContent>
           <w:r>
             <w:rPr>
@@ -6753,6 +6767,7 @@
           <w:id w:val="987667922"/>
           <w:citation/>
         </w:sdtPr>
+        <w:sdtEndPr/>
         <w:sdtContent>
           <w:r>
             <w:rPr>
@@ -6827,6 +6842,7 @@
           <w:id w:val="439730072"/>
           <w:citation/>
         </w:sdtPr>
+        <w:sdtEndPr/>
         <w:sdtContent>
           <w:r>
             <w:rPr>
@@ -6950,6 +6966,7 @@
           <w:id w:val="-272635353"/>
           <w:citation/>
         </w:sdtPr>
+        <w:sdtEndPr/>
         <w:sdtContent>
           <w:r>
             <w:rPr>
@@ -7016,6 +7033,7 @@
           <w:id w:val="200055188"/>
           <w:citation/>
         </w:sdtPr>
+        <w:sdtEndPr/>
         <w:sdtContent>
           <w:r>
             <w:rPr>
@@ -7173,6 +7191,7 @@
           <w:id w:val="554905643"/>
           <w:citation/>
         </w:sdtPr>
+        <w:sdtEndPr/>
         <w:sdtContent>
           <w:r>
             <w:rPr>
@@ -7257,6 +7276,7 @@
           <w:id w:val="1210834913"/>
           <w:citation/>
         </w:sdtPr>
+        <w:sdtEndPr/>
         <w:sdtContent>
           <w:r>
             <w:rPr>
@@ -7323,6 +7343,7 @@
           <w:id w:val="-1965484380"/>
           <w:citation/>
         </w:sdtPr>
+        <w:sdtEndPr/>
         <w:sdtContent>
           <w:r>
             <w:rPr>
@@ -7449,6 +7470,7 @@
           <w:id w:val="-1977441364"/>
           <w:citation/>
         </w:sdtPr>
+        <w:sdtEndPr/>
         <w:sdtContent>
           <w:r>
             <w:rPr>
@@ -7497,6 +7519,7 @@
           <w:id w:val="-1614743589"/>
           <w:citation/>
         </w:sdtPr>
+        <w:sdtEndPr/>
         <w:sdtContent>
           <w:r>
             <w:rPr>
@@ -7551,6 +7574,7 @@
           <w:id w:val="53362290"/>
           <w:citation/>
         </w:sdtPr>
+        <w:sdtEndPr/>
         <w:sdtContent>
           <w:r>
             <w:rPr>
@@ -7874,8 +7898,6 @@
         </w:rPr>
         <w:br w:type="page"/>
       </w:r>
-      <w:bookmarkStart w:id="58" w:name="_GoBack"/>
-      <w:bookmarkEnd w:id="58"/>
     </w:p>
     <w:p>
       <w:pPr>
@@ -7888,18 +7910,19 @@
         <w:spacing w:before="0" w:after="120" w:line="360" w:lineRule="auto"/>
         <w:ind w:left="634" w:hanging="634"/>
       </w:pPr>
-      <w:bookmarkStart w:id="59" w:name="_Toc90998863"/>
-      <w:bookmarkStart w:id="60" w:name="_Toc90998748"/>
-      <w:bookmarkStart w:id="61" w:name="_Toc90464009"/>
-      <w:bookmarkStart w:id="62" w:name="_Toc97998457"/>
-      <w:bookmarkStart w:id="63" w:name="_Toc98105680"/>
-      <w:bookmarkStart w:id="64" w:name="_Toc98146539"/>
-      <w:bookmarkStart w:id="65" w:name="_Toc103682363"/>
-      <w:bookmarkStart w:id="66" w:name="_Toc104970156"/>
+      <w:bookmarkStart w:id="58" w:name="_Toc90998863"/>
+      <w:bookmarkStart w:id="59" w:name="_Toc90998748"/>
+      <w:bookmarkStart w:id="60" w:name="_Toc90464009"/>
+      <w:bookmarkStart w:id="61" w:name="_Toc97998457"/>
+      <w:bookmarkStart w:id="62" w:name="_Toc98105680"/>
+      <w:bookmarkStart w:id="63" w:name="_Toc98146539"/>
+      <w:bookmarkStart w:id="64" w:name="_Toc103682363"/>
+      <w:bookmarkStart w:id="65" w:name="_Toc104970156"/>
       <w:r>
         <w:lastRenderedPageBreak/>
         <w:t>Non-Functional Requirements</w:t>
       </w:r>
+      <w:bookmarkEnd w:id="58"/>
       <w:bookmarkEnd w:id="59"/>
       <w:bookmarkEnd w:id="60"/>
       <w:bookmarkEnd w:id="61"/>
@@ -7907,7 +7930,6 @@
       <w:bookmarkEnd w:id="63"/>
       <w:bookmarkEnd w:id="64"/>
       <w:bookmarkEnd w:id="65"/>
-      <w:bookmarkEnd w:id="66"/>
     </w:p>
     <w:p>
       <w:pPr>
@@ -8264,20 +8286,20 @@
         <w:spacing w:before="0" w:after="120" w:line="360" w:lineRule="auto"/>
         <w:ind w:left="720"/>
       </w:pPr>
-      <w:bookmarkStart w:id="67" w:name="_Toc97998458"/>
-      <w:bookmarkStart w:id="68" w:name="_Toc98105681"/>
-      <w:bookmarkStart w:id="69" w:name="_Toc98146540"/>
-      <w:bookmarkStart w:id="70" w:name="_Toc103682364"/>
-      <w:bookmarkStart w:id="71" w:name="_Toc104970157"/>
+      <w:bookmarkStart w:id="66" w:name="_Toc97998458"/>
+      <w:bookmarkStart w:id="67" w:name="_Toc98105681"/>
+      <w:bookmarkStart w:id="68" w:name="_Toc98146540"/>
+      <w:bookmarkStart w:id="69" w:name="_Toc103682364"/>
+      <w:bookmarkStart w:id="70" w:name="_Toc104970157"/>
       <w:r>
         <w:lastRenderedPageBreak/>
         <w:t>Feasibility Analysis</w:t>
       </w:r>
+      <w:bookmarkEnd w:id="66"/>
       <w:bookmarkEnd w:id="67"/>
       <w:bookmarkEnd w:id="68"/>
       <w:bookmarkEnd w:id="69"/>
       <w:bookmarkEnd w:id="70"/>
-      <w:bookmarkEnd w:id="71"/>
     </w:p>
     <w:p>
       <w:pPr>
@@ -8290,19 +8312,19 @@
         <w:spacing w:before="0" w:after="120" w:line="360" w:lineRule="auto"/>
         <w:ind w:left="720"/>
       </w:pPr>
-      <w:bookmarkStart w:id="72" w:name="_Toc97998459"/>
-      <w:bookmarkStart w:id="73" w:name="_Toc98105682"/>
-      <w:bookmarkStart w:id="74" w:name="_Toc98146541"/>
-      <w:bookmarkStart w:id="75" w:name="_Toc103682365"/>
-      <w:bookmarkStart w:id="76" w:name="_Toc104970158"/>
+      <w:bookmarkStart w:id="71" w:name="_Toc97998459"/>
+      <w:bookmarkStart w:id="72" w:name="_Toc98105682"/>
+      <w:bookmarkStart w:id="73" w:name="_Toc98146541"/>
+      <w:bookmarkStart w:id="74" w:name="_Toc103682365"/>
+      <w:bookmarkStart w:id="75" w:name="_Toc104970158"/>
       <w:r>
         <w:t>Technical Feasibility</w:t>
       </w:r>
+      <w:bookmarkEnd w:id="71"/>
       <w:bookmarkEnd w:id="72"/>
       <w:bookmarkEnd w:id="73"/>
       <w:bookmarkEnd w:id="74"/>
       <w:bookmarkEnd w:id="75"/>
-      <w:bookmarkEnd w:id="76"/>
     </w:p>
     <w:p>
       <w:pPr>
@@ -8325,19 +8347,19 @@
         <w:ind w:left="720"/>
         <w:jc w:val="both"/>
       </w:pPr>
-      <w:bookmarkStart w:id="77" w:name="_Toc97998460"/>
-      <w:bookmarkStart w:id="78" w:name="_Toc98105683"/>
-      <w:bookmarkStart w:id="79" w:name="_Toc98146542"/>
-      <w:bookmarkStart w:id="80" w:name="_Toc103682366"/>
-      <w:bookmarkStart w:id="81" w:name="_Toc104970159"/>
+      <w:bookmarkStart w:id="76" w:name="_Toc97998460"/>
+      <w:bookmarkStart w:id="77" w:name="_Toc98105683"/>
+      <w:bookmarkStart w:id="78" w:name="_Toc98146542"/>
+      <w:bookmarkStart w:id="79" w:name="_Toc103682366"/>
+      <w:bookmarkStart w:id="80" w:name="_Toc104970159"/>
       <w:r>
         <w:t>Operational Feasibility</w:t>
       </w:r>
+      <w:bookmarkEnd w:id="76"/>
       <w:bookmarkEnd w:id="77"/>
       <w:bookmarkEnd w:id="78"/>
       <w:bookmarkEnd w:id="79"/>
       <w:bookmarkEnd w:id="80"/>
-      <w:bookmarkEnd w:id="81"/>
     </w:p>
     <w:p>
       <w:pPr>
@@ -8360,19 +8382,19 @@
         <w:ind w:left="720"/>
         <w:jc w:val="both"/>
       </w:pPr>
-      <w:bookmarkStart w:id="82" w:name="_Toc97998461"/>
-      <w:bookmarkStart w:id="83" w:name="_Toc98105684"/>
-      <w:bookmarkStart w:id="84" w:name="_Toc98146543"/>
-      <w:bookmarkStart w:id="85" w:name="_Toc103682367"/>
-      <w:bookmarkStart w:id="86" w:name="_Toc104970160"/>
+      <w:bookmarkStart w:id="81" w:name="_Toc97998461"/>
+      <w:bookmarkStart w:id="82" w:name="_Toc98105684"/>
+      <w:bookmarkStart w:id="83" w:name="_Toc98146543"/>
+      <w:bookmarkStart w:id="84" w:name="_Toc103682367"/>
+      <w:bookmarkStart w:id="85" w:name="_Toc104970160"/>
       <w:r>
         <w:t>Economic Feasibility</w:t>
       </w:r>
+      <w:bookmarkEnd w:id="81"/>
       <w:bookmarkEnd w:id="82"/>
       <w:bookmarkEnd w:id="83"/>
       <w:bookmarkEnd w:id="84"/>
       <w:bookmarkEnd w:id="85"/>
-      <w:bookmarkEnd w:id="86"/>
     </w:p>
     <w:p>
       <w:pPr>
@@ -8401,7 +8423,7 @@
         <w:pStyle w:val="Heading1"/>
         <w:spacing w:before="0" w:after="120" w:line="360" w:lineRule="auto"/>
       </w:pPr>
-      <w:bookmarkStart w:id="87" w:name="_Toc104970161"/>
+      <w:bookmarkStart w:id="86" w:name="_Toc104970161"/>
       <w:r>
         <w:lastRenderedPageBreak/>
         <w:t xml:space="preserve">CHAPTER </w:t>
@@ -8427,7 +8449,7 @@
       <w:r>
         <w:t>. SYSTEM DESIGN</w:t>
       </w:r>
-      <w:bookmarkEnd w:id="87"/>
+      <w:bookmarkEnd w:id="86"/>
     </w:p>
     <w:p>
       <w:pPr>
@@ -8440,22 +8462,22 @@
         <w:spacing w:before="0" w:after="120" w:line="360" w:lineRule="auto"/>
         <w:ind w:left="630" w:hanging="630"/>
       </w:pPr>
-      <w:bookmarkStart w:id="88" w:name="_Toc97998463"/>
-      <w:bookmarkStart w:id="89" w:name="_Toc98105686"/>
-      <w:bookmarkStart w:id="90" w:name="_Toc98146545"/>
-      <w:bookmarkStart w:id="91" w:name="_Toc103682369"/>
-      <w:bookmarkStart w:id="92" w:name="_Toc104970162"/>
+      <w:bookmarkStart w:id="87" w:name="_Toc97998463"/>
+      <w:bookmarkStart w:id="88" w:name="_Toc98105686"/>
+      <w:bookmarkStart w:id="89" w:name="_Toc98146545"/>
+      <w:bookmarkStart w:id="90" w:name="_Toc103682369"/>
+      <w:bookmarkStart w:id="91" w:name="_Toc104970162"/>
       <w:r>
         <w:t>Software Development Approac</w:t>
       </w:r>
+      <w:bookmarkEnd w:id="87"/>
       <w:bookmarkEnd w:id="88"/>
       <w:bookmarkEnd w:id="89"/>
       <w:bookmarkEnd w:id="90"/>
+      <w:r>
+        <w:t>h</w:t>
+      </w:r>
       <w:bookmarkEnd w:id="91"/>
-      <w:r>
-        <w:t>h</w:t>
-      </w:r>
-      <w:bookmarkEnd w:id="92"/>
     </w:p>
     <w:p>
       <w:pPr>
@@ -8510,7 +8532,7 @@
         <w:ind w:left="450"/>
         <w:jc w:val="center"/>
       </w:pPr>
-      <w:bookmarkStart w:id="93" w:name="_Toc103632247"/>
+      <w:bookmarkStart w:id="92" w:name="_Toc103632247"/>
       <w:r>
         <w:rPr>
           <w:noProof/>
@@ -8564,7 +8586,7 @@
         <w:ind w:left="450"/>
         <w:jc w:val="center"/>
       </w:pPr>
-      <w:bookmarkStart w:id="94" w:name="_Toc104925814"/>
+      <w:bookmarkStart w:id="93" w:name="_Toc104925814"/>
       <w:r>
         <w:t xml:space="preserve">Figure </w:t>
       </w:r>
@@ -8589,9 +8611,9 @@
       <w:r>
         <w:t>: Representation of incremental model</w:t>
       </w:r>
-      <w:bookmarkEnd w:id="94"/>
-    </w:p>
-    <w:bookmarkEnd w:id="93"/>
+      <w:bookmarkEnd w:id="93"/>
+    </w:p>
+    <w:bookmarkEnd w:id="92"/>
     <w:p>
       <w:pPr>
         <w:spacing w:after="160" w:line="259" w:lineRule="auto"/>
@@ -8638,12 +8660,12 @@
         <w:spacing w:before="0" w:after="120" w:line="360" w:lineRule="auto"/>
         <w:ind w:left="630" w:hanging="630"/>
       </w:pPr>
-      <w:bookmarkStart w:id="95" w:name="_Toc104970163"/>
+      <w:bookmarkStart w:id="94" w:name="_Toc104970163"/>
       <w:r>
         <w:lastRenderedPageBreak/>
         <w:t>System Models</w:t>
       </w:r>
-      <w:bookmarkEnd w:id="95"/>
+      <w:bookmarkEnd w:id="94"/>
     </w:p>
     <w:p/>
     <w:p>
@@ -8883,7 +8905,7 @@
         <w:pStyle w:val="Heading1"/>
         <w:spacing w:before="0" w:after="120" w:line="360" w:lineRule="auto"/>
       </w:pPr>
-      <w:bookmarkStart w:id="96" w:name="_Toc104970165"/>
+      <w:bookmarkStart w:id="95" w:name="_Toc104970165"/>
       <w:r>
         <w:t xml:space="preserve">CHAPTER </w:t>
       </w:r>
@@ -8908,7 +8930,7 @@
       <w:r>
         <w:t>. METHODOLOGY</w:t>
       </w:r>
-      <w:bookmarkEnd w:id="96"/>
+      <w:bookmarkEnd w:id="95"/>
     </w:p>
     <w:p>
       <w:pPr>
@@ -8920,71 +8942,707 @@
         <w:spacing w:before="0" w:after="120" w:line="360" w:lineRule="auto"/>
         <w:ind w:left="547" w:hanging="547"/>
       </w:pPr>
-      <w:bookmarkStart w:id="97" w:name="_Toc104970166"/>
+      <w:bookmarkStart w:id="96" w:name="_Toc104970166"/>
       <w:r>
         <w:t>Implementation</w:t>
       </w:r>
-      <w:bookmarkEnd w:id="97"/>
+      <w:bookmarkEnd w:id="96"/>
+    </w:p>
+    <w:p>
+      <w:pPr>
+        <w:pStyle w:val="Heading3"/>
+        <w:numPr>
+          <w:ilvl w:val="0"/>
+          <w:numId w:val="15"/>
+        </w:numPr>
+        <w:spacing w:before="0" w:after="120" w:line="360" w:lineRule="auto"/>
+        <w:ind w:hanging="720"/>
+      </w:pPr>
+      <w:r>
+        <w:t>Image colorization</w:t>
+      </w:r>
+    </w:p>
+    <w:p>
+      <w:pPr>
+        <w:pStyle w:val="Heading4"/>
+        <w:numPr>
+          <w:ilvl w:val="0"/>
+          <w:numId w:val="17"/>
+        </w:numPr>
+        <w:spacing w:before="0"/>
+        <w:ind w:left="900" w:hanging="900"/>
+      </w:pPr>
+      <w:r>
+        <w:t>Model</w:t>
+      </w:r>
     </w:p>
     <w:p>
       <w:pPr>
         <w:spacing w:after="120" w:line="360" w:lineRule="auto"/>
         <w:jc w:val="both"/>
-      </w:pPr>
-      <w:r>
-        <w:t xml:space="preserve">The hierarchy involved in organizations involving </w:t>
-      </w:r>
-      <w:r>
-        <w:t>real estate</w:t>
-      </w:r>
-      <w:r>
-        <w:t xml:space="preserve">-based transactions is shown in Fig. </w:t>
-      </w:r>
-      <w:r>
-        <w:t>3</w:t>
-      </w:r>
-      <w:r>
-        <w:t>, which includes one main registration oﬃce and associated sub-register oﬃces. Main registration oﬃce is linked to the sub-register oﬃces</w:t>
-      </w:r>
-      <w:r>
-        <w:t xml:space="preserve"> by using previous hash. Main registration oﬃce holds data related to original quantity of </w:t>
-      </w:r>
-      <w:r>
-        <w:t>real estate</w:t>
-      </w:r>
-      <w:r>
-        <w:t xml:space="preserve"> present before sale while sub-register oﬃces have data regarding amount of </w:t>
-      </w:r>
-      <w:r>
-        <w:t>real estate</w:t>
-      </w:r>
-      <w:r>
-        <w:t xml:space="preserve"> which has undergone transaction and the remaining </w:t>
-      </w:r>
-      <w:r>
-        <w:t>real estate</w:t>
-      </w:r>
-      <w:r>
-        <w:t xml:space="preserve"> that is available after a particular deal. Users having multiple </w:t>
-      </w:r>
-      <w:r>
-        <w:t>real estate</w:t>
-      </w:r>
-      <w:r>
-        <w:t xml:space="preserve">s in multiple states are also kept track oﬀ in the chain who are also linked with their respective </w:t>
-      </w:r>
-      <w:r>
-        <w:t>real estate</w:t>
-      </w:r>
-      <w:r>
-        <w:t>. Thereby it forms a chain of users with basic transaction related details like the previous and present owner of the property, actual price and selling price of the property along with property size.</w:t>
-      </w:r>
-    </w:p>
-    <w:p>
-      <w:pPr>
-        <w:spacing w:after="160" w:line="259" w:lineRule="auto"/>
-      </w:pPr>
-      <w:r>
+        <w:rPr>
+          <w:rFonts w:cs="Times New Roman"/>
+        </w:rPr>
+      </w:pPr>
+      <w:r>
+        <w:rPr>
+          <w:rFonts w:cs="Times New Roman"/>
+        </w:rPr>
+        <w:t>Image colorization is the process of converting grayscale images to their colorful versions. The majority of new papers researching image colorization involve the usage of a GANs. What makes GANs excel in the image colorization domain is their ability to learn an appropriate loss function alongside a mapping function.</w:t>
+      </w:r>
+    </w:p>
+    <w:p>
+      <w:pPr>
+        <w:spacing w:after="120" w:line="360" w:lineRule="auto"/>
+        <w:jc w:val="both"/>
+        <w:rPr>
+          <w:rFonts w:cs="Times New Roman"/>
+        </w:rPr>
+      </w:pPr>
+      <w:r>
+        <w:rPr>
+          <w:rFonts w:cs="Times New Roman"/>
+        </w:rPr>
+        <w:t>Generative adversarial networks are generative models composed of two opposing parts—a generator and a discriminator. The task of the generator is to produce outputs</w:t>
+      </w:r>
+      <w:r>
+        <w:rPr>
+          <w:rFonts w:cs="Times New Roman"/>
+        </w:rPr>
+        <w:t xml:space="preserve"> </w:t>
+      </w:r>
+      <w:r>
+        <w:rPr>
+          <w:rFonts w:cs="Times New Roman"/>
+        </w:rPr>
+        <w:t>that are indistinguishable from reality, while the task of the discriminator is to differentiate between the real and generated images. In addition to the adversarial loss, most models also use L1 loss, which forces the generator to produce results that are structurally similar to the ground truth images. Because of this reason, most image colorization research papers have been exploring the benefits of GANs.</w:t>
+      </w:r>
+    </w:p>
+    <w:p>
+      <w:pPr>
+        <w:spacing w:after="120" w:line="360" w:lineRule="auto"/>
+        <w:jc w:val="both"/>
+        <w:rPr>
+          <w:rFonts w:cs="Times New Roman"/>
+        </w:rPr>
+      </w:pPr>
+      <w:r>
+        <w:rPr>
+          <w:rFonts w:cs="Times New Roman"/>
+        </w:rPr>
+        <w:t xml:space="preserve">Conditional GANs are the most suitable for the problem of image colorization, as they need to condition the network on a grayscale input image and generate a color output image. The first paper that investigates the usage of </w:t>
+      </w:r>
+      <w:proofErr w:type="spellStart"/>
+      <w:r>
+        <w:rPr>
+          <w:rFonts w:cs="Times New Roman"/>
+        </w:rPr>
+        <w:t>cGANs</w:t>
+      </w:r>
+      <w:proofErr w:type="spellEnd"/>
+      <w:r>
+        <w:rPr>
+          <w:rFonts w:cs="Times New Roman"/>
+        </w:rPr>
+        <w:t xml:space="preserve"> for image colorization is called Pix2Pix. This model provides a general solution to a family of paired image-to-image translation problems. The goal is to map two domains, such as grayscale to color. The generator used is a U-Net, which progressively </w:t>
+      </w:r>
+      <w:r>
+        <w:rPr>
+          <w:rFonts w:cs="Times New Roman"/>
+        </w:rPr>
+        <w:t>down samples</w:t>
+      </w:r>
+      <w:r>
+        <w:rPr>
+          <w:rFonts w:cs="Times New Roman"/>
+        </w:rPr>
+        <w:t xml:space="preserve"> the image, until a bottleneck, after which the process is reversed, and the image is </w:t>
+      </w:r>
+      <w:r>
+        <w:rPr>
+          <w:rFonts w:cs="Times New Roman"/>
+        </w:rPr>
+        <w:t>up sampled</w:t>
+      </w:r>
+      <w:r>
+        <w:rPr>
+          <w:rFonts w:cs="Times New Roman"/>
+        </w:rPr>
+        <w:t xml:space="preserve"> to its original size. Skip connections are also added to facilitate the flow of low-level information through the network. The discriminator used is called a </w:t>
+      </w:r>
+      <w:proofErr w:type="spellStart"/>
+      <w:r>
+        <w:rPr>
+          <w:rFonts w:cs="Times New Roman"/>
+        </w:rPr>
+        <w:t>PatchGAN</w:t>
+      </w:r>
+      <w:proofErr w:type="spellEnd"/>
+      <w:r>
+        <w:rPr>
+          <w:rFonts w:cs="Times New Roman"/>
+        </w:rPr>
+        <w:t>, whose job is to decide whether each image patch is real or fake. An essential part of the model is the addition of dropout layers, which help add diversity to the results.</w:t>
+      </w:r>
+    </w:p>
+    <w:p>
+      <w:pPr>
+        <w:spacing w:after="120" w:line="360" w:lineRule="auto"/>
+        <w:jc w:val="both"/>
+        <w:rPr>
+          <w:rFonts w:cs="Times New Roman"/>
+        </w:rPr>
+      </w:pPr>
+      <w:r>
+        <w:rPr>
+          <w:rFonts w:cs="Times New Roman"/>
+        </w:rPr>
+        <w:lastRenderedPageBreak/>
+        <w:t xml:space="preserve">The generator is based on the U-Net model, which is a convolutional neural network that has an encoder–decoder structure. The input images are first gradually </w:t>
+      </w:r>
+      <w:r>
+        <w:rPr>
+          <w:rFonts w:cs="Times New Roman"/>
+        </w:rPr>
+        <w:t>down sampled</w:t>
+      </w:r>
+      <w:r>
+        <w:rPr>
+          <w:rFonts w:cs="Times New Roman"/>
+        </w:rPr>
+        <w:t xml:space="preserve"> through a series of convolutions until they reach a bottleneck layer, which contains a condensed learned representation of the images. After the bottleneck, the images are progressively </w:t>
+      </w:r>
+      <w:r>
+        <w:rPr>
+          <w:rFonts w:cs="Times New Roman"/>
+        </w:rPr>
+        <w:t>up sampled</w:t>
+      </w:r>
+      <w:r>
+        <w:rPr>
+          <w:rFonts w:cs="Times New Roman"/>
+        </w:rPr>
+        <w:t xml:space="preserve"> until they reach the desired output dimensions. Skip connections that connect outputs from the </w:t>
+      </w:r>
+      <w:r>
+        <w:rPr>
+          <w:rFonts w:cs="Times New Roman"/>
+        </w:rPr>
+        <w:t>down sampling</w:t>
+      </w:r>
+      <w:r>
+        <w:rPr>
+          <w:rFonts w:cs="Times New Roman"/>
+        </w:rPr>
+        <w:t xml:space="preserve"> path with the </w:t>
+      </w:r>
+      <w:r>
+        <w:rPr>
+          <w:rFonts w:cs="Times New Roman"/>
+        </w:rPr>
+        <w:t>up-sampling</w:t>
+      </w:r>
+      <w:r>
+        <w:rPr>
+          <w:rFonts w:cs="Times New Roman"/>
+        </w:rPr>
+        <w:t xml:space="preserve"> path are also added. They assist the flow of low-level information through the network, as the bottleneck layer prevents this. Both the encoder and decoder are made up of seven convolutional blocks. The decoder uses dropout to avoid overfitting and add diversity to the generated images. All activations are </w:t>
+      </w:r>
+      <w:proofErr w:type="spellStart"/>
+      <w:r>
+        <w:rPr>
+          <w:rFonts w:cs="Times New Roman"/>
+        </w:rPr>
+        <w:t>ReLU</w:t>
+      </w:r>
+      <w:proofErr w:type="spellEnd"/>
+      <w:r>
+        <w:rPr>
+          <w:rFonts w:cs="Times New Roman"/>
+        </w:rPr>
+        <w:t xml:space="preserve"> or </w:t>
+      </w:r>
+      <w:proofErr w:type="spellStart"/>
+      <w:r>
+        <w:rPr>
+          <w:rFonts w:cs="Times New Roman"/>
+        </w:rPr>
+        <w:t>LeakyReLU</w:t>
+      </w:r>
+      <w:proofErr w:type="spellEnd"/>
+      <w:r>
+        <w:rPr>
+          <w:rFonts w:cs="Times New Roman"/>
+        </w:rPr>
+        <w:t>, except the last one, which is Tanh.</w:t>
+      </w:r>
+    </w:p>
+    <w:p>
+      <w:pPr>
+        <w:spacing w:after="120" w:line="360" w:lineRule="auto"/>
+        <w:jc w:val="both"/>
+        <w:rPr>
+          <w:rFonts w:cs="Times New Roman"/>
+        </w:rPr>
+      </w:pPr>
+      <w:r>
+        <w:rPr>
+          <w:rFonts w:cs="Times New Roman"/>
+        </w:rPr>
+        <w:t xml:space="preserve">The discriminator is called a </w:t>
+      </w:r>
+      <w:proofErr w:type="spellStart"/>
+      <w:r>
+        <w:rPr>
+          <w:rFonts w:cs="Times New Roman"/>
+        </w:rPr>
+        <w:t>PatchGAN</w:t>
+      </w:r>
+      <w:proofErr w:type="spellEnd"/>
+      <w:r>
+        <w:rPr>
+          <w:rFonts w:cs="Times New Roman"/>
+        </w:rPr>
+        <w:t xml:space="preserve"> and it is also a convolutional neural network. Typically, discriminators give one probability for the whole image that tells us if that image is real or fake. In contrast to that, </w:t>
+      </w:r>
+      <w:proofErr w:type="spellStart"/>
+      <w:r>
+        <w:rPr>
+          <w:rFonts w:cs="Times New Roman"/>
+        </w:rPr>
+        <w:t>PatchGAN</w:t>
+      </w:r>
+      <w:proofErr w:type="spellEnd"/>
+      <w:r>
+        <w:rPr>
+          <w:rFonts w:cs="Times New Roman"/>
+        </w:rPr>
+        <w:t xml:space="preserve"> splits the image into </w:t>
+      </w:r>
+      <w:proofErr w:type="spellStart"/>
+      <w:r>
+        <w:rPr>
+          <w:rFonts w:cs="Times New Roman"/>
+        </w:rPr>
+        <w:t>NxN</w:t>
+      </w:r>
+      <w:proofErr w:type="spellEnd"/>
+      <w:r>
+        <w:rPr>
+          <w:rFonts w:cs="Times New Roman"/>
+        </w:rPr>
+        <w:t xml:space="preserve"> patches and outputs a matrix of probabilities for each patch. This allows for getting more informative feedback from the discriminator. One part of the image can be considered realistic, while another part may need improvement. The discriminator is made up of four convolutional blocks. All activations are </w:t>
+      </w:r>
+      <w:proofErr w:type="spellStart"/>
+      <w:r>
+        <w:rPr>
+          <w:rFonts w:cs="Times New Roman"/>
+        </w:rPr>
+        <w:t>LeakyReLU</w:t>
+      </w:r>
+      <w:proofErr w:type="spellEnd"/>
+      <w:r>
+        <w:rPr>
+          <w:rFonts w:cs="Times New Roman"/>
+        </w:rPr>
+        <w:t xml:space="preserve">, except the last one, which is sigmoid. The receptive field of the </w:t>
+      </w:r>
+      <w:proofErr w:type="spellStart"/>
+      <w:r>
+        <w:rPr>
+          <w:rFonts w:cs="Times New Roman"/>
+        </w:rPr>
+        <w:t>PatchGAN</w:t>
+      </w:r>
+      <w:proofErr w:type="spellEnd"/>
+      <w:r>
+        <w:rPr>
+          <w:rFonts w:cs="Times New Roman"/>
+        </w:rPr>
+        <w:t xml:space="preserve"> is 70 × 70 pixels.</w:t>
+      </w:r>
+    </w:p>
+    <w:p>
+      <w:pPr>
+        <w:pStyle w:val="Heading4"/>
+        <w:numPr>
+          <w:ilvl w:val="0"/>
+          <w:numId w:val="17"/>
+        </w:numPr>
+        <w:spacing w:before="0"/>
+        <w:ind w:left="900" w:hanging="900"/>
+      </w:pPr>
+      <w:r>
+        <w:t>Color Space</w:t>
+      </w:r>
+    </w:p>
+    <w:p>
+      <w:pPr>
+        <w:spacing w:after="120" w:line="360" w:lineRule="auto"/>
+        <w:jc w:val="both"/>
+        <w:rPr>
+          <w:rFonts w:cs="Times New Roman"/>
+        </w:rPr>
+      </w:pPr>
+      <w:r>
+        <w:rPr>
+          <w:rFonts w:cs="Times New Roman"/>
+        </w:rPr>
+        <w:t>As previously mentioned, a luminance–chrominance color space is needed for the image colorization task to separate the intensity from the color information. The CIELAB</w:t>
+      </w:r>
+      <w:r>
+        <w:rPr>
+          <w:rFonts w:cs="Times New Roman"/>
+        </w:rPr>
+        <w:t xml:space="preserve"> </w:t>
+      </w:r>
+      <w:r>
+        <w:rPr>
+          <w:rFonts w:cs="Times New Roman"/>
+        </w:rPr>
+        <w:t>(</w:t>
+      </w:r>
+      <w:proofErr w:type="spellStart"/>
+      <w:r>
+        <w:rPr>
+          <w:rFonts w:cs="Times New Roman"/>
+        </w:rPr>
+        <w:t>L</w:t>
+      </w:r>
+      <w:r>
+        <w:rPr>
+          <w:rFonts w:cs="Times New Roman"/>
+        </w:rPr>
+        <w:t>,</w:t>
+      </w:r>
+      <w:r>
+        <w:rPr>
+          <w:rFonts w:cs="Times New Roman"/>
+        </w:rPr>
+        <w:t>a</w:t>
+      </w:r>
+      <w:r>
+        <w:rPr>
+          <w:rFonts w:cs="Times New Roman"/>
+        </w:rPr>
+        <w:t>,</w:t>
+      </w:r>
+      <w:r>
+        <w:rPr>
+          <w:rFonts w:cs="Times New Roman"/>
+        </w:rPr>
+        <w:t>b</w:t>
+      </w:r>
+      <w:proofErr w:type="spellEnd"/>
+      <w:r>
+        <w:rPr>
+          <w:rFonts w:cs="Times New Roman"/>
+        </w:rPr>
+        <w:t xml:space="preserve">) is one such color space used to describe all visible colors by the human eye. It was created to represent color changes in the same way as humans do. This means that a numeric change corresponds to a similar perceived difference in color. The space has little correlation between its three components. The L </w:t>
+      </w:r>
+      <w:r>
+        <w:rPr>
+          <w:rFonts w:cs="Times New Roman"/>
+        </w:rPr>
+        <w:t>c</w:t>
+      </w:r>
+      <w:r>
+        <w:rPr>
+          <w:rFonts w:cs="Times New Roman"/>
+        </w:rPr>
+        <w:t xml:space="preserve">omponent stands for perceptual lightness with range [0, 100], meaning that it is the grayscale element. The A component represents the color position between red and green, while the B component represents the color position between blue and yellow; both components </w:t>
+      </w:r>
+      <w:r>
+        <w:rPr>
+          <w:rFonts w:cs="Times New Roman"/>
+        </w:rPr>
+        <w:lastRenderedPageBreak/>
+        <w:t>have ranges [−128, 127]. Before entering the model, all channels are normalized in the range [−1, 1]. The L channel is used as an input to the model, while A and B channels are the target values.</w:t>
+      </w:r>
+    </w:p>
+    <w:p>
+      <w:pPr>
+        <w:pStyle w:val="Heading4"/>
+        <w:numPr>
+          <w:ilvl w:val="0"/>
+          <w:numId w:val="17"/>
+        </w:numPr>
+        <w:spacing w:before="0"/>
+        <w:ind w:left="907" w:hanging="907"/>
+      </w:pPr>
+      <w:r>
+        <w:t>Objective Function</w:t>
+      </w:r>
+    </w:p>
+    <w:p>
+      <w:pPr>
+        <w:spacing w:after="120" w:line="360" w:lineRule="auto"/>
+        <w:jc w:val="both"/>
+        <w:rPr>
+          <w:rFonts w:cs="Times New Roman"/>
+        </w:rPr>
+      </w:pPr>
+      <w:r>
+        <w:rPr>
+          <w:rFonts w:cs="Times New Roman"/>
+        </w:rPr>
+        <w:t xml:space="preserve">The objective functions used for training conditional </w:t>
+      </w:r>
+      <w:r>
+        <w:rPr>
+          <w:rFonts w:cs="Times New Roman"/>
+        </w:rPr>
+        <w:t>generative</w:t>
+      </w:r>
+      <w:r>
+        <w:rPr>
+          <w:rFonts w:cs="Times New Roman"/>
+        </w:rPr>
+        <w:t xml:space="preserve"> adversarial networks is as follows:</w:t>
+      </w:r>
+    </w:p>
+    <w:p>
+      <w:pPr>
+        <w:spacing w:after="120" w:line="360" w:lineRule="auto"/>
+        <w:jc w:val="both"/>
+        <w:rPr>
+          <w:rFonts w:cs="Times New Roman"/>
+        </w:rPr>
+      </w:pPr>
+      <w:r>
+        <w:rPr>
+          <w:rFonts w:cs="Times New Roman"/>
+          <w:noProof/>
+        </w:rPr>
+        <w:drawing>
+          <wp:inline distT="0" distB="0" distL="0" distR="0" wp14:anchorId="65A72395" wp14:editId="6374639E">
+            <wp:extent cx="5247640" cy="254442"/>
+            <wp:effectExtent l="0" t="0" r="0" b="0"/>
+            <wp:docPr id="3" name="Picture 3"/>
+            <wp:cNvGraphicFramePr>
+              <a:graphicFrameLocks xmlns:a="http://schemas.openxmlformats.org/drawingml/2006/main" noChangeAspect="1"/>
+            </wp:cNvGraphicFramePr>
+            <a:graphic xmlns:a="http://schemas.openxmlformats.org/drawingml/2006/main">
+              <a:graphicData uri="http://schemas.openxmlformats.org/drawingml/2006/picture">
+                <pic:pic xmlns:pic="http://schemas.openxmlformats.org/drawingml/2006/picture">
+                  <pic:nvPicPr>
+                    <pic:cNvPr id="0" name="Picture 1"/>
+                    <pic:cNvPicPr>
+                      <a:picLocks noChangeAspect="1" noChangeArrowheads="1"/>
+                    </pic:cNvPicPr>
+                  </pic:nvPicPr>
+                  <pic:blipFill>
+                    <a:blip r:embed="rId20" cstate="print">
+                      <a:extLst>
+                        <a:ext uri="{28A0092B-C50C-407E-A947-70E740481C1C}">
+                          <a14:useLocalDpi xmlns:a14="http://schemas.microsoft.com/office/drawing/2010/main" val="0"/>
+                        </a:ext>
+                      </a:extLst>
+                    </a:blip>
+                    <a:srcRect/>
+                    <a:stretch>
+                      <a:fillRect/>
+                    </a:stretch>
+                  </pic:blipFill>
+                  <pic:spPr bwMode="auto">
+                    <a:xfrm>
+                      <a:off x="0" y="0"/>
+                      <a:ext cx="5288609" cy="256428"/>
+                    </a:xfrm>
+                    <a:prstGeom prst="rect">
+                      <a:avLst/>
+                    </a:prstGeom>
+                    <a:noFill/>
+                    <a:ln>
+                      <a:noFill/>
+                    </a:ln>
+                  </pic:spPr>
+                </pic:pic>
+              </a:graphicData>
+            </a:graphic>
+          </wp:inline>
+        </w:drawing>
+      </w:r>
+      <w:r>
+        <w:rPr>
+          <w:rFonts w:cs="Times New Roman"/>
+        </w:rPr>
+        <w:t>The generator G tries to minimize the objective function while the discriminator D tries to maximize it, where x is the input grayscale image and y is the output color channels.</w:t>
+      </w:r>
+    </w:p>
+    <w:p>
+      <w:pPr>
+        <w:spacing w:after="120" w:line="360" w:lineRule="auto"/>
+        <w:jc w:val="both"/>
+        <w:rPr>
+          <w:rFonts w:cs="Times New Roman"/>
+        </w:rPr>
+      </w:pPr>
+      <w:r>
+        <w:rPr>
+          <w:rFonts w:cs="Times New Roman"/>
+          <w:noProof/>
+        </w:rPr>
+        <w:drawing>
+          <wp:inline distT="0" distB="0" distL="0" distR="0" wp14:anchorId="0591376D" wp14:editId="43DA5D65">
+            <wp:extent cx="4770782" cy="237476"/>
+            <wp:effectExtent l="0" t="0" r="0" b="0"/>
+            <wp:docPr id="5" name="Picture 5"/>
+            <wp:cNvGraphicFramePr>
+              <a:graphicFrameLocks xmlns:a="http://schemas.openxmlformats.org/drawingml/2006/main" noChangeAspect="1"/>
+            </wp:cNvGraphicFramePr>
+            <a:graphic xmlns:a="http://schemas.openxmlformats.org/drawingml/2006/main">
+              <a:graphicData uri="http://schemas.openxmlformats.org/drawingml/2006/picture">
+                <pic:pic xmlns:pic="http://schemas.openxmlformats.org/drawingml/2006/picture">
+                  <pic:nvPicPr>
+                    <pic:cNvPr id="0" name="Picture 3"/>
+                    <pic:cNvPicPr>
+                      <a:picLocks noChangeAspect="1" noChangeArrowheads="1"/>
+                    </pic:cNvPicPr>
+                  </pic:nvPicPr>
+                  <pic:blipFill>
+                    <a:blip r:embed="rId21">
+                      <a:extLst>
+                        <a:ext uri="{28A0092B-C50C-407E-A947-70E740481C1C}">
+                          <a14:useLocalDpi xmlns:a14="http://schemas.microsoft.com/office/drawing/2010/main" val="0"/>
+                        </a:ext>
+                      </a:extLst>
+                    </a:blip>
+                    <a:srcRect/>
+                    <a:stretch>
+                      <a:fillRect/>
+                    </a:stretch>
+                  </pic:blipFill>
+                  <pic:spPr bwMode="auto">
+                    <a:xfrm>
+                      <a:off x="0" y="0"/>
+                      <a:ext cx="5628498" cy="280171"/>
+                    </a:xfrm>
+                    <a:prstGeom prst="rect">
+                      <a:avLst/>
+                    </a:prstGeom>
+                    <a:noFill/>
+                    <a:ln>
+                      <a:noFill/>
+                    </a:ln>
+                  </pic:spPr>
+                </pic:pic>
+              </a:graphicData>
+            </a:graphic>
+          </wp:inline>
+        </w:drawing>
+      </w:r>
+      <w:bookmarkStart w:id="97" w:name="_GoBack"/>
+      <w:bookmarkEnd w:id="97"/>
+    </w:p>
+    <w:p>
+      <w:pPr>
+        <w:spacing w:after="120" w:line="360" w:lineRule="auto"/>
+        <w:jc w:val="both"/>
+        <w:rPr>
+          <w:rFonts w:cs="Times New Roman"/>
+        </w:rPr>
+      </w:pPr>
+      <w:r>
+        <w:rPr>
+          <w:rFonts w:cs="Times New Roman"/>
+        </w:rPr>
+        <w:t>Mean absolute error (L</w:t>
+      </w:r>
+      <w:r>
+        <w:rPr>
+          <w:rFonts w:cs="Times New Roman"/>
+        </w:rPr>
+        <w:t>1</w:t>
+      </w:r>
+      <w:r>
+        <w:rPr>
+          <w:rFonts w:cs="Times New Roman"/>
+        </w:rPr>
+        <w:t xml:space="preserve"> loss) is also included to help generate realistic images with a structure close to the original image. This loss is treated as a regularizing term, and it is weighted with the hyperparameter lambda. With the L1 loss added, the final objective function is as follows:</w:t>
+      </w:r>
+    </w:p>
+    <w:p>
+      <w:pPr>
+        <w:spacing w:after="120" w:line="360" w:lineRule="auto"/>
+        <w:jc w:val="both"/>
+        <w:rPr>
+          <w:rFonts w:cs="Times New Roman"/>
+        </w:rPr>
+      </w:pPr>
+      <w:r>
+        <w:rPr>
+          <w:rFonts w:cs="Times New Roman"/>
+          <w:noProof/>
+        </w:rPr>
+        <w:drawing>
+          <wp:inline distT="0" distB="0" distL="0" distR="0" wp14:anchorId="17782CBD" wp14:editId="146425D9">
+            <wp:extent cx="4699221" cy="254000"/>
+            <wp:effectExtent l="0" t="0" r="6350" b="0"/>
+            <wp:docPr id="8" name="Picture 8"/>
+            <wp:cNvGraphicFramePr>
+              <a:graphicFrameLocks xmlns:a="http://schemas.openxmlformats.org/drawingml/2006/main" noChangeAspect="1"/>
+            </wp:cNvGraphicFramePr>
+            <a:graphic xmlns:a="http://schemas.openxmlformats.org/drawingml/2006/main">
+              <a:graphicData uri="http://schemas.openxmlformats.org/drawingml/2006/picture">
+                <pic:pic xmlns:pic="http://schemas.openxmlformats.org/drawingml/2006/picture">
+                  <pic:nvPicPr>
+                    <pic:cNvPr id="0" name="Picture 5"/>
+                    <pic:cNvPicPr>
+                      <a:picLocks noChangeAspect="1" noChangeArrowheads="1"/>
+                    </pic:cNvPicPr>
+                  </pic:nvPicPr>
+                  <pic:blipFill>
+                    <a:blip r:embed="rId22">
+                      <a:extLst>
+                        <a:ext uri="{28A0092B-C50C-407E-A947-70E740481C1C}">
+                          <a14:useLocalDpi xmlns:a14="http://schemas.microsoft.com/office/drawing/2010/main" val="0"/>
+                        </a:ext>
+                      </a:extLst>
+                    </a:blip>
+                    <a:srcRect/>
+                    <a:stretch>
+                      <a:fillRect/>
+                    </a:stretch>
+                  </pic:blipFill>
+                  <pic:spPr bwMode="auto">
+                    <a:xfrm>
+                      <a:off x="0" y="0"/>
+                      <a:ext cx="4760344" cy="257304"/>
+                    </a:xfrm>
+                    <a:prstGeom prst="rect">
+                      <a:avLst/>
+                    </a:prstGeom>
+                    <a:noFill/>
+                    <a:ln>
+                      <a:noFill/>
+                    </a:ln>
+                  </pic:spPr>
+                </pic:pic>
+              </a:graphicData>
+            </a:graphic>
+          </wp:inline>
+        </w:drawing>
+      </w:r>
+    </w:p>
+    <w:p>
+      <w:pPr>
+        <w:spacing w:after="120" w:line="360" w:lineRule="auto"/>
+        <w:jc w:val="both"/>
+        <w:rPr>
+          <w:rFonts w:cs="Times New Roman"/>
+        </w:rPr>
+      </w:pPr>
+      <w:r>
+        <w:rPr>
+          <w:rFonts w:cs="Times New Roman"/>
+        </w:rPr>
+        <w:t>Instead of using a noise vector to add diversity to the results, suggests only using dropout layers for this purpose, as the network learned to ignore the noise. This dropout is also utilized during the inference mode of the model.</w:t>
+      </w:r>
+      <w:r>
+        <w:rPr>
+          <w:rFonts w:cs="Times New Roman"/>
+        </w:rPr>
         <w:br w:type="page"/>
       </w:r>
     </w:p>
@@ -9084,6 +9742,7 @@
           <w:docPartUnique/>
         </w:docPartObj>
       </w:sdtPr>
+      <w:sdtEndPr/>
       <w:sdtContent>
         <w:p>
           <w:pPr>
@@ -9099,6 +9758,7 @@
             <w:id w:val="-573587230"/>
             <w:bibliography/>
           </w:sdtPr>
+          <w:sdtEndPr/>
           <w:sdtContent>
             <w:p>
               <w:pPr>
@@ -10643,7 +11303,7 @@
     </w:sdt>
     <w:p/>
     <w:sectPr>
-      <w:footerReference w:type="first" r:id="rId20"/>
+      <w:footerReference w:type="first" r:id="rId23"/>
       <w:pgSz w:w="12240" w:h="15840" w:code="1"/>
       <w:pgMar w:top="1800" w:right="1800" w:bottom="1800" w:left="2160" w:header="720" w:footer="720" w:gutter="0"/>
       <w:cols w:space="720"/>
@@ -11014,6 +11674,273 @@
 <file path=word/numbering.xml><?xml version="1.0" encoding="utf-8"?>
 <w:numbering xmlns:wpc="http://schemas.microsoft.com/office/word/2010/wordprocessingCanvas" xmlns:cx="http://schemas.microsoft.com/office/drawing/2014/chartex" xmlns:cx1="http://schemas.microsoft.com/office/drawing/2015/9/8/chartex" xmlns:cx2="http://schemas.microsoft.com/office/drawing/2015/10/21/chartex" xmlns:cx3="http://schemas.microsoft.com/office/drawing/2016/5/9/chartex" xmlns:cx4="http://schemas.microsoft.com/office/drawing/2016/5/10/chartex" xmlns:cx5="http://schemas.microsoft.com/office/drawing/2016/5/11/chartex" xmlns:cx6="http://schemas.microsoft.com/office/drawing/2016/5/12/chartex" xmlns:cx7="http://schemas.microsoft.com/office/drawing/2016/5/13/chartex" xmlns:cx8="http://schemas.microsoft.com/office/drawing/2016/5/14/chartex" xmlns:mc="http://schemas.openxmlformats.org/markup-compatibility/2006" xmlns:aink="http://schemas.microsoft.com/office/drawing/2016/ink" xmlns:am3d="http://schemas.microsoft.com/office/drawing/2017/model3d" xmlns:o="urn:schemas-microsoft-com:office:office" xmlns:r="http://schemas.openxmlformats.org/officeDocument/2006/relationships" xmlns:m="http://schemas.openxmlformats.org/officeDocument/2006/math" xmlns:v="urn:schemas-microsoft-com:vml" xmlns:wp14="http://schemas.microsoft.com/office/word/2010/wordprocessingDrawing" xmlns:wp="http://schemas.openxmlformats.org/drawingml/2006/wordprocessingDrawing" xmlns:w10="urn:schemas-microsoft-com:office:word" xmlns:w="http://schemas.openxmlformats.org/wordprocessingml/2006/main" xmlns:w14="http://schemas.microsoft.com/office/word/2010/wordml" xmlns:w15="http://schemas.microsoft.com/office/word/2012/wordml" xmlns:w16cid="http://schemas.microsoft.com/office/word/2016/wordml/cid" xmlns:w16se="http://schemas.microsoft.com/office/word/2015/wordml/symex" xmlns:wpg="http://schemas.microsoft.com/office/word/2010/wordprocessingGroup" xmlns:wpi="http://schemas.microsoft.com/office/word/2010/wordprocessingInk" xmlns:wne="http://schemas.microsoft.com/office/word/2006/wordml" xmlns:wps="http://schemas.microsoft.com/office/word/2010/wordprocessingShape" mc:Ignorable="w14 w15 w16se w16cid wp14">
   <w:abstractNum w:abstractNumId="0" w15:restartNumberingAfterBreak="0">
+    <w:nsid w:val="07B60CB2"/>
+    <w:multiLevelType w:val="hybridMultilevel"/>
+    <w:tmpl w:val="94DE827A"/>
+    <w:lvl w:ilvl="0" w:tplc="E856E65C">
+      <w:start w:val="1"/>
+      <w:numFmt w:val="decimal"/>
+      <w:lvlText w:val="5.1.%1."/>
+      <w:lvlJc w:val="left"/>
+      <w:pPr>
+        <w:ind w:left="720" w:hanging="360"/>
+      </w:pPr>
+      <w:rPr>
+        <w:rFonts w:hint="default"/>
+      </w:rPr>
+    </w:lvl>
+    <w:lvl w:ilvl="1" w:tplc="04090019" w:tentative="1">
+      <w:start w:val="1"/>
+      <w:numFmt w:val="lowerLetter"/>
+      <w:lvlText w:val="%2."/>
+      <w:lvlJc w:val="left"/>
+      <w:pPr>
+        <w:ind w:left="1440" w:hanging="360"/>
+      </w:pPr>
+    </w:lvl>
+    <w:lvl w:ilvl="2" w:tplc="0409001B" w:tentative="1">
+      <w:start w:val="1"/>
+      <w:numFmt w:val="lowerRoman"/>
+      <w:lvlText w:val="%3."/>
+      <w:lvlJc w:val="right"/>
+      <w:pPr>
+        <w:ind w:left="2160" w:hanging="180"/>
+      </w:pPr>
+    </w:lvl>
+    <w:lvl w:ilvl="3" w:tplc="0409000F" w:tentative="1">
+      <w:start w:val="1"/>
+      <w:numFmt w:val="decimal"/>
+      <w:lvlText w:val="%4."/>
+      <w:lvlJc w:val="left"/>
+      <w:pPr>
+        <w:ind w:left="2880" w:hanging="360"/>
+      </w:pPr>
+    </w:lvl>
+    <w:lvl w:ilvl="4" w:tplc="04090019" w:tentative="1">
+      <w:start w:val="1"/>
+      <w:numFmt w:val="lowerLetter"/>
+      <w:lvlText w:val="%5."/>
+      <w:lvlJc w:val="left"/>
+      <w:pPr>
+        <w:ind w:left="3600" w:hanging="360"/>
+      </w:pPr>
+    </w:lvl>
+    <w:lvl w:ilvl="5" w:tplc="0409001B" w:tentative="1">
+      <w:start w:val="1"/>
+      <w:numFmt w:val="lowerRoman"/>
+      <w:lvlText w:val="%6."/>
+      <w:lvlJc w:val="right"/>
+      <w:pPr>
+        <w:ind w:left="4320" w:hanging="180"/>
+      </w:pPr>
+    </w:lvl>
+    <w:lvl w:ilvl="6" w:tplc="0409000F" w:tentative="1">
+      <w:start w:val="1"/>
+      <w:numFmt w:val="decimal"/>
+      <w:lvlText w:val="%7."/>
+      <w:lvlJc w:val="left"/>
+      <w:pPr>
+        <w:ind w:left="5040" w:hanging="360"/>
+      </w:pPr>
+    </w:lvl>
+    <w:lvl w:ilvl="7" w:tplc="04090019" w:tentative="1">
+      <w:start w:val="1"/>
+      <w:numFmt w:val="lowerLetter"/>
+      <w:lvlText w:val="%8."/>
+      <w:lvlJc w:val="left"/>
+      <w:pPr>
+        <w:ind w:left="5760" w:hanging="360"/>
+      </w:pPr>
+    </w:lvl>
+    <w:lvl w:ilvl="8" w:tplc="0409001B" w:tentative="1">
+      <w:start w:val="1"/>
+      <w:numFmt w:val="lowerRoman"/>
+      <w:lvlText w:val="%9."/>
+      <w:lvlJc w:val="right"/>
+      <w:pPr>
+        <w:ind w:left="6480" w:hanging="180"/>
+      </w:pPr>
+    </w:lvl>
+  </w:abstractNum>
+  <w:abstractNum w:abstractNumId="1" w15:restartNumberingAfterBreak="0">
+    <w:nsid w:val="0C8627E8"/>
+    <w:multiLevelType w:val="hybridMultilevel"/>
+    <w:tmpl w:val="32648BE8"/>
+    <w:lvl w:ilvl="0" w:tplc="FA9E1A16">
+      <w:start w:val="1"/>
+      <w:numFmt w:val="decimal"/>
+      <w:lvlText w:val="5.1.1.%1."/>
+      <w:lvlJc w:val="left"/>
+      <w:pPr>
+        <w:ind w:left="720" w:hanging="360"/>
+      </w:pPr>
+      <w:rPr>
+        <w:rFonts w:hint="default"/>
+      </w:rPr>
+    </w:lvl>
+    <w:lvl w:ilvl="1" w:tplc="04090019" w:tentative="1">
+      <w:start w:val="1"/>
+      <w:numFmt w:val="lowerLetter"/>
+      <w:lvlText w:val="%2."/>
+      <w:lvlJc w:val="left"/>
+      <w:pPr>
+        <w:ind w:left="1440" w:hanging="360"/>
+      </w:pPr>
+    </w:lvl>
+    <w:lvl w:ilvl="2" w:tplc="0409001B" w:tentative="1">
+      <w:start w:val="1"/>
+      <w:numFmt w:val="lowerRoman"/>
+      <w:lvlText w:val="%3."/>
+      <w:lvlJc w:val="right"/>
+      <w:pPr>
+        <w:ind w:left="2160" w:hanging="180"/>
+      </w:pPr>
+    </w:lvl>
+    <w:lvl w:ilvl="3" w:tplc="0409000F" w:tentative="1">
+      <w:start w:val="1"/>
+      <w:numFmt w:val="decimal"/>
+      <w:lvlText w:val="%4."/>
+      <w:lvlJc w:val="left"/>
+      <w:pPr>
+        <w:ind w:left="2880" w:hanging="360"/>
+      </w:pPr>
+    </w:lvl>
+    <w:lvl w:ilvl="4" w:tplc="04090019" w:tentative="1">
+      <w:start w:val="1"/>
+      <w:numFmt w:val="lowerLetter"/>
+      <w:lvlText w:val="%5."/>
+      <w:lvlJc w:val="left"/>
+      <w:pPr>
+        <w:ind w:left="3600" w:hanging="360"/>
+      </w:pPr>
+    </w:lvl>
+    <w:lvl w:ilvl="5" w:tplc="0409001B" w:tentative="1">
+      <w:start w:val="1"/>
+      <w:numFmt w:val="lowerRoman"/>
+      <w:lvlText w:val="%6."/>
+      <w:lvlJc w:val="right"/>
+      <w:pPr>
+        <w:ind w:left="4320" w:hanging="180"/>
+      </w:pPr>
+    </w:lvl>
+    <w:lvl w:ilvl="6" w:tplc="0409000F" w:tentative="1">
+      <w:start w:val="1"/>
+      <w:numFmt w:val="decimal"/>
+      <w:lvlText w:val="%7."/>
+      <w:lvlJc w:val="left"/>
+      <w:pPr>
+        <w:ind w:left="5040" w:hanging="360"/>
+      </w:pPr>
+    </w:lvl>
+    <w:lvl w:ilvl="7" w:tplc="04090019" w:tentative="1">
+      <w:start w:val="1"/>
+      <w:numFmt w:val="lowerLetter"/>
+      <w:lvlText w:val="%8."/>
+      <w:lvlJc w:val="left"/>
+      <w:pPr>
+        <w:ind w:left="5760" w:hanging="360"/>
+      </w:pPr>
+    </w:lvl>
+    <w:lvl w:ilvl="8" w:tplc="0409001B" w:tentative="1">
+      <w:start w:val="1"/>
+      <w:numFmt w:val="lowerRoman"/>
+      <w:lvlText w:val="%9."/>
+      <w:lvlJc w:val="right"/>
+      <w:pPr>
+        <w:ind w:left="6480" w:hanging="180"/>
+      </w:pPr>
+    </w:lvl>
+  </w:abstractNum>
+  <w:abstractNum w:abstractNumId="2" w15:restartNumberingAfterBreak="0">
+    <w:nsid w:val="1483234F"/>
+    <w:multiLevelType w:val="hybridMultilevel"/>
+    <w:tmpl w:val="9C88AA6A"/>
+    <w:lvl w:ilvl="0" w:tplc="EE4C698A">
+      <w:start w:val="1"/>
+      <w:numFmt w:val="decimal"/>
+      <w:lvlText w:val="5.1.1.%1."/>
+      <w:lvlJc w:val="left"/>
+      <w:pPr>
+        <w:ind w:left="720" w:hanging="360"/>
+      </w:pPr>
+      <w:rPr>
+        <w:rFonts w:hint="default"/>
+      </w:rPr>
+    </w:lvl>
+    <w:lvl w:ilvl="1" w:tplc="04090019" w:tentative="1">
+      <w:start w:val="1"/>
+      <w:numFmt w:val="lowerLetter"/>
+      <w:lvlText w:val="%2."/>
+      <w:lvlJc w:val="left"/>
+      <w:pPr>
+        <w:ind w:left="1440" w:hanging="360"/>
+      </w:pPr>
+    </w:lvl>
+    <w:lvl w:ilvl="2" w:tplc="0409001B" w:tentative="1">
+      <w:start w:val="1"/>
+      <w:numFmt w:val="lowerRoman"/>
+      <w:lvlText w:val="%3."/>
+      <w:lvlJc w:val="right"/>
+      <w:pPr>
+        <w:ind w:left="2160" w:hanging="180"/>
+      </w:pPr>
+    </w:lvl>
+    <w:lvl w:ilvl="3" w:tplc="0409000F" w:tentative="1">
+      <w:start w:val="1"/>
+      <w:numFmt w:val="decimal"/>
+      <w:lvlText w:val="%4."/>
+      <w:lvlJc w:val="left"/>
+      <w:pPr>
+        <w:ind w:left="2880" w:hanging="360"/>
+      </w:pPr>
+    </w:lvl>
+    <w:lvl w:ilvl="4" w:tplc="04090019" w:tentative="1">
+      <w:start w:val="1"/>
+      <w:numFmt w:val="lowerLetter"/>
+      <w:lvlText w:val="%5."/>
+      <w:lvlJc w:val="left"/>
+      <w:pPr>
+        <w:ind w:left="3600" w:hanging="360"/>
+      </w:pPr>
+    </w:lvl>
+    <w:lvl w:ilvl="5" w:tplc="0409001B" w:tentative="1">
+      <w:start w:val="1"/>
+      <w:numFmt w:val="lowerRoman"/>
+      <w:lvlText w:val="%6."/>
+      <w:lvlJc w:val="right"/>
+      <w:pPr>
+        <w:ind w:left="4320" w:hanging="180"/>
+      </w:pPr>
+    </w:lvl>
+    <w:lvl w:ilvl="6" w:tplc="0409000F" w:tentative="1">
+      <w:start w:val="1"/>
+      <w:numFmt w:val="decimal"/>
+      <w:lvlText w:val="%7."/>
+      <w:lvlJc w:val="left"/>
+      <w:pPr>
+        <w:ind w:left="5040" w:hanging="360"/>
+      </w:pPr>
+    </w:lvl>
+    <w:lvl w:ilvl="7" w:tplc="04090019" w:tentative="1">
+      <w:start w:val="1"/>
+      <w:numFmt w:val="lowerLetter"/>
+      <w:lvlText w:val="%8."/>
+      <w:lvlJc w:val="left"/>
+      <w:pPr>
+        <w:ind w:left="5760" w:hanging="360"/>
+      </w:pPr>
+    </w:lvl>
+    <w:lvl w:ilvl="8" w:tplc="0409001B" w:tentative="1">
+      <w:start w:val="1"/>
+      <w:numFmt w:val="lowerRoman"/>
+      <w:lvlText w:val="%9."/>
+      <w:lvlJc w:val="right"/>
+      <w:pPr>
+        <w:ind w:left="6480" w:hanging="180"/>
+      </w:pPr>
+    </w:lvl>
+  </w:abstractNum>
+  <w:abstractNum w:abstractNumId="3" w15:restartNumberingAfterBreak="0">
     <w:nsid w:val="14BC18A1"/>
     <w:multiLevelType w:val="multilevel"/>
     <w:tmpl w:val="FFAAE694"/>
@@ -11126,7 +12053,7 @@
       </w:rPr>
     </w:lvl>
   </w:abstractNum>
-  <w:abstractNum w:abstractNumId="1" w15:restartNumberingAfterBreak="0">
+  <w:abstractNum w:abstractNumId="4" w15:restartNumberingAfterBreak="0">
     <w:nsid w:val="303F1682"/>
     <w:multiLevelType w:val="hybridMultilevel"/>
     <w:tmpl w:val="528C26EC"/>
@@ -11239,7 +12166,7 @@
       </w:rPr>
     </w:lvl>
   </w:abstractNum>
-  <w:abstractNum w:abstractNumId="2" w15:restartNumberingAfterBreak="0">
+  <w:abstractNum w:abstractNumId="5" w15:restartNumberingAfterBreak="0">
     <w:nsid w:val="33EE775C"/>
     <w:multiLevelType w:val="hybridMultilevel"/>
     <w:tmpl w:val="C3484108"/>
@@ -11330,7 +12257,7 @@
       </w:pPr>
     </w:lvl>
   </w:abstractNum>
-  <w:abstractNum w:abstractNumId="3" w15:restartNumberingAfterBreak="0">
+  <w:abstractNum w:abstractNumId="6" w15:restartNumberingAfterBreak="0">
     <w:nsid w:val="3B3F2E19"/>
     <w:multiLevelType w:val="multilevel"/>
     <w:tmpl w:val="6EAE64C4"/>
@@ -11470,7 +12397,7 @@
       </w:rPr>
     </w:lvl>
   </w:abstractNum>
-  <w:abstractNum w:abstractNumId="4" w15:restartNumberingAfterBreak="0">
+  <w:abstractNum w:abstractNumId="7" w15:restartNumberingAfterBreak="0">
     <w:nsid w:val="3EF21D1A"/>
     <w:multiLevelType w:val="hybridMultilevel"/>
     <w:tmpl w:val="81200E2E"/>
@@ -11583,7 +12510,7 @@
       </w:rPr>
     </w:lvl>
   </w:abstractNum>
-  <w:abstractNum w:abstractNumId="5" w15:restartNumberingAfterBreak="0">
+  <w:abstractNum w:abstractNumId="8" w15:restartNumberingAfterBreak="0">
     <w:nsid w:val="3FC36CB1"/>
     <w:multiLevelType w:val="multilevel"/>
     <w:tmpl w:val="D194C336"/>
@@ -11714,7 +12641,7 @@
       </w:rPr>
     </w:lvl>
   </w:abstractNum>
-  <w:abstractNum w:abstractNumId="6" w15:restartNumberingAfterBreak="0">
+  <w:abstractNum w:abstractNumId="9" w15:restartNumberingAfterBreak="0">
     <w:nsid w:val="426D030E"/>
     <w:multiLevelType w:val="multilevel"/>
     <w:tmpl w:val="6A1E7802"/>
@@ -11829,7 +12756,96 @@
       </w:rPr>
     </w:lvl>
   </w:abstractNum>
-  <w:abstractNum w:abstractNumId="7" w15:restartNumberingAfterBreak="0">
+  <w:abstractNum w:abstractNumId="10" w15:restartNumberingAfterBreak="0">
+    <w:nsid w:val="4C046C63"/>
+    <w:multiLevelType w:val="hybridMultilevel"/>
+    <w:tmpl w:val="AC687FE6"/>
+    <w:lvl w:ilvl="0" w:tplc="E856E65C">
+      <w:start w:val="1"/>
+      <w:numFmt w:val="decimal"/>
+      <w:lvlText w:val="5.1.%1."/>
+      <w:lvlJc w:val="left"/>
+      <w:pPr>
+        <w:ind w:left="720" w:hanging="360"/>
+      </w:pPr>
+      <w:rPr>
+        <w:rFonts w:hint="default"/>
+      </w:rPr>
+    </w:lvl>
+    <w:lvl w:ilvl="1" w:tplc="04090019" w:tentative="1">
+      <w:start w:val="1"/>
+      <w:numFmt w:val="lowerLetter"/>
+      <w:lvlText w:val="%2."/>
+      <w:lvlJc w:val="left"/>
+      <w:pPr>
+        <w:ind w:left="1440" w:hanging="360"/>
+      </w:pPr>
+    </w:lvl>
+    <w:lvl w:ilvl="2" w:tplc="0409001B" w:tentative="1">
+      <w:start w:val="1"/>
+      <w:numFmt w:val="lowerRoman"/>
+      <w:lvlText w:val="%3."/>
+      <w:lvlJc w:val="right"/>
+      <w:pPr>
+        <w:ind w:left="2160" w:hanging="180"/>
+      </w:pPr>
+    </w:lvl>
+    <w:lvl w:ilvl="3" w:tplc="0409000F" w:tentative="1">
+      <w:start w:val="1"/>
+      <w:numFmt w:val="decimal"/>
+      <w:lvlText w:val="%4."/>
+      <w:lvlJc w:val="left"/>
+      <w:pPr>
+        <w:ind w:left="2880" w:hanging="360"/>
+      </w:pPr>
+    </w:lvl>
+    <w:lvl w:ilvl="4" w:tplc="04090019" w:tentative="1">
+      <w:start w:val="1"/>
+      <w:numFmt w:val="lowerLetter"/>
+      <w:lvlText w:val="%5."/>
+      <w:lvlJc w:val="left"/>
+      <w:pPr>
+        <w:ind w:left="3600" w:hanging="360"/>
+      </w:pPr>
+    </w:lvl>
+    <w:lvl w:ilvl="5" w:tplc="0409001B" w:tentative="1">
+      <w:start w:val="1"/>
+      <w:numFmt w:val="lowerRoman"/>
+      <w:lvlText w:val="%6."/>
+      <w:lvlJc w:val="right"/>
+      <w:pPr>
+        <w:ind w:left="4320" w:hanging="180"/>
+      </w:pPr>
+    </w:lvl>
+    <w:lvl w:ilvl="6" w:tplc="0409000F" w:tentative="1">
+      <w:start w:val="1"/>
+      <w:numFmt w:val="decimal"/>
+      <w:lvlText w:val="%7."/>
+      <w:lvlJc w:val="left"/>
+      <w:pPr>
+        <w:ind w:left="5040" w:hanging="360"/>
+      </w:pPr>
+    </w:lvl>
+    <w:lvl w:ilvl="7" w:tplc="04090019" w:tentative="1">
+      <w:start w:val="1"/>
+      <w:numFmt w:val="lowerLetter"/>
+      <w:lvlText w:val="%8."/>
+      <w:lvlJc w:val="left"/>
+      <w:pPr>
+        <w:ind w:left="5760" w:hanging="360"/>
+      </w:pPr>
+    </w:lvl>
+    <w:lvl w:ilvl="8" w:tplc="0409001B" w:tentative="1">
+      <w:start w:val="1"/>
+      <w:numFmt w:val="lowerRoman"/>
+      <w:lvlText w:val="%9."/>
+      <w:lvlJc w:val="right"/>
+      <w:pPr>
+        <w:ind w:left="6480" w:hanging="180"/>
+      </w:pPr>
+    </w:lvl>
+  </w:abstractNum>
+  <w:abstractNum w:abstractNumId="11" w15:restartNumberingAfterBreak="0">
     <w:nsid w:val="4E316EB2"/>
     <w:multiLevelType w:val="hybridMultilevel"/>
     <w:tmpl w:val="0F5CBB3C"/>
@@ -11920,7 +12936,7 @@
       </w:pPr>
     </w:lvl>
   </w:abstractNum>
-  <w:abstractNum w:abstractNumId="8" w15:restartNumberingAfterBreak="0">
+  <w:abstractNum w:abstractNumId="12" w15:restartNumberingAfterBreak="0">
     <w:nsid w:val="638E14CF"/>
     <w:multiLevelType w:val="hybridMultilevel"/>
     <w:tmpl w:val="DDF82FA8"/>
@@ -12033,7 +13049,7 @@
       </w:rPr>
     </w:lvl>
   </w:abstractNum>
-  <w:abstractNum w:abstractNumId="9" w15:restartNumberingAfterBreak="0">
+  <w:abstractNum w:abstractNumId="13" w15:restartNumberingAfterBreak="0">
     <w:nsid w:val="715F1622"/>
     <w:multiLevelType w:val="hybridMultilevel"/>
     <w:tmpl w:val="A3C06E0A"/>
@@ -12146,7 +13162,7 @@
       </w:rPr>
     </w:lvl>
   </w:abstractNum>
-  <w:abstractNum w:abstractNumId="10" w15:restartNumberingAfterBreak="0">
+  <w:abstractNum w:abstractNumId="14" w15:restartNumberingAfterBreak="0">
     <w:nsid w:val="73FB2A9B"/>
     <w:multiLevelType w:val="hybridMultilevel"/>
     <w:tmpl w:val="5AB43988"/>
@@ -12259,7 +13275,7 @@
       </w:rPr>
     </w:lvl>
   </w:abstractNum>
-  <w:abstractNum w:abstractNumId="11" w15:restartNumberingAfterBreak="0">
+  <w:abstractNum w:abstractNumId="15" w15:restartNumberingAfterBreak="0">
     <w:nsid w:val="77D60CE0"/>
     <w:multiLevelType w:val="multilevel"/>
     <w:tmpl w:val="54580E3A"/>
@@ -12372,7 +13388,7 @@
       </w:rPr>
     </w:lvl>
   </w:abstractNum>
-  <w:abstractNum w:abstractNumId="12" w15:restartNumberingAfterBreak="0">
+  <w:abstractNum w:abstractNumId="16" w15:restartNumberingAfterBreak="0">
     <w:nsid w:val="77EA132C"/>
     <w:multiLevelType w:val="hybridMultilevel"/>
     <w:tmpl w:val="72548818"/>
@@ -12464,43 +13480,55 @@
     </w:lvl>
   </w:abstractNum>
   <w:num w:numId="1">
+    <w:abstractNumId w:val="6"/>
+  </w:num>
+  <w:num w:numId="2">
     <w:abstractNumId w:val="3"/>
   </w:num>
-  <w:num w:numId="2">
+  <w:num w:numId="3">
+    <w:abstractNumId w:val="14"/>
+  </w:num>
+  <w:num w:numId="4">
+    <w:abstractNumId w:val="9"/>
+  </w:num>
+  <w:num w:numId="5">
+    <w:abstractNumId w:val="8"/>
+  </w:num>
+  <w:num w:numId="6">
+    <w:abstractNumId w:val="15"/>
+  </w:num>
+  <w:num w:numId="7">
+    <w:abstractNumId w:val="5"/>
+  </w:num>
+  <w:num w:numId="8">
+    <w:abstractNumId w:val="16"/>
+  </w:num>
+  <w:num w:numId="9">
+    <w:abstractNumId w:val="11"/>
+  </w:num>
+  <w:num w:numId="10">
+    <w:abstractNumId w:val="13"/>
+  </w:num>
+  <w:num w:numId="11">
+    <w:abstractNumId w:val="7"/>
+  </w:num>
+  <w:num w:numId="12">
+    <w:abstractNumId w:val="4"/>
+  </w:num>
+  <w:num w:numId="13">
+    <w:abstractNumId w:val="12"/>
+  </w:num>
+  <w:num w:numId="14">
+    <w:abstractNumId w:val="10"/>
+  </w:num>
+  <w:num w:numId="15">
     <w:abstractNumId w:val="0"/>
   </w:num>
-  <w:num w:numId="3">
-    <w:abstractNumId w:val="10"/>
-  </w:num>
-  <w:num w:numId="4">
-    <w:abstractNumId w:val="6"/>
-  </w:num>
-  <w:num w:numId="5">
-    <w:abstractNumId w:val="5"/>
-  </w:num>
-  <w:num w:numId="6">
-    <w:abstractNumId w:val="11"/>
-  </w:num>
-  <w:num w:numId="7">
+  <w:num w:numId="16">
     <w:abstractNumId w:val="2"/>
   </w:num>
-  <w:num w:numId="8">
-    <w:abstractNumId w:val="12"/>
-  </w:num>
-  <w:num w:numId="9">
-    <w:abstractNumId w:val="7"/>
-  </w:num>
-  <w:num w:numId="10">
-    <w:abstractNumId w:val="9"/>
-  </w:num>
-  <w:num w:numId="11">
-    <w:abstractNumId w:val="4"/>
-  </w:num>
-  <w:num w:numId="12">
+  <w:num w:numId="17">
     <w:abstractNumId w:val="1"/>
-  </w:num>
-  <w:num w:numId="13">
-    <w:abstractNumId w:val="8"/>
   </w:num>
 </w:numbering>
 </file>
@@ -12983,6 +14011,28 @@
       <w:sz w:val="26"/>
     </w:rPr>
   </w:style>
+  <w:style w:type="paragraph" w:styleId="Heading4">
+    <w:name w:val="heading 4"/>
+    <w:basedOn w:val="Normal"/>
+    <w:next w:val="Normal"/>
+    <w:link w:val="Heading4Char"/>
+    <w:uiPriority w:val="9"/>
+    <w:unhideWhenUsed/>
+    <w:qFormat/>
+    <w:rsid w:val="007008BA"/>
+    <w:pPr>
+      <w:keepNext/>
+      <w:keepLines/>
+      <w:spacing w:before="120" w:after="120" w:line="360" w:lineRule="auto"/>
+      <w:outlineLvl w:val="3"/>
+    </w:pPr>
+    <w:rPr>
+      <w:rFonts w:eastAsiaTheme="majorEastAsia" w:cstheme="majorBidi"/>
+      <w:b/>
+      <w:iCs/>
+      <w:color w:val="000000" w:themeColor="text1"/>
+    </w:rPr>
+  </w:style>
   <w:style w:type="character" w:default="1" w:styleId="DefaultParagraphFont">
     <w:name w:val="Default Paragraph Font"/>
     <w:uiPriority w:val="1"/>
@@ -13279,6 +14329,21 @@
         <w:insideV w:val="single" w:sz="4" w:space="0" w:color="auto"/>
       </w:tblBorders>
     </w:tblPr>
+  </w:style>
+  <w:style w:type="character" w:customStyle="1" w:styleId="Heading4Char">
+    <w:name w:val="Heading 4 Char"/>
+    <w:basedOn w:val="DefaultParagraphFont"/>
+    <w:link w:val="Heading4"/>
+    <w:uiPriority w:val="9"/>
+    <w:rsid w:val="007008BA"/>
+    <w:rPr>
+      <w:rFonts w:ascii="Times New Roman" w:eastAsiaTheme="majorEastAsia" w:hAnsi="Times New Roman" w:cstheme="majorBidi"/>
+      <w:b/>
+      <w:iCs/>
+      <w:color w:val="000000" w:themeColor="text1"/>
+      <w:sz w:val="24"/>
+      <w:szCs w:val="24"/>
+    </w:rPr>
   </w:style>
 </w:styles>
 </file>
@@ -13984,7 +15049,7 @@
 </file>
 
 <file path=customXml/itemProps1.xml><?xml version="1.0" encoding="utf-8"?>
-<ds:datastoreItem xmlns:ds="http://schemas.openxmlformats.org/officeDocument/2006/customXml" ds:itemID="{633D2D15-4726-48E5-9BF1-FFED8FA6F22A}">
+<ds:datastoreItem xmlns:ds="http://schemas.openxmlformats.org/officeDocument/2006/customXml" ds:itemID="{B7B7D95A-F9BD-4FC6-A56F-8E45638DAF04}">
   <ds:schemaRefs>
     <ds:schemaRef ds:uri="http://schemas.openxmlformats.org/officeDocument/2006/bibliography"/>
   </ds:schemaRefs>

--- a/Image Colorization and Inpainting - Proposal.docx
+++ b/Image Colorization and Inpainting - Proposal.docx
@@ -337,21 +337,7 @@
         <w:rPr>
           <w:rFonts w:cs="Times New Roman"/>
         </w:rPr>
-        <w:t xml:space="preserve">Ajay </w:t>
-      </w:r>
-      <w:proofErr w:type="spellStart"/>
-      <w:r>
-        <w:rPr>
-          <w:rFonts w:cs="Times New Roman"/>
-        </w:rPr>
-        <w:t>Maharjan</w:t>
-      </w:r>
-      <w:proofErr w:type="spellEnd"/>
-      <w:r>
-        <w:rPr>
-          <w:rFonts w:cs="Times New Roman"/>
-        </w:rPr>
-        <w:t xml:space="preserve"> (</w:t>
+        <w:t>Ajay Maharjan (</w:t>
       </w:r>
       <w:r>
         <w:rPr>
@@ -422,33 +408,11 @@
         <w:spacing w:after="0" w:line="360" w:lineRule="auto"/>
         <w:jc w:val="center"/>
       </w:pPr>
-      <w:proofErr w:type="spellStart"/>
-      <w:r>
-        <w:rPr>
-          <w:rFonts w:cs="Times New Roman"/>
-        </w:rPr>
-        <w:t>Sujan</w:t>
-      </w:r>
-      <w:proofErr w:type="spellEnd"/>
-      <w:r>
-        <w:rPr>
-          <w:rFonts w:cs="Times New Roman"/>
-        </w:rPr>
-        <w:t xml:space="preserve"> </w:t>
-      </w:r>
-      <w:proofErr w:type="spellStart"/>
-      <w:r>
-        <w:rPr>
-          <w:rFonts w:cs="Times New Roman"/>
-        </w:rPr>
-        <w:t>Maharjan</w:t>
-      </w:r>
-      <w:proofErr w:type="spellEnd"/>
-      <w:r>
-        <w:rPr>
-          <w:rFonts w:cs="Times New Roman"/>
-        </w:rPr>
-        <w:t xml:space="preserve"> (HCE075BCT037)</w:t>
+      <w:r>
+        <w:rPr>
+          <w:rFonts w:cs="Times New Roman"/>
+        </w:rPr>
+        <w:t>Sujan Maharjan (HCE075BCT037)</w:t>
       </w:r>
     </w:p>
     <w:p>
@@ -605,25 +569,26 @@
           <w:sz w:val="26"/>
           <w:szCs w:val="26"/>
         </w:rPr>
-        <w:t xml:space="preserve">Ajay </w:t>
-      </w:r>
-      <w:proofErr w:type="spellStart"/>
-      <w:r>
+        <w:t>Ajay Maharjan (HCE075BCT006)</w:t>
+      </w:r>
+    </w:p>
+    <w:p>
+      <w:pPr>
+        <w:spacing w:after="0" w:line="360" w:lineRule="auto"/>
+        <w:jc w:val="center"/>
         <w:rPr>
           <w:rFonts w:cs="Times New Roman"/>
           <w:sz w:val="26"/>
           <w:szCs w:val="26"/>
         </w:rPr>
-        <w:t>Maharjan</w:t>
-      </w:r>
-      <w:proofErr w:type="spellEnd"/>
+      </w:pPr>
       <w:r>
         <w:rPr>
           <w:rFonts w:cs="Times New Roman"/>
           <w:sz w:val="26"/>
           <w:szCs w:val="26"/>
         </w:rPr>
-        <w:t xml:space="preserve"> (HCE075BCT006)</w:t>
+        <w:t>Ashish Rai (HCE075BCT042)</w:t>
       </w:r>
     </w:p>
     <w:p>
@@ -631,7 +596,6 @@
         <w:spacing w:after="0" w:line="360" w:lineRule="auto"/>
         <w:jc w:val="center"/>
         <w:rPr>
-          <w:rFonts w:cs="Times New Roman"/>
           <w:sz w:val="26"/>
           <w:szCs w:val="26"/>
         </w:rPr>
@@ -642,7 +606,7 @@
           <w:sz w:val="26"/>
           <w:szCs w:val="26"/>
         </w:rPr>
-        <w:t>Ashish Rai (HCE075BCT042)</w:t>
+        <w:t>Nibendra Bajracharya (HCE075BCT015)</w:t>
       </w:r>
     </w:p>
     <w:p>
@@ -650,6 +614,7 @@
         <w:spacing w:after="0" w:line="360" w:lineRule="auto"/>
         <w:jc w:val="center"/>
         <w:rPr>
+          <w:rFonts w:cs="Times New Roman"/>
           <w:sz w:val="26"/>
           <w:szCs w:val="26"/>
         </w:rPr>
@@ -660,54 +625,7 @@
           <w:sz w:val="26"/>
           <w:szCs w:val="26"/>
         </w:rPr>
-        <w:t>Nibendra Bajracharya (HCE075BCT015)</w:t>
-      </w:r>
-    </w:p>
-    <w:p>
-      <w:pPr>
-        <w:spacing w:after="0" w:line="360" w:lineRule="auto"/>
-        <w:jc w:val="center"/>
-        <w:rPr>
-          <w:rFonts w:cs="Times New Roman"/>
-          <w:sz w:val="26"/>
-          <w:szCs w:val="26"/>
-        </w:rPr>
-      </w:pPr>
-      <w:proofErr w:type="spellStart"/>
-      <w:r>
-        <w:rPr>
-          <w:rFonts w:cs="Times New Roman"/>
-          <w:sz w:val="26"/>
-          <w:szCs w:val="26"/>
-        </w:rPr>
-        <w:t>Sujan</w:t>
-      </w:r>
-      <w:proofErr w:type="spellEnd"/>
-      <w:r>
-        <w:rPr>
-          <w:rFonts w:cs="Times New Roman"/>
-          <w:sz w:val="26"/>
-          <w:szCs w:val="26"/>
-        </w:rPr>
-        <w:t xml:space="preserve"> </w:t>
-      </w:r>
-      <w:proofErr w:type="spellStart"/>
-      <w:r>
-        <w:rPr>
-          <w:rFonts w:cs="Times New Roman"/>
-          <w:sz w:val="26"/>
-          <w:szCs w:val="26"/>
-        </w:rPr>
-        <w:t>Maharjan</w:t>
-      </w:r>
-      <w:proofErr w:type="spellEnd"/>
-      <w:r>
-        <w:rPr>
-          <w:rFonts w:cs="Times New Roman"/>
-          <w:sz w:val="26"/>
-          <w:szCs w:val="26"/>
-        </w:rPr>
-        <w:t xml:space="preserve"> (HCE075BCT037)</w:t>
+        <w:t>Sujan Maharjan (HCE075BCT037)</w:t>
       </w:r>
     </w:p>
     <w:p>
@@ -918,49 +836,21 @@
           <w:b/>
           <w:bCs/>
         </w:rPr>
-        <w:t xml:space="preserve">Head of Department, </w:t>
-      </w:r>
-      <w:proofErr w:type="spellStart"/>
+        <w:t xml:space="preserve">Head of Department, Er. Ashok GM, </w:t>
+      </w:r>
+      <w:r>
+        <w:rPr>
+          <w:rFonts w:cs="Times New Roman"/>
+        </w:rPr>
+        <w:t xml:space="preserve">for providing us with the right guidance and for showing us the right way. We would like to express our deep gratitude towards </w:t>
+      </w:r>
       <w:r>
         <w:rPr>
           <w:rFonts w:cs="Times New Roman"/>
           <w:b/>
           <w:bCs/>
         </w:rPr>
-        <w:t>Er</w:t>
-      </w:r>
-      <w:proofErr w:type="spellEnd"/>
-      <w:r>
-        <w:rPr>
-          <w:rFonts w:cs="Times New Roman"/>
-          <w:b/>
-          <w:bCs/>
-        </w:rPr>
-        <w:t xml:space="preserve">. Ashok GM, </w:t>
-      </w:r>
-      <w:r>
-        <w:rPr>
-          <w:rFonts w:cs="Times New Roman"/>
-        </w:rPr>
-        <w:t xml:space="preserve">for providing us with the right guidance and for showing us the right way. We would like to express our deep gratitude towards </w:t>
-      </w:r>
-      <w:proofErr w:type="spellStart"/>
-      <w:r>
-        <w:rPr>
-          <w:rFonts w:cs="Times New Roman"/>
-          <w:b/>
-          <w:bCs/>
-        </w:rPr>
-        <w:t>Er</w:t>
-      </w:r>
-      <w:proofErr w:type="spellEnd"/>
-      <w:r>
-        <w:rPr>
-          <w:rFonts w:cs="Times New Roman"/>
-          <w:b/>
-          <w:bCs/>
-        </w:rPr>
-        <w:t xml:space="preserve">. </w:t>
+        <w:t xml:space="preserve">Er. </w:t>
       </w:r>
       <w:r>
         <w:rPr>
@@ -1051,21 +941,7 @@
         <w:rPr>
           <w:rFonts w:cs="Times New Roman"/>
         </w:rPr>
-        <w:t xml:space="preserve">Ajay </w:t>
-      </w:r>
-      <w:proofErr w:type="spellStart"/>
-      <w:r>
-        <w:rPr>
-          <w:rFonts w:cs="Times New Roman"/>
-        </w:rPr>
-        <w:t>Maharjan</w:t>
-      </w:r>
-      <w:proofErr w:type="spellEnd"/>
-      <w:r>
-        <w:rPr>
-          <w:rFonts w:cs="Times New Roman"/>
-        </w:rPr>
-        <w:t xml:space="preserve"> (HCE075BCT006)</w:t>
+        <w:t>Ajay Maharjan (HCE075BCT006)</w:t>
       </w:r>
     </w:p>
     <w:p>
@@ -1100,33 +976,11 @@
           <w:rFonts w:cs="Times New Roman"/>
         </w:rPr>
       </w:pPr>
-      <w:proofErr w:type="spellStart"/>
-      <w:r>
-        <w:rPr>
-          <w:rFonts w:cs="Times New Roman"/>
-        </w:rPr>
-        <w:t>Sujan</w:t>
-      </w:r>
-      <w:proofErr w:type="spellEnd"/>
-      <w:r>
-        <w:rPr>
-          <w:rFonts w:cs="Times New Roman"/>
-        </w:rPr>
-        <w:t xml:space="preserve"> </w:t>
-      </w:r>
-      <w:proofErr w:type="spellStart"/>
-      <w:r>
-        <w:rPr>
-          <w:rFonts w:cs="Times New Roman"/>
-        </w:rPr>
-        <w:t>Maharjan</w:t>
-      </w:r>
-      <w:proofErr w:type="spellEnd"/>
-      <w:r>
-        <w:rPr>
-          <w:rFonts w:cs="Times New Roman"/>
-        </w:rPr>
-        <w:t xml:space="preserve"> (HCE075BCT037)</w:t>
+      <w:r>
+        <w:rPr>
+          <w:rFonts w:cs="Times New Roman"/>
+        </w:rPr>
+        <w:t>Sujan Maharjan (HCE075BCT037)</w:t>
       </w:r>
       <w:bookmarkStart w:id="1" w:name="_Toc90998853"/>
       <w:bookmarkStart w:id="2" w:name="_Toc90998738"/>
@@ -4616,23 +4470,7 @@
           <w:rFonts w:eastAsia="Times New Roman" w:cs="Times New Roman"/>
           <w:color w:val="000000" w:themeColor="text1"/>
         </w:rPr>
-        <w:t xml:space="preserve">in such a way that the </w:t>
-      </w:r>
-      <w:proofErr w:type="spellStart"/>
-      <w:r>
-        <w:rPr>
-          <w:rFonts w:eastAsia="Times New Roman" w:cs="Times New Roman"/>
-          <w:color w:val="000000" w:themeColor="text1"/>
-        </w:rPr>
-        <w:t>inpainted</w:t>
-      </w:r>
-      <w:proofErr w:type="spellEnd"/>
-      <w:r>
-        <w:rPr>
-          <w:rFonts w:eastAsia="Times New Roman" w:cs="Times New Roman"/>
-          <w:color w:val="000000" w:themeColor="text1"/>
-        </w:rPr>
-        <w:t xml:space="preserve"> region cannot be detected by a casual observer</w:t>
+        <w:t>in such a way that the inpainted region cannot be detected by a casual observer</w:t>
       </w:r>
       <w:r>
         <w:rPr>
@@ -4850,15 +4688,7 @@
         <w:t xml:space="preserve"> </w:t>
       </w:r>
       <w:r>
-        <w:t xml:space="preserve">visually and semantically plausible appeal  is the main objective of an artificial image </w:t>
-      </w:r>
-      <w:proofErr w:type="spellStart"/>
-      <w:r>
-        <w:t>inpainter</w:t>
-      </w:r>
-      <w:proofErr w:type="spellEnd"/>
-      <w:r>
-        <w:t>.</w:t>
+        <w:t>visually and semantically plausible appeal  is the main objective of an artificial image inpainter.</w:t>
       </w:r>
     </w:p>
     <w:p/>
@@ -4932,35 +4762,7 @@
         <w:rPr>
           <w:rFonts w:eastAsia="Times New Roman" w:cs="Times New Roman"/>
         </w:rPr>
-        <w:t xml:space="preserve">Colorization basically involves assigning realistic colors to grey-scale image. Convolutional neural networks are specifically designed to deal with image data. Many authors have done promising work on this idea. </w:t>
-      </w:r>
-      <w:proofErr w:type="spellStart"/>
-      <w:r>
-        <w:rPr>
-          <w:rFonts w:eastAsia="Times New Roman" w:cs="Times New Roman"/>
-        </w:rPr>
-        <w:t>Domonkos</w:t>
-      </w:r>
-      <w:proofErr w:type="spellEnd"/>
-      <w:r>
-        <w:rPr>
-          <w:rFonts w:eastAsia="Times New Roman" w:cs="Times New Roman"/>
-        </w:rPr>
-        <w:t xml:space="preserve"> </w:t>
-      </w:r>
-      <w:proofErr w:type="spellStart"/>
-      <w:r>
-        <w:rPr>
-          <w:rFonts w:eastAsia="Times New Roman" w:cs="Times New Roman"/>
-        </w:rPr>
-        <w:t>Varga</w:t>
-      </w:r>
-      <w:proofErr w:type="spellEnd"/>
-      <w:r>
-        <w:rPr>
-          <w:rFonts w:eastAsia="Times New Roman" w:cs="Times New Roman"/>
-        </w:rPr>
-        <w:t xml:space="preserve"> </w:t>
+        <w:t xml:space="preserve">Colorization basically involves assigning realistic colors to grey-scale image. Convolutional neural networks are specifically designed to deal with image data. Many authors have done promising work on this idea. Domonkos Varga </w:t>
       </w:r>
       <w:sdt>
         <w:sdtPr>
@@ -5064,21 +4866,7 @@
         <w:rPr>
           <w:rFonts w:eastAsia="Times New Roman" w:cs="Times New Roman"/>
         </w:rPr>
-        <w:t xml:space="preserve">proposed another similar approach, employing the use of Google’s image classifier, Inception </w:t>
-      </w:r>
-      <w:proofErr w:type="spellStart"/>
-      <w:r>
-        <w:rPr>
-          <w:rFonts w:eastAsia="Times New Roman" w:cs="Times New Roman"/>
-        </w:rPr>
-        <w:t>ResNet</w:t>
-      </w:r>
-      <w:proofErr w:type="spellEnd"/>
-      <w:r>
-        <w:rPr>
-          <w:rFonts w:eastAsia="Times New Roman" w:cs="Times New Roman"/>
-        </w:rPr>
-        <w:t xml:space="preserve"> V2. The system model is divided into 4 parts, Encoder, Feature extractor, Fusion layer and Decoder. The system is able to produce acceptable outputs, given enough resources, CPU, Memory, and large data-set. This is mainly proof of concept implementation. V.K. Putri </w:t>
+        <w:t xml:space="preserve">proposed another similar approach, employing the use of Google’s image classifier, Inception ResNet V2. The system model is divided into 4 parts, Encoder, Feature extractor, Fusion layer and Decoder. The system is able to produce acceptable outputs, given enough resources, CPU, Memory, and large data-set. This is mainly proof of concept implementation. V.K. Putri </w:t>
       </w:r>
       <w:sdt>
         <w:sdtPr>
@@ -5133,21 +4921,7 @@
         <w:rPr>
           <w:rFonts w:eastAsia="Times New Roman" w:cs="Times New Roman"/>
         </w:rPr>
-        <w:t xml:space="preserve">proposed a method to convert plain sketches into colorful images. It uses sketch inversion model and color prediction in  </w:t>
-      </w:r>
-      <w:proofErr w:type="spellStart"/>
-      <w:r>
-        <w:rPr>
-          <w:rFonts w:eastAsia="Times New Roman" w:cs="Times New Roman"/>
-        </w:rPr>
-        <w:t>CIELab</w:t>
-      </w:r>
-      <w:proofErr w:type="spellEnd"/>
-      <w:r>
-        <w:rPr>
-          <w:rFonts w:eastAsia="Times New Roman" w:cs="Times New Roman"/>
-        </w:rPr>
-        <w:t xml:space="preserve">  color  space.  This approach is able to handle hand-drawn sketches including various geometric transformations. The limitation found was that, data-set is very limited but it works well for uncontrolled conditions. Richard Zhang </w:t>
+        <w:t xml:space="preserve">proposed a method to convert plain sketches into colorful images. It uses sketch inversion model and color prediction in  CIELab  color  space.  This approach is able to handle hand-drawn sketches including various geometric transformations. The limitation found was that, data-set is very limited but it works well for uncontrolled conditions. Richard Zhang </w:t>
       </w:r>
       <w:sdt>
         <w:sdtPr>
@@ -5202,23 +4976,7 @@
         <w:rPr>
           <w:rFonts w:eastAsia="Times New Roman" w:cs="Times New Roman"/>
         </w:rPr>
-        <w:t xml:space="preserve">has proposed </w:t>
-      </w:r>
-      <w:proofErr w:type="spellStart"/>
-      <w:proofErr w:type="gramStart"/>
-      <w:r>
-        <w:rPr>
-          <w:rFonts w:eastAsia="Times New Roman" w:cs="Times New Roman"/>
-        </w:rPr>
-        <w:t>a</w:t>
-      </w:r>
-      <w:proofErr w:type="spellEnd"/>
-      <w:proofErr w:type="gramEnd"/>
-      <w:r>
-        <w:rPr>
-          <w:rFonts w:eastAsia="Times New Roman" w:cs="Times New Roman"/>
-        </w:rPr>
-        <w:t xml:space="preserve"> optimized solution by using huge data-set and single feed-forward pass in CNN. Their main focus lies </w:t>
+        <w:t xml:space="preserve">has proposed a optimized solution by using huge data-set and single feed-forward pass in CNN. Their main focus lies </w:t>
       </w:r>
       <w:r>
         <w:rPr>
@@ -5576,21 +5334,7 @@
         <w:rPr>
           <w:rFonts w:eastAsia="Helvetica Neue" w:cs="Times New Roman"/>
         </w:rPr>
-        <w:t xml:space="preserve">where z and x denote a random noise vector and a real image sampled from the noise </w:t>
-      </w:r>
-      <w:proofErr w:type="spellStart"/>
-      <w:r>
-        <w:rPr>
-          <w:rFonts w:eastAsia="Helvetica Neue" w:cs="Times New Roman"/>
-        </w:rPr>
-        <w:t>Pz</w:t>
-      </w:r>
-      <w:proofErr w:type="spellEnd"/>
-      <w:r>
-        <w:rPr>
-          <w:rFonts w:eastAsia="Helvetica Neue" w:cs="Times New Roman"/>
-        </w:rPr>
-        <w:t>(z) and</w:t>
+        <w:t>where z and x denote a random noise vector and a real image sampled from the noise Pz(z) and</w:t>
       </w:r>
       <w:r>
         <w:rPr>
@@ -5602,21 +5346,7 @@
         <w:rPr>
           <w:rFonts w:eastAsia="Helvetica Neue" w:cs="Times New Roman"/>
         </w:rPr>
-        <w:t xml:space="preserve">real data distribution </w:t>
-      </w:r>
-      <w:proofErr w:type="spellStart"/>
-      <w:r>
-        <w:rPr>
-          <w:rFonts w:eastAsia="Helvetica Neue" w:cs="Times New Roman"/>
-        </w:rPr>
-        <w:t>Pdata</w:t>
-      </w:r>
-      <w:proofErr w:type="spellEnd"/>
-      <w:r>
-        <w:rPr>
-          <w:rFonts w:eastAsia="Helvetica Neue" w:cs="Times New Roman"/>
-        </w:rPr>
-        <w:t>(x), respectively. Recently, the GAN has been applied to several</w:t>
+        <w:t>real data distribution Pdata(x), respectively. Recently, the GAN has been applied to several</w:t>
       </w:r>
       <w:r>
         <w:rPr>
@@ -5907,21 +5637,7 @@
         <w:rPr>
           <w:rFonts w:eastAsia="Helvetica Neue" w:cs="Times New Roman"/>
         </w:rPr>
-        <w:t xml:space="preserve">occluded characters. The methods use improved </w:t>
-      </w:r>
-      <w:proofErr w:type="spellStart"/>
-      <w:r>
-        <w:rPr>
-          <w:rFonts w:eastAsia="Helvetica Neue" w:cs="Times New Roman"/>
-        </w:rPr>
-        <w:t>GoogLeNet</w:t>
-      </w:r>
-      <w:proofErr w:type="spellEnd"/>
-      <w:r>
-        <w:rPr>
-          <w:rFonts w:eastAsia="Helvetica Neue" w:cs="Times New Roman"/>
-        </w:rPr>
-        <w:t xml:space="preserve"> and deep convolutional generative adversarial network (DCGAN). In an image inpainting method named PEPSI</w:t>
+        <w:t>occluded characters. The methods use improved GoogLeNet and deep convolutional generative adversarial network (DCGAN). In an image inpainting method named PEPSI</w:t>
       </w:r>
       <w:r>
         <w:rPr>
@@ -6249,21 +5965,7 @@
         <w:rPr>
           <w:rFonts w:eastAsia="Helvetica Neue" w:cs="Times New Roman"/>
         </w:rPr>
-        <w:t xml:space="preserve">purposes. On the RBG-D images, </w:t>
-      </w:r>
-      <w:proofErr w:type="spellStart"/>
-      <w:r>
-        <w:rPr>
-          <w:rFonts w:eastAsia="Helvetica Neue" w:cs="Times New Roman"/>
-        </w:rPr>
-        <w:t>Dhamo</w:t>
-      </w:r>
-      <w:proofErr w:type="spellEnd"/>
-      <w:r>
-        <w:rPr>
-          <w:rFonts w:eastAsia="Helvetica Neue" w:cs="Times New Roman"/>
-        </w:rPr>
-        <w:t xml:space="preserve"> et al.</w:t>
+        <w:t>purposes. On the RBG-D images, Dhamo et al.</w:t>
       </w:r>
       <w:r>
         <w:rPr>
@@ -6818,21 +6520,7 @@
         <w:rPr>
           <w:rFonts w:eastAsia="Helvetica Neue" w:cs="Times New Roman"/>
         </w:rPr>
-        <w:t xml:space="preserve">a GAN-based method for image inpainting on face images. </w:t>
-      </w:r>
-      <w:proofErr w:type="spellStart"/>
-      <w:r>
-        <w:rPr>
-          <w:rFonts w:eastAsia="Helvetica Neue" w:cs="Times New Roman"/>
-        </w:rPr>
-        <w:t>FiNet</w:t>
-      </w:r>
-      <w:proofErr w:type="spellEnd"/>
-      <w:r>
-        <w:rPr>
-          <w:rFonts w:eastAsia="Helvetica Neue" w:cs="Times New Roman"/>
-        </w:rPr>
-        <w:t xml:space="preserve"> </w:t>
+        <w:t xml:space="preserve">a GAN-based method for image inpainting on face images. FiNet </w:t>
       </w:r>
       <w:sdt>
         <w:sdtPr>
@@ -7079,21 +6767,7 @@
           <w:rFonts w:eastAsia="Helvetica Neue" w:cs="Times New Roman"/>
         </w:rPr>
         <w:lastRenderedPageBreak/>
-        <w:t xml:space="preserve">proposed a two-stage adversarial model named </w:t>
-      </w:r>
-      <w:proofErr w:type="spellStart"/>
-      <w:r>
-        <w:rPr>
-          <w:rFonts w:eastAsia="Helvetica Neue" w:cs="Times New Roman"/>
-        </w:rPr>
-        <w:t>EdgeConnect</w:t>
-      </w:r>
-      <w:proofErr w:type="spellEnd"/>
-      <w:r>
-        <w:rPr>
-          <w:rFonts w:eastAsia="Helvetica Neue" w:cs="Times New Roman"/>
-        </w:rPr>
-        <w:t xml:space="preserve"> by providing a generator for edge</w:t>
+        <w:t>proposed a two-stage adversarial model named EdgeConnect by providing a generator for edge</w:t>
       </w:r>
       <w:r>
         <w:rPr>
@@ -7129,21 +6803,7 @@
         <w:rPr>
           <w:rFonts w:eastAsia="Helvetica Neue" w:cs="Times New Roman"/>
         </w:rPr>
-        <w:t xml:space="preserve">econd one, </w:t>
-      </w:r>
-      <w:proofErr w:type="spellStart"/>
-      <w:r>
-        <w:rPr>
-          <w:rFonts w:eastAsia="Helvetica Neue" w:cs="Times New Roman"/>
-        </w:rPr>
-        <w:t>inpaint</w:t>
-      </w:r>
-      <w:proofErr w:type="spellEnd"/>
-      <w:r>
-        <w:rPr>
-          <w:rFonts w:eastAsia="Helvetica Neue" w:cs="Times New Roman"/>
-        </w:rPr>
-        <w:t xml:space="preserve"> the RGB image. According to the fact that</w:t>
+        <w:t>econd one, inpaint the RGB image. According to the fact that</w:t>
       </w:r>
       <w:r>
         <w:rPr>
@@ -7167,21 +6827,7 @@
         <w:rPr>
           <w:rFonts w:eastAsia="Helvetica Neue" w:cs="Times New Roman"/>
         </w:rPr>
-        <w:t xml:space="preserve">and textural values between the </w:t>
-      </w:r>
-      <w:proofErr w:type="spellStart"/>
-      <w:r>
-        <w:rPr>
-          <w:rFonts w:eastAsia="Helvetica Neue" w:cs="Times New Roman"/>
-        </w:rPr>
-        <w:t>inpainted</w:t>
-      </w:r>
-      <w:proofErr w:type="spellEnd"/>
-      <w:r>
-        <w:rPr>
-          <w:rFonts w:eastAsia="Helvetica Neue" w:cs="Times New Roman"/>
-        </w:rPr>
-        <w:t xml:space="preserve"> region and their neighboring, the authors in </w:t>
+        <w:t xml:space="preserve">and textural values between the inpainted region and their neighboring, the authors in </w:t>
       </w:r>
       <w:sdt>
         <w:sdtPr>
@@ -8964,6 +8610,50 @@
     </w:p>
     <w:p>
       <w:pPr>
+        <w:spacing w:after="120" w:line="360" w:lineRule="auto"/>
+        <w:jc w:val="both"/>
+        <w:rPr>
+          <w:rFonts w:cs="Times New Roman"/>
+        </w:rPr>
+      </w:pPr>
+      <w:r>
+        <w:rPr>
+          <w:rFonts w:cs="Times New Roman"/>
+        </w:rPr>
+        <w:t xml:space="preserve">Image colorization is the process of converting grayscale images to their colorful versions. The majority of new papers researching image colorization involve the usage of a GANs. </w:t>
+      </w:r>
+    </w:p>
+    <w:p>
+      <w:pPr>
+        <w:spacing w:after="120" w:line="360" w:lineRule="auto"/>
+        <w:jc w:val="both"/>
+        <w:rPr>
+          <w:rFonts w:cs="Times New Roman"/>
+        </w:rPr>
+      </w:pPr>
+      <w:r>
+        <w:rPr>
+          <w:rFonts w:cs="Times New Roman"/>
+        </w:rPr>
+        <w:t xml:space="preserve">Generative adversarial networks are generative models composed of two opposing parts—a generator and a discriminator. The task of the generator is to produce outputs that are indistinguishable from reality, while the task of the discriminator is to differentiate between the real and generated images. In addition to the adversarial loss, most models also use L1 loss, which forces the generator to produce results that are structurally similar to the ground truth images. </w:t>
+      </w:r>
+    </w:p>
+    <w:p>
+      <w:pPr>
+        <w:spacing w:after="120" w:line="360" w:lineRule="auto"/>
+        <w:jc w:val="both"/>
+      </w:pPr>
+      <w:r>
+        <w:rPr>
+          <w:rFonts w:cs="Times New Roman"/>
+        </w:rPr>
+        <w:t>Conditional GANs are the most suitable for the problem of image colorization, as they need to condition the network on a grayscale input image and generate a color output image.</w:t>
+      </w:r>
+      <w:bookmarkStart w:id="97" w:name="_GoBack"/>
+      <w:bookmarkEnd w:id="97"/>
+    </w:p>
+    <w:p>
+      <w:pPr>
         <w:pStyle w:val="Heading4"/>
         <w:numPr>
           <w:ilvl w:val="0"/>
@@ -8988,7 +8678,31 @@
         <w:rPr>
           <w:rFonts w:cs="Times New Roman"/>
         </w:rPr>
-        <w:t>Image colorization is the process of converting grayscale images to their colorful versions. The majority of new papers researching image colorization involve the usage of a GANs. What makes GANs excel in the image colorization domain is their ability to learn an appropriate loss function alongside a mapping function.</w:t>
+        <w:t xml:space="preserve">The generator used is a U-Net, which progressively </w:t>
+      </w:r>
+      <w:r>
+        <w:rPr>
+          <w:rFonts w:cs="Times New Roman"/>
+        </w:rPr>
+        <w:t>down samples</w:t>
+      </w:r>
+      <w:r>
+        <w:rPr>
+          <w:rFonts w:cs="Times New Roman"/>
+        </w:rPr>
+        <w:t xml:space="preserve"> the image, until a bottleneck, after which the process is reversed, and the image is </w:t>
+      </w:r>
+      <w:r>
+        <w:rPr>
+          <w:rFonts w:cs="Times New Roman"/>
+        </w:rPr>
+        <w:t>up sampled</w:t>
+      </w:r>
+      <w:r>
+        <w:rPr>
+          <w:rFonts w:cs="Times New Roman"/>
+        </w:rPr>
+        <w:t xml:space="preserve"> to its original size. Skip connections are also added to facilitate the flow of low-level information through the network. The discriminator used is called a PatchGAN, whose job is to decide whether each image patch is real or fake. An essential part of the model is the addition of dropout layers, which help add diversity to the results.</w:t>
       </w:r>
     </w:p>
     <w:p>
@@ -9003,19 +8717,62 @@
         <w:rPr>
           <w:rFonts w:cs="Times New Roman"/>
         </w:rPr>
-        <w:t>Generative adversarial networks are generative models composed of two opposing parts—a generator and a discriminator. The task of the generator is to produce outputs</w:t>
-      </w:r>
-      <w:r>
-        <w:rPr>
-          <w:rFonts w:cs="Times New Roman"/>
-        </w:rPr>
-        <w:t xml:space="preserve"> </w:t>
-      </w:r>
-      <w:r>
-        <w:rPr>
-          <w:rFonts w:cs="Times New Roman"/>
-        </w:rPr>
-        <w:t>that are indistinguishable from reality, while the task of the discriminator is to differentiate between the real and generated images. In addition to the adversarial loss, most models also use L1 loss, which forces the generator to produce results that are structurally similar to the ground truth images. Because of this reason, most image colorization research papers have been exploring the benefits of GANs.</w:t>
+        <w:t xml:space="preserve">The generator is based on the U-Net model, which is a convolutional neural network that has an encoder–decoder structure. The input images are first gradually </w:t>
+      </w:r>
+      <w:r>
+        <w:rPr>
+          <w:rFonts w:cs="Times New Roman"/>
+        </w:rPr>
+        <w:t>down sampled</w:t>
+      </w:r>
+      <w:r>
+        <w:rPr>
+          <w:rFonts w:cs="Times New Roman"/>
+        </w:rPr>
+        <w:t xml:space="preserve"> through a series of convolutions until they reach a bottleneck layer, which </w:t>
+      </w:r>
+      <w:r>
+        <w:rPr>
+          <w:rFonts w:cs="Times New Roman"/>
+        </w:rPr>
+        <w:lastRenderedPageBreak/>
+        <w:t xml:space="preserve">contains a condensed learned representation of the images. After the bottleneck, the images are progressively </w:t>
+      </w:r>
+      <w:r>
+        <w:rPr>
+          <w:rFonts w:cs="Times New Roman"/>
+        </w:rPr>
+        <w:t>up sampled</w:t>
+      </w:r>
+      <w:r>
+        <w:rPr>
+          <w:rFonts w:cs="Times New Roman"/>
+        </w:rPr>
+        <w:t xml:space="preserve"> until they reach the desired output dimensions. Skip connections that connect outputs from the </w:t>
+      </w:r>
+      <w:r>
+        <w:rPr>
+          <w:rFonts w:cs="Times New Roman"/>
+        </w:rPr>
+        <w:t>down sampling</w:t>
+      </w:r>
+      <w:r>
+        <w:rPr>
+          <w:rFonts w:cs="Times New Roman"/>
+        </w:rPr>
+        <w:t xml:space="preserve"> path with the </w:t>
+      </w:r>
+      <w:r>
+        <w:rPr>
+          <w:rFonts w:cs="Times New Roman"/>
+        </w:rPr>
+        <w:t>up-sampling</w:t>
+      </w:r>
+      <w:r>
+        <w:rPr>
+          <w:rFonts w:cs="Times New Roman"/>
+        </w:rPr>
+        <w:t xml:space="preserve"> path are also added. They assist the flow of low-level information through the network, as the bottleneck layer prevents this. Both the encoder and decoder are made up of seven convolutional blocks. The decoder uses dropout to avoid overfitting and add diversity to the generated images. All activations are ReLU or LeakyReLU, except the last one, which is Tanh.</w:t>
       </w:r>
     </w:p>
     <w:p>
@@ -9030,59 +8787,7 @@
         <w:rPr>
           <w:rFonts w:cs="Times New Roman"/>
         </w:rPr>
-        <w:t xml:space="preserve">Conditional GANs are the most suitable for the problem of image colorization, as they need to condition the network on a grayscale input image and generate a color output image. The first paper that investigates the usage of </w:t>
-      </w:r>
-      <w:proofErr w:type="spellStart"/>
-      <w:r>
-        <w:rPr>
-          <w:rFonts w:cs="Times New Roman"/>
-        </w:rPr>
-        <w:t>cGANs</w:t>
-      </w:r>
-      <w:proofErr w:type="spellEnd"/>
-      <w:r>
-        <w:rPr>
-          <w:rFonts w:cs="Times New Roman"/>
-        </w:rPr>
-        <w:t xml:space="preserve"> for image colorization is called Pix2Pix. This model provides a general solution to a family of paired image-to-image translation problems. The goal is to map two domains, such as grayscale to color. The generator used is a U-Net, which progressively </w:t>
-      </w:r>
-      <w:r>
-        <w:rPr>
-          <w:rFonts w:cs="Times New Roman"/>
-        </w:rPr>
-        <w:t>down samples</w:t>
-      </w:r>
-      <w:r>
-        <w:rPr>
-          <w:rFonts w:cs="Times New Roman"/>
-        </w:rPr>
-        <w:t xml:space="preserve"> the image, until a bottleneck, after which the process is reversed, and the image is </w:t>
-      </w:r>
-      <w:r>
-        <w:rPr>
-          <w:rFonts w:cs="Times New Roman"/>
-        </w:rPr>
-        <w:t>up sampled</w:t>
-      </w:r>
-      <w:r>
-        <w:rPr>
-          <w:rFonts w:cs="Times New Roman"/>
-        </w:rPr>
-        <w:t xml:space="preserve"> to its original size. Skip connections are also added to facilitate the flow of low-level information through the network. The discriminator used is called a </w:t>
-      </w:r>
-      <w:proofErr w:type="spellStart"/>
-      <w:r>
-        <w:rPr>
-          <w:rFonts w:cs="Times New Roman"/>
-        </w:rPr>
-        <w:t>PatchGAN</w:t>
-      </w:r>
-      <w:proofErr w:type="spellEnd"/>
-      <w:r>
-        <w:rPr>
-          <w:rFonts w:cs="Times New Roman"/>
-        </w:rPr>
-        <w:t>, whose job is to decide whether each image patch is real or fake. An essential part of the model is the addition of dropout layers, which help add diversity to the results.</w:t>
+        <w:t>The discriminator is called a PatchGAN and it is also a convolutional neural network. Typically, discriminators give one probability for the whole image that tells us if that image is real or fake. In contrast to that, PatchGAN splits the image into NxN patches and outputs a matrix of probabilities for each patch. This allows for getting more informative feedback from the discriminator. One part of the image can be considered realistic, while another part may need improvement. The discriminator is made up of four convolutional blocks. All activations are LeakyReLU, except the last one, which is sigmoid. The receptive field of the PatchGAN is 70 × 70 pixels.</w:t>
       </w:r>
     </w:p>
     <w:p>
@@ -9093,174 +8798,6 @@
           <w:rFonts w:cs="Times New Roman"/>
         </w:rPr>
       </w:pPr>
-      <w:r>
-        <w:rPr>
-          <w:rFonts w:cs="Times New Roman"/>
-        </w:rPr>
-        <w:lastRenderedPageBreak/>
-        <w:t xml:space="preserve">The generator is based on the U-Net model, which is a convolutional neural network that has an encoder–decoder structure. The input images are first gradually </w:t>
-      </w:r>
-      <w:r>
-        <w:rPr>
-          <w:rFonts w:cs="Times New Roman"/>
-        </w:rPr>
-        <w:t>down sampled</w:t>
-      </w:r>
-      <w:r>
-        <w:rPr>
-          <w:rFonts w:cs="Times New Roman"/>
-        </w:rPr>
-        <w:t xml:space="preserve"> through a series of convolutions until they reach a bottleneck layer, which contains a condensed learned representation of the images. After the bottleneck, the images are progressively </w:t>
-      </w:r>
-      <w:r>
-        <w:rPr>
-          <w:rFonts w:cs="Times New Roman"/>
-        </w:rPr>
-        <w:t>up sampled</w:t>
-      </w:r>
-      <w:r>
-        <w:rPr>
-          <w:rFonts w:cs="Times New Roman"/>
-        </w:rPr>
-        <w:t xml:space="preserve"> until they reach the desired output dimensions. Skip connections that connect outputs from the </w:t>
-      </w:r>
-      <w:r>
-        <w:rPr>
-          <w:rFonts w:cs="Times New Roman"/>
-        </w:rPr>
-        <w:t>down sampling</w:t>
-      </w:r>
-      <w:r>
-        <w:rPr>
-          <w:rFonts w:cs="Times New Roman"/>
-        </w:rPr>
-        <w:t xml:space="preserve"> path with the </w:t>
-      </w:r>
-      <w:r>
-        <w:rPr>
-          <w:rFonts w:cs="Times New Roman"/>
-        </w:rPr>
-        <w:t>up-sampling</w:t>
-      </w:r>
-      <w:r>
-        <w:rPr>
-          <w:rFonts w:cs="Times New Roman"/>
-        </w:rPr>
-        <w:t xml:space="preserve"> path are also added. They assist the flow of low-level information through the network, as the bottleneck layer prevents this. Both the encoder and decoder are made up of seven convolutional blocks. The decoder uses dropout to avoid overfitting and add diversity to the generated images. All activations are </w:t>
-      </w:r>
-      <w:proofErr w:type="spellStart"/>
-      <w:r>
-        <w:rPr>
-          <w:rFonts w:cs="Times New Roman"/>
-        </w:rPr>
-        <w:t>ReLU</w:t>
-      </w:r>
-      <w:proofErr w:type="spellEnd"/>
-      <w:r>
-        <w:rPr>
-          <w:rFonts w:cs="Times New Roman"/>
-        </w:rPr>
-        <w:t xml:space="preserve"> or </w:t>
-      </w:r>
-      <w:proofErr w:type="spellStart"/>
-      <w:r>
-        <w:rPr>
-          <w:rFonts w:cs="Times New Roman"/>
-        </w:rPr>
-        <w:t>LeakyReLU</w:t>
-      </w:r>
-      <w:proofErr w:type="spellEnd"/>
-      <w:r>
-        <w:rPr>
-          <w:rFonts w:cs="Times New Roman"/>
-        </w:rPr>
-        <w:t>, except the last one, which is Tanh.</w:t>
-      </w:r>
-    </w:p>
-    <w:p>
-      <w:pPr>
-        <w:spacing w:after="120" w:line="360" w:lineRule="auto"/>
-        <w:jc w:val="both"/>
-        <w:rPr>
-          <w:rFonts w:cs="Times New Roman"/>
-        </w:rPr>
-      </w:pPr>
-      <w:r>
-        <w:rPr>
-          <w:rFonts w:cs="Times New Roman"/>
-        </w:rPr>
-        <w:t xml:space="preserve">The discriminator is called a </w:t>
-      </w:r>
-      <w:proofErr w:type="spellStart"/>
-      <w:r>
-        <w:rPr>
-          <w:rFonts w:cs="Times New Roman"/>
-        </w:rPr>
-        <w:t>PatchGAN</w:t>
-      </w:r>
-      <w:proofErr w:type="spellEnd"/>
-      <w:r>
-        <w:rPr>
-          <w:rFonts w:cs="Times New Roman"/>
-        </w:rPr>
-        <w:t xml:space="preserve"> and it is also a convolutional neural network. Typically, discriminators give one probability for the whole image that tells us if that image is real or fake. In contrast to that, </w:t>
-      </w:r>
-      <w:proofErr w:type="spellStart"/>
-      <w:r>
-        <w:rPr>
-          <w:rFonts w:cs="Times New Roman"/>
-        </w:rPr>
-        <w:t>PatchGAN</w:t>
-      </w:r>
-      <w:proofErr w:type="spellEnd"/>
-      <w:r>
-        <w:rPr>
-          <w:rFonts w:cs="Times New Roman"/>
-        </w:rPr>
-        <w:t xml:space="preserve"> splits the image into </w:t>
-      </w:r>
-      <w:proofErr w:type="spellStart"/>
-      <w:r>
-        <w:rPr>
-          <w:rFonts w:cs="Times New Roman"/>
-        </w:rPr>
-        <w:t>NxN</w:t>
-      </w:r>
-      <w:proofErr w:type="spellEnd"/>
-      <w:r>
-        <w:rPr>
-          <w:rFonts w:cs="Times New Roman"/>
-        </w:rPr>
-        <w:t xml:space="preserve"> patches and outputs a matrix of probabilities for each patch. This allows for getting more informative feedback from the discriminator. One part of the image can be considered realistic, while another part may need improvement. The discriminator is made up of four convolutional blocks. All activations are </w:t>
-      </w:r>
-      <w:proofErr w:type="spellStart"/>
-      <w:r>
-        <w:rPr>
-          <w:rFonts w:cs="Times New Roman"/>
-        </w:rPr>
-        <w:t>LeakyReLU</w:t>
-      </w:r>
-      <w:proofErr w:type="spellEnd"/>
-      <w:r>
-        <w:rPr>
-          <w:rFonts w:cs="Times New Roman"/>
-        </w:rPr>
-        <w:t xml:space="preserve">, except the last one, which is sigmoid. The receptive field of the </w:t>
-      </w:r>
-      <w:proofErr w:type="spellStart"/>
-      <w:r>
-        <w:rPr>
-          <w:rFonts w:cs="Times New Roman"/>
-        </w:rPr>
-        <w:t>PatchGAN</w:t>
-      </w:r>
-      <w:proofErr w:type="spellEnd"/>
-      <w:r>
-        <w:rPr>
-          <w:rFonts w:cs="Times New Roman"/>
-        </w:rPr>
-        <w:t xml:space="preserve"> is 70 × 70 pixels.</w:t>
-      </w:r>
     </w:p>
     <w:p>
       <w:pPr>
@@ -9300,14 +8837,7 @@
         <w:rPr>
           <w:rFonts w:cs="Times New Roman"/>
         </w:rPr>
-        <w:t>(</w:t>
-      </w:r>
-      <w:proofErr w:type="spellStart"/>
-      <w:r>
-        <w:rPr>
-          <w:rFonts w:cs="Times New Roman"/>
-        </w:rPr>
-        <w:t>L</w:t>
+        <w:t>(L</w:t>
       </w:r>
       <w:r>
         <w:rPr>
@@ -9331,14 +8861,7 @@
         <w:rPr>
           <w:rFonts w:cs="Times New Roman"/>
         </w:rPr>
-        <w:t>b</w:t>
-      </w:r>
-      <w:proofErr w:type="spellEnd"/>
-      <w:r>
-        <w:rPr>
-          <w:rFonts w:cs="Times New Roman"/>
-        </w:rPr>
-        <w:t xml:space="preserve">) is one such color space used to describe all visible colors by the human eye. It was created to represent color changes in the same way as humans do. This means that a numeric change corresponds to a similar perceived difference in color. The space has little correlation between its three components. The L </w:t>
+        <w:t xml:space="preserve">b) is one such color space used to describe all visible colors by the human eye. It was created to represent color changes in the same way as humans do. This means that a numeric change corresponds to a similar perceived difference in color. The space has little correlation between its three components. The L </w:t>
       </w:r>
       <w:r>
         <w:rPr>
@@ -9350,15 +8873,24 @@
         <w:rPr>
           <w:rFonts w:cs="Times New Roman"/>
         </w:rPr>
-        <w:t xml:space="preserve">omponent stands for perceptual lightness with range [0, 100], meaning that it is the grayscale element. The A component represents the color position between red and green, while the B component represents the color position between blue and yellow; both components </w:t>
+        <w:t xml:space="preserve">omponent stands for perceptual lightness with range [0, 100], meaning that it is the grayscale element. The A component represents the color position between red and green, while the B component represents the color position between blue and yellow; both components have ranges [−128, 127]. Before entering the model, all channels are normalized in the </w:t>
       </w:r>
       <w:r>
         <w:rPr>
           <w:rFonts w:cs="Times New Roman"/>
         </w:rPr>
         <w:lastRenderedPageBreak/>
-        <w:t>have ranges [−128, 127]. Before entering the model, all channels are normalized in the range [−1, 1]. The L channel is used as an input to the model, while A and B channels are the target values.</w:t>
-      </w:r>
+        <w:t>range [−1, 1]. The L channel is used as an input to the model, while A and B channels are the target values.</w:t>
+      </w:r>
+    </w:p>
+    <w:p>
+      <w:pPr>
+        <w:spacing w:after="120" w:line="360" w:lineRule="auto"/>
+        <w:jc w:val="both"/>
+        <w:rPr>
+          <w:rFonts w:cs="Times New Roman"/>
+        </w:rPr>
+      </w:pPr>
     </w:p>
     <w:p>
       <w:pPr>
@@ -9532,8 +9064,6 @@
           </wp:inline>
         </w:drawing>
       </w:r>
-      <w:bookmarkStart w:id="97" w:name="_GoBack"/>
-      <w:bookmarkEnd w:id="97"/>
     </w:p>
     <w:p>
       <w:pPr>
@@ -15049,7 +14579,7 @@
 </file>
 
 <file path=customXml/itemProps1.xml><?xml version="1.0" encoding="utf-8"?>
-<ds:datastoreItem xmlns:ds="http://schemas.openxmlformats.org/officeDocument/2006/customXml" ds:itemID="{B7B7D95A-F9BD-4FC6-A56F-8E45638DAF04}">
+<ds:datastoreItem xmlns:ds="http://schemas.openxmlformats.org/officeDocument/2006/customXml" ds:itemID="{374D1A04-72BF-4539-9B4A-9E1EB3AB4D5E}">
   <ds:schemaRefs>
     <ds:schemaRef ds:uri="http://schemas.openxmlformats.org/officeDocument/2006/bibliography"/>
   </ds:schemaRefs>

--- a/Image Colorization and Inpainting - Proposal.docx
+++ b/Image Colorization and Inpainting - Proposal.docx
@@ -296,7 +296,7 @@
           <w:sz w:val="32"/>
           <w:szCs w:val="32"/>
         </w:rPr>
-        <w:t>IMAGE COLORIZATION AND RESTORATION</w:t>
+        <w:t xml:space="preserve">IMAGE COLORIZATION AND </w:t>
       </w:r>
       <w:r>
         <w:rPr>
@@ -305,204 +305,204 @@
           <w:sz w:val="32"/>
           <w:szCs w:val="32"/>
         </w:rPr>
-        <w:t xml:space="preserve"> USING GAN</w:t>
-      </w:r>
-    </w:p>
-    <w:p>
-      <w:pPr>
-        <w:spacing w:after="0" w:line="360" w:lineRule="auto"/>
-        <w:jc w:val="center"/>
-        <w:rPr>
-          <w:sz w:val="26"/>
-          <w:szCs w:val="26"/>
-        </w:rPr>
-      </w:pPr>
-      <w:r>
-        <w:rPr>
-          <w:sz w:val="26"/>
-          <w:szCs w:val="26"/>
-        </w:rPr>
-        <w:t>BY:</w:t>
-      </w:r>
-    </w:p>
-    <w:p>
-      <w:pPr>
-        <w:spacing w:after="0" w:line="360" w:lineRule="auto"/>
-        <w:jc w:val="center"/>
-        <w:rPr>
-          <w:rFonts w:cs="Times New Roman"/>
-        </w:rPr>
-      </w:pPr>
-      <w:r>
-        <w:rPr>
-          <w:rFonts w:cs="Times New Roman"/>
-        </w:rPr>
-        <w:t>Ajay Maharjan (</w:t>
-      </w:r>
-      <w:r>
-        <w:rPr>
-          <w:rFonts w:cs="Times New Roman"/>
-        </w:rPr>
-        <w:t>HCE075BCT006</w:t>
-      </w:r>
-      <w:r>
-        <w:rPr>
-          <w:rFonts w:cs="Times New Roman"/>
-        </w:rPr>
-        <w:t>)</w:t>
-      </w:r>
-    </w:p>
-    <w:p>
-      <w:pPr>
-        <w:spacing w:after="0" w:line="360" w:lineRule="auto"/>
-        <w:jc w:val="center"/>
-        <w:rPr>
-          <w:rFonts w:cs="Times New Roman"/>
-        </w:rPr>
-      </w:pPr>
-      <w:r>
-        <w:rPr>
-          <w:rFonts w:cs="Times New Roman"/>
-        </w:rPr>
-        <w:t>Ashish Rai (</w:t>
-      </w:r>
-      <w:r>
-        <w:rPr>
-          <w:rFonts w:cs="Times New Roman"/>
-        </w:rPr>
-        <w:t>HCE075BCT042</w:t>
-      </w:r>
-      <w:r>
-        <w:rPr>
-          <w:rFonts w:cs="Times New Roman"/>
-        </w:rPr>
-        <w:t>)</w:t>
-      </w:r>
-    </w:p>
-    <w:p>
-      <w:pPr>
-        <w:spacing w:after="0" w:line="360" w:lineRule="auto"/>
-        <w:jc w:val="center"/>
-      </w:pPr>
-      <w:r>
-        <w:rPr>
-          <w:rFonts w:cs="Times New Roman"/>
-        </w:rPr>
-        <w:t>Nibendra Bajracharya (</w:t>
-      </w:r>
-      <w:r>
-        <w:rPr>
-          <w:rFonts w:cs="Times New Roman"/>
-        </w:rPr>
-        <w:t>HCE075BCT015</w:t>
-      </w:r>
-      <w:r>
-        <w:rPr>
-          <w:rFonts w:cs="Times New Roman"/>
-        </w:rPr>
-        <w:t>)</w:t>
-      </w:r>
-    </w:p>
-    <w:p>
-      <w:pPr>
-        <w:spacing w:after="0" w:line="360" w:lineRule="auto"/>
-        <w:jc w:val="center"/>
-      </w:pPr>
-      <w:r>
-        <w:rPr>
-          <w:rFonts w:cs="Times New Roman"/>
-        </w:rPr>
-        <w:t>Sujan Maharjan (HCE075BCT037)</w:t>
-      </w:r>
-    </w:p>
-    <w:p>
-      <w:pPr>
-        <w:spacing w:after="0" w:line="360" w:lineRule="auto"/>
-        <w:jc w:val="center"/>
-        <w:rPr>
-          <w:rFonts w:cs="Times New Roman"/>
-        </w:rPr>
-      </w:pPr>
-    </w:p>
-    <w:p>
-      <w:pPr>
-        <w:spacing w:after="0" w:line="360" w:lineRule="auto"/>
-        <w:jc w:val="center"/>
-      </w:pPr>
-      <w:r>
-        <w:t>A PROJECT SUBMITTED TO DEPARTMRENT OF</w:t>
-      </w:r>
-    </w:p>
-    <w:p>
-      <w:pPr>
-        <w:spacing w:after="0" w:line="360" w:lineRule="auto"/>
-        <w:jc w:val="center"/>
-      </w:pPr>
-      <w:r>
-        <w:t xml:space="preserve"> ELECTRONICS AND COMPUTER ENGINEERING IN PARTIAL FULFILLMENT OF THE REQUIREMENT FOR BACHELOR’S </w:t>
-      </w:r>
-    </w:p>
-    <w:p>
-      <w:pPr>
-        <w:spacing w:after="0" w:line="360" w:lineRule="auto"/>
-        <w:jc w:val="center"/>
-      </w:pPr>
-      <w:r>
-        <w:t xml:space="preserve">DEGREE OF COMPUTER ENGINEERING </w:t>
-      </w:r>
-    </w:p>
-    <w:p>
-      <w:pPr>
-        <w:spacing w:after="0" w:line="360" w:lineRule="auto"/>
-        <w:jc w:val="center"/>
-      </w:pPr>
-      <w:r>
-        <w:t>HIMALAYA COLLEGE OF ENGINEERING</w:t>
-      </w:r>
-    </w:p>
-    <w:p>
-      <w:pPr>
-        <w:spacing w:after="0" w:line="360" w:lineRule="auto"/>
-        <w:jc w:val="center"/>
-      </w:pPr>
-      <w:r>
-        <w:t xml:space="preserve">LALITPUR,NEPAL </w:t>
-      </w:r>
-    </w:p>
-    <w:p>
-      <w:pPr>
-        <w:spacing w:after="0" w:line="360" w:lineRule="auto"/>
-        <w:jc w:val="center"/>
-        <w:rPr>
-          <w:rFonts w:cs="Times New Roman"/>
-        </w:rPr>
-      </w:pPr>
-      <w:r>
-        <w:rPr>
-          <w:rFonts w:cs="Times New Roman"/>
-        </w:rPr>
-        <w:t>June</w:t>
-      </w:r>
-      <w:r>
-        <w:rPr>
-          <w:rFonts w:cs="Times New Roman"/>
-        </w:rPr>
-        <w:t>, 2022</w:t>
-      </w:r>
-    </w:p>
-    <w:p>
-      <w:pPr>
-        <w:spacing w:after="0" w:line="360" w:lineRule="auto"/>
-        <w:jc w:val="center"/>
-        <w:rPr>
-          <w:rFonts w:cs="Times New Roman"/>
+        <w:t>INPAINTING</w:t>
+      </w:r>
+      <w:r>
+        <w:rPr>
           <w:b/>
           <w:bCs/>
           <w:sz w:val="32"/>
           <w:szCs w:val="32"/>
         </w:rPr>
-      </w:pPr>
-      <w:r>
+        <w:t xml:space="preserve"> USING GAN</w:t>
+      </w:r>
+    </w:p>
+    <w:p>
+      <w:pPr>
+        <w:spacing w:after="0" w:line="360" w:lineRule="auto"/>
+        <w:jc w:val="center"/>
+        <w:rPr>
+          <w:sz w:val="26"/>
+          <w:szCs w:val="26"/>
+        </w:rPr>
+      </w:pPr>
+      <w:r>
+        <w:rPr>
+          <w:sz w:val="26"/>
+          <w:szCs w:val="26"/>
+        </w:rPr>
+        <w:t>BY:</w:t>
+      </w:r>
+    </w:p>
+    <w:p>
+      <w:pPr>
+        <w:spacing w:after="0" w:line="360" w:lineRule="auto"/>
+        <w:jc w:val="center"/>
+        <w:rPr>
+          <w:rFonts w:cs="Times New Roman"/>
+        </w:rPr>
+      </w:pPr>
+      <w:r>
+        <w:rPr>
+          <w:rFonts w:cs="Times New Roman"/>
+        </w:rPr>
+        <w:t>Ajay Maharjan (</w:t>
+      </w:r>
+      <w:r>
+        <w:rPr>
+          <w:rFonts w:cs="Times New Roman"/>
+        </w:rPr>
+        <w:t>HCE075BCT006</w:t>
+      </w:r>
+      <w:r>
+        <w:rPr>
+          <w:rFonts w:cs="Times New Roman"/>
+        </w:rPr>
+        <w:t>)</w:t>
+      </w:r>
+    </w:p>
+    <w:p>
+      <w:pPr>
+        <w:spacing w:after="0" w:line="360" w:lineRule="auto"/>
+        <w:jc w:val="center"/>
+        <w:rPr>
+          <w:rFonts w:cs="Times New Roman"/>
+        </w:rPr>
+      </w:pPr>
+      <w:r>
+        <w:rPr>
+          <w:rFonts w:cs="Times New Roman"/>
+        </w:rPr>
+        <w:t>Ashish Rai (</w:t>
+      </w:r>
+      <w:r>
+        <w:rPr>
+          <w:rFonts w:cs="Times New Roman"/>
+        </w:rPr>
+        <w:t>HCE075BCT042</w:t>
+      </w:r>
+      <w:r>
+        <w:rPr>
+          <w:rFonts w:cs="Times New Roman"/>
+        </w:rPr>
+        <w:t>)</w:t>
+      </w:r>
+    </w:p>
+    <w:p>
+      <w:pPr>
+        <w:spacing w:after="0" w:line="360" w:lineRule="auto"/>
+        <w:jc w:val="center"/>
+      </w:pPr>
+      <w:r>
+        <w:rPr>
+          <w:rFonts w:cs="Times New Roman"/>
+        </w:rPr>
+        <w:t>Nibendra Bajracharya (</w:t>
+      </w:r>
+      <w:r>
+        <w:rPr>
+          <w:rFonts w:cs="Times New Roman"/>
+        </w:rPr>
+        <w:t>HCE075BCT015</w:t>
+      </w:r>
+      <w:r>
+        <w:rPr>
+          <w:rFonts w:cs="Times New Roman"/>
+        </w:rPr>
+        <w:t>)</w:t>
+      </w:r>
+    </w:p>
+    <w:p>
+      <w:pPr>
+        <w:spacing w:after="0" w:line="360" w:lineRule="auto"/>
+        <w:jc w:val="center"/>
+      </w:pPr>
+      <w:r>
+        <w:rPr>
+          <w:rFonts w:cs="Times New Roman"/>
+        </w:rPr>
+        <w:t>Sujan Maharjan (HCE075BCT037)</w:t>
+      </w:r>
+    </w:p>
+    <w:p>
+      <w:pPr>
+        <w:spacing w:after="0" w:line="360" w:lineRule="auto"/>
+        <w:jc w:val="center"/>
+        <w:rPr>
+          <w:rFonts w:cs="Times New Roman"/>
+        </w:rPr>
+      </w:pPr>
+    </w:p>
+    <w:p>
+      <w:pPr>
+        <w:spacing w:after="0" w:line="360" w:lineRule="auto"/>
+        <w:jc w:val="center"/>
+      </w:pPr>
+      <w:r>
+        <w:t>A PROJECT SUBMITTED TO DEPARTMRENT OF</w:t>
+      </w:r>
+    </w:p>
+    <w:p>
+      <w:pPr>
+        <w:spacing w:after="0" w:line="360" w:lineRule="auto"/>
+        <w:jc w:val="center"/>
+      </w:pPr>
+      <w:r>
+        <w:t xml:space="preserve"> ELECTRONICS AND COMPUTER ENGINEERING IN PARTIAL FULFILLMENT OF THE REQUIREMENT FOR BACHELOR’S </w:t>
+      </w:r>
+    </w:p>
+    <w:p>
+      <w:pPr>
+        <w:spacing w:after="0" w:line="360" w:lineRule="auto"/>
+        <w:jc w:val="center"/>
+      </w:pPr>
+      <w:r>
+        <w:t xml:space="preserve">DEGREE OF COMPUTER ENGINEERING </w:t>
+      </w:r>
+    </w:p>
+    <w:p>
+      <w:pPr>
+        <w:spacing w:after="0" w:line="360" w:lineRule="auto"/>
+        <w:jc w:val="center"/>
+      </w:pPr>
+      <w:r>
+        <w:t>HIMALAYA COLLEGE OF ENGINEERING</w:t>
+      </w:r>
+    </w:p>
+    <w:p>
+      <w:pPr>
+        <w:spacing w:after="0" w:line="360" w:lineRule="auto"/>
+        <w:jc w:val="center"/>
+      </w:pPr>
+      <w:r>
+        <w:t xml:space="preserve">LALITPUR,NEPAL </w:t>
+      </w:r>
+    </w:p>
+    <w:p>
+      <w:pPr>
+        <w:spacing w:after="0" w:line="360" w:lineRule="auto"/>
+        <w:jc w:val="center"/>
+        <w:rPr>
+          <w:rFonts w:cs="Times New Roman"/>
+        </w:rPr>
+      </w:pPr>
+      <w:r>
+        <w:rPr>
+          <w:rFonts w:cs="Times New Roman"/>
+        </w:rPr>
+        <w:t>June</w:t>
+      </w:r>
+      <w:r>
+        <w:rPr>
+          <w:rFonts w:cs="Times New Roman"/>
+        </w:rPr>
+        <w:t>, 2022</w:t>
+      </w:r>
+    </w:p>
+    <w:p>
+      <w:pPr>
+        <w:spacing w:after="0" w:line="360" w:lineRule="auto"/>
+        <w:jc w:val="center"/>
         <w:rPr>
           <w:rFonts w:cs="Times New Roman"/>
           <w:b/>
@@ -510,8 +510,57 @@
           <w:sz w:val="32"/>
           <w:szCs w:val="32"/>
         </w:rPr>
+      </w:pPr>
+      <w:r>
+        <w:rPr>
+          <w:rFonts w:cs="Times New Roman"/>
+          <w:b/>
+          <w:bCs/>
+          <w:sz w:val="32"/>
+          <w:szCs w:val="32"/>
+        </w:rPr>
         <w:lastRenderedPageBreak/>
-        <w:t xml:space="preserve">IMAGE COLORIZATION AND RESTORATION </w:t>
+        <w:t xml:space="preserve">IMAGE COLORIZATION AND </w:t>
+      </w:r>
+      <w:r>
+        <w:rPr>
+          <w:rFonts w:cs="Times New Roman"/>
+          <w:b/>
+          <w:bCs/>
+          <w:sz w:val="32"/>
+          <w:szCs w:val="32"/>
+        </w:rPr>
+        <w:t>I</w:t>
+      </w:r>
+      <w:r>
+        <w:rPr>
+          <w:rFonts w:cs="Times New Roman"/>
+          <w:b/>
+          <w:bCs/>
+          <w:sz w:val="32"/>
+          <w:szCs w:val="32"/>
+        </w:rPr>
+        <w:t>N</w:t>
+      </w:r>
+      <w:r>
+        <w:rPr>
+          <w:rFonts w:cs="Times New Roman"/>
+          <w:b/>
+          <w:bCs/>
+          <w:sz w:val="32"/>
+          <w:szCs w:val="32"/>
+        </w:rPr>
+        <w:t>PAINTING</w:t>
+      </w:r>
+      <w:r>
+        <w:rPr>
+          <w:rFonts w:cs="Times New Roman"/>
+          <w:b/>
+          <w:bCs/>
+          <w:sz w:val="32"/>
+          <w:szCs w:val="32"/>
+        </w:rPr>
+        <w:t xml:space="preserve"> </w:t>
       </w:r>
       <w:r>
         <w:rPr>
@@ -795,7 +844,7 @@
         <w:pStyle w:val="Heading1"/>
         <w:spacing w:before="0" w:after="120" w:line="360" w:lineRule="auto"/>
       </w:pPr>
-      <w:bookmarkStart w:id="0" w:name="_Toc104970143"/>
+      <w:bookmarkStart w:id="0" w:name="_Toc106484212"/>
       <w:r>
         <w:lastRenderedPageBreak/>
         <w:t>ACKNOWLEDGEMENT</w:t>
@@ -1009,7 +1058,7 @@
         <w:pStyle w:val="Heading1"/>
         <w:spacing w:before="0" w:after="120" w:line="360" w:lineRule="auto"/>
       </w:pPr>
-      <w:bookmarkStart w:id="8" w:name="_Toc104970144"/>
+      <w:bookmarkStart w:id="8" w:name="_Toc106484213"/>
       <w:r>
         <w:lastRenderedPageBreak/>
         <w:t>ABSTRACT</w:t>
@@ -1115,64 +1164,13 @@
         <w:rPr>
           <w:rFonts w:eastAsia="Times New Roman" w:cs="Times New Roman"/>
         </w:rPr>
-        <w:t xml:space="preserve">which employs a U-Net as its generator model. Similarly, image inpainting is carried out using Deep Convolution Generative Adversarial Network (DCGAN) </w:t>
+        <w:t>which employs a U-Net as its generator model. Similarly, image inpainting is carried out using Deep Convolution Generative Adversarial Network (DCGAN)</w:t>
       </w:r>
       <w:r>
         <w:rPr>
           <w:rFonts w:eastAsia="Times New Roman" w:cs="Times New Roman"/>
         </w:rPr>
-        <w:t xml:space="preserve">and </w:t>
-      </w:r>
-      <w:r>
-        <w:rPr>
-          <w:rFonts w:eastAsia="Times New Roman" w:cs="Times New Roman"/>
-        </w:rPr>
-        <w:t xml:space="preserve">also compared with </w:t>
-      </w:r>
-      <w:r>
-        <w:rPr>
-          <w:rFonts w:eastAsia="Times New Roman" w:cs="Times New Roman"/>
-        </w:rPr>
-        <w:t>Variational Auto</w:t>
-      </w:r>
-      <w:r>
-        <w:rPr>
-          <w:rFonts w:eastAsia="Times New Roman" w:cs="Times New Roman"/>
-        </w:rPr>
-        <w:t xml:space="preserve"> </w:t>
-      </w:r>
-      <w:r>
-        <w:rPr>
-          <w:rFonts w:eastAsia="Times New Roman" w:cs="Times New Roman"/>
-        </w:rPr>
-        <w:t>Encoders (</w:t>
-      </w:r>
-      <w:r>
-        <w:rPr>
-          <w:rFonts w:eastAsia="Times New Roman" w:cs="Times New Roman"/>
-        </w:rPr>
-        <w:t>VAE</w:t>
-      </w:r>
-      <w:r>
-        <w:rPr>
-          <w:rFonts w:eastAsia="Times New Roman" w:cs="Times New Roman"/>
-        </w:rPr>
-        <w:t>)</w:t>
-      </w:r>
-      <w:r>
-        <w:rPr>
-          <w:rFonts w:eastAsia="Times New Roman" w:cs="Times New Roman"/>
-        </w:rPr>
         <w:t>.</w:t>
-      </w:r>
-      <w:r>
-        <w:rPr>
-          <w:rFonts w:ascii="Roboto" w:eastAsia="Roboto" w:hAnsi="Roboto" w:cs="Roboto"/>
-          <w:color w:val="333333"/>
-          <w:sz w:val="21"/>
-          <w:szCs w:val="21"/>
-        </w:rPr>
-        <w:t xml:space="preserve"> </w:t>
       </w:r>
     </w:p>
     <w:p>
@@ -1223,23 +1221,7 @@
           <w:i/>
           <w:iCs/>
         </w:rPr>
-        <w:t>CNN, Deep Learning, Image Colorization, Image Inpainting, GAN,</w:t>
-      </w:r>
-      <w:r>
-        <w:rPr>
-          <w:rFonts w:eastAsia="Times New Roman" w:cs="Times New Roman"/>
-          <w:i/>
-          <w:iCs/>
-        </w:rPr>
-        <w:t xml:space="preserve"> </w:t>
-      </w:r>
-      <w:r>
-        <w:rPr>
-          <w:rFonts w:eastAsia="Times New Roman" w:cs="Times New Roman"/>
-          <w:i/>
-          <w:iCs/>
-        </w:rPr>
-        <w:t>variational autoencoders.</w:t>
+        <w:t>CNN, Deep Learning, Image Colorization, Image Inpainting, GAN.</w:t>
       </w:r>
     </w:p>
     <w:p>
@@ -1248,6 +1230,7 @@
         <w:spacing w:before="0" w:after="120" w:line="360" w:lineRule="auto"/>
       </w:pPr>
       <w:bookmarkStart w:id="9" w:name="_Toc104970145"/>
+      <w:bookmarkStart w:id="10" w:name="_Toc106484214"/>
       <w:bookmarkEnd w:id="1"/>
       <w:bookmarkEnd w:id="2"/>
       <w:bookmarkEnd w:id="3"/>
@@ -1260,6 +1243,7 @@
         <w:t>TABLE OF CONTENTS</w:t>
       </w:r>
       <w:bookmarkEnd w:id="9"/>
+      <w:bookmarkEnd w:id="10"/>
     </w:p>
     <w:sdt>
       <w:sdtPr>
@@ -1323,7 +1307,7 @@
           <w:r>
             <w:fldChar w:fldCharType="separate"/>
           </w:r>
-          <w:hyperlink w:anchor="_Toc104970143" w:history="1">
+          <w:hyperlink w:anchor="_Toc106484212" w:history="1">
             <w:r>
               <w:rPr>
                 <w:rStyle w:val="Hyperlink"/>
@@ -1346,7 +1330,7 @@
               <w:rPr>
                 <w:webHidden/>
               </w:rPr>
-              <w:instrText xml:space="preserve"> PAGEREF _Toc104970143 \h </w:instrText>
+              <w:instrText xml:space="preserve"> PAGEREF _Toc106484212 \h </w:instrText>
             </w:r>
             <w:r>
               <w:rPr>
@@ -1384,7 +1368,7 @@
               <w:szCs w:val="22"/>
             </w:rPr>
           </w:pPr>
-          <w:hyperlink w:anchor="_Toc104970144" w:history="1">
+          <w:hyperlink w:anchor="_Toc106484213" w:history="1">
             <w:r>
               <w:rPr>
                 <w:rStyle w:val="Hyperlink"/>
@@ -1407,7 +1391,7 @@
               <w:rPr>
                 <w:webHidden/>
               </w:rPr>
-              <w:instrText xml:space="preserve"> PAGEREF _Toc104970144 \h </w:instrText>
+              <w:instrText xml:space="preserve"> PAGEREF _Toc106484213 \h </w:instrText>
             </w:r>
             <w:r>
               <w:rPr>
@@ -1425,6 +1409,166 @@
                 <w:webHidden/>
               </w:rPr>
               <w:t>ii</w:t>
+            </w:r>
+            <w:r>
+              <w:rPr>
+                <w:webHidden/>
+              </w:rPr>
+              <w:fldChar w:fldCharType="end"/>
+            </w:r>
+          </w:hyperlink>
+        </w:p>
+        <w:bookmarkStart w:id="11" w:name="_GoBack"/>
+        <w:bookmarkEnd w:id="11"/>
+        <w:p>
+          <w:pPr>
+            <w:pStyle w:val="TOC1"/>
+            <w:rPr>
+              <w:rFonts w:asciiTheme="minorHAnsi" w:eastAsiaTheme="minorEastAsia" w:hAnsiTheme="minorHAnsi"/>
+              <w:b w:val="0"/>
+              <w:bCs w:val="0"/>
+              <w:sz w:val="22"/>
+              <w:szCs w:val="22"/>
+            </w:rPr>
+          </w:pPr>
+          <w:r>
+            <w:rPr>
+              <w:rStyle w:val="Hyperlink"/>
+            </w:rPr>
+            <w:fldChar w:fldCharType="begin"/>
+          </w:r>
+          <w:r>
+            <w:rPr>
+              <w:rStyle w:val="Hyperlink"/>
+            </w:rPr>
+            <w:instrText xml:space="preserve"> </w:instrText>
+          </w:r>
+          <w:r>
+            <w:instrText>HYPERLINK \l "_Toc106484215"</w:instrText>
+          </w:r>
+          <w:r>
+            <w:rPr>
+              <w:rStyle w:val="Hyperlink"/>
+            </w:rPr>
+            <w:instrText xml:space="preserve"> </w:instrText>
+          </w:r>
+          <w:r>
+            <w:rPr>
+              <w:rStyle w:val="Hyperlink"/>
+            </w:rPr>
+          </w:r>
+          <w:r>
+            <w:rPr>
+              <w:rStyle w:val="Hyperlink"/>
+            </w:rPr>
+            <w:fldChar w:fldCharType="separate"/>
+          </w:r>
+          <w:r>
+            <w:rPr>
+              <w:rStyle w:val="Hyperlink"/>
+            </w:rPr>
+            <w:t>LIST OF FIGURES</w:t>
+          </w:r>
+          <w:r>
+            <w:rPr>
+              <w:webHidden/>
+            </w:rPr>
+            <w:tab/>
+          </w:r>
+          <w:r>
+            <w:rPr>
+              <w:webHidden/>
+            </w:rPr>
+            <w:fldChar w:fldCharType="begin"/>
+          </w:r>
+          <w:r>
+            <w:rPr>
+              <w:webHidden/>
+            </w:rPr>
+            <w:instrText xml:space="preserve"> PAGEREF _Toc106484215 \h </w:instrText>
+          </w:r>
+          <w:r>
+            <w:rPr>
+              <w:webHidden/>
+            </w:rPr>
+          </w:r>
+          <w:r>
+            <w:rPr>
+              <w:webHidden/>
+            </w:rPr>
+            <w:fldChar w:fldCharType="separate"/>
+          </w:r>
+          <w:r>
+            <w:rPr>
+              <w:webHidden/>
+            </w:rPr>
+            <w:t>iii</w:t>
+          </w:r>
+          <w:r>
+            <w:rPr>
+              <w:webHidden/>
+            </w:rPr>
+            <w:fldChar w:fldCharType="end"/>
+          </w:r>
+          <w:r>
+            <w:rPr>
+              <w:rStyle w:val="Hyperlink"/>
+            </w:rPr>
+            <w:fldChar w:fldCharType="end"/>
+          </w:r>
+        </w:p>
+        <w:p>
+          <w:pPr>
+            <w:pStyle w:val="TOC1"/>
+            <w:rPr>
+              <w:rFonts w:asciiTheme="minorHAnsi" w:eastAsiaTheme="minorEastAsia" w:hAnsiTheme="minorHAnsi"/>
+              <w:b w:val="0"/>
+              <w:bCs w:val="0"/>
+              <w:sz w:val="22"/>
+              <w:szCs w:val="22"/>
+            </w:rPr>
+          </w:pPr>
+          <w:hyperlink w:anchor="_Toc106484216" w:history="1">
+            <w:r>
+              <w:rPr>
+                <w:rStyle w:val="Hyperlink"/>
+              </w:rPr>
+              <w:t>LIST OF ABBREVIATIONS</w:t>
+            </w:r>
+            <w:r>
+              <w:rPr>
+                <w:webHidden/>
+              </w:rPr>
+              <w:tab/>
+            </w:r>
+            <w:r>
+              <w:rPr>
+                <w:webHidden/>
+              </w:rPr>
+              <w:fldChar w:fldCharType="begin"/>
+            </w:r>
+            <w:r>
+              <w:rPr>
+                <w:webHidden/>
+              </w:rPr>
+              <w:instrText xml:space="preserve"> PAGEREF _Toc106484216 \h </w:instrText>
+            </w:r>
+            <w:r>
+              <w:rPr>
+                <w:webHidden/>
+              </w:rPr>
+            </w:r>
+            <w:r>
+              <w:rPr>
+                <w:webHidden/>
+              </w:rPr>
+              <w:fldChar w:fldCharType="separate"/>
+            </w:r>
+            <w:r>
+              <w:rPr>
+                <w:webHidden/>
+              </w:rPr>
+              <w:t>iv</w:t>
             </w:r>
             <w:r>
               <w:rPr>
@@ -1445,12 +1589,12 @@
               <w:szCs w:val="22"/>
             </w:rPr>
           </w:pPr>
-          <w:hyperlink w:anchor="_Toc104970146" w:history="1">
+          <w:hyperlink w:anchor="_Toc106484217" w:history="1">
             <w:r>
               <w:rPr>
                 <w:rStyle w:val="Hyperlink"/>
               </w:rPr>
-              <w:t>LIST OF FIGURES</w:t>
+              <w:t>CHAPTER 1. INTRODUCTION</w:t>
             </w:r>
             <w:r>
               <w:rPr>
@@ -1468,129 +1612,7 @@
               <w:rPr>
                 <w:webHidden/>
               </w:rPr>
-              <w:instrText xml:space="preserve"> PAGEREF _Toc104970146 \h </w:instrText>
-            </w:r>
-            <w:r>
-              <w:rPr>
-                <w:webHidden/>
-              </w:rPr>
-            </w:r>
-            <w:r>
-              <w:rPr>
-                <w:webHidden/>
-              </w:rPr>
-              <w:fldChar w:fldCharType="separate"/>
-            </w:r>
-            <w:r>
-              <w:rPr>
-                <w:webHidden/>
-              </w:rPr>
-              <w:t>iii</w:t>
-            </w:r>
-            <w:r>
-              <w:rPr>
-                <w:webHidden/>
-              </w:rPr>
-              <w:fldChar w:fldCharType="end"/>
-            </w:r>
-          </w:hyperlink>
-        </w:p>
-        <w:p>
-          <w:pPr>
-            <w:pStyle w:val="TOC1"/>
-            <w:rPr>
-              <w:rFonts w:asciiTheme="minorHAnsi" w:eastAsiaTheme="minorEastAsia" w:hAnsiTheme="minorHAnsi"/>
-              <w:b w:val="0"/>
-              <w:bCs w:val="0"/>
-              <w:sz w:val="22"/>
-              <w:szCs w:val="22"/>
-            </w:rPr>
-          </w:pPr>
-          <w:hyperlink w:anchor="_Toc104970147" w:history="1">
-            <w:r>
-              <w:rPr>
-                <w:rStyle w:val="Hyperlink"/>
-              </w:rPr>
-              <w:t>LIST OF ABBREVIATIONS</w:t>
-            </w:r>
-            <w:r>
-              <w:rPr>
-                <w:webHidden/>
-              </w:rPr>
-              <w:tab/>
-            </w:r>
-            <w:r>
-              <w:rPr>
-                <w:webHidden/>
-              </w:rPr>
-              <w:fldChar w:fldCharType="begin"/>
-            </w:r>
-            <w:r>
-              <w:rPr>
-                <w:webHidden/>
-              </w:rPr>
-              <w:instrText xml:space="preserve"> PAGEREF _Toc104970147 \h </w:instrText>
-            </w:r>
-            <w:r>
-              <w:rPr>
-                <w:webHidden/>
-              </w:rPr>
-            </w:r>
-            <w:r>
-              <w:rPr>
-                <w:webHidden/>
-              </w:rPr>
-              <w:fldChar w:fldCharType="separate"/>
-            </w:r>
-            <w:r>
-              <w:rPr>
-                <w:webHidden/>
-              </w:rPr>
-              <w:t>iv</w:t>
-            </w:r>
-            <w:r>
-              <w:rPr>
-                <w:webHidden/>
-              </w:rPr>
-              <w:fldChar w:fldCharType="end"/>
-            </w:r>
-          </w:hyperlink>
-        </w:p>
-        <w:p>
-          <w:pPr>
-            <w:pStyle w:val="TOC1"/>
-            <w:rPr>
-              <w:rFonts w:asciiTheme="minorHAnsi" w:eastAsiaTheme="minorEastAsia" w:hAnsiTheme="minorHAnsi"/>
-              <w:b w:val="0"/>
-              <w:bCs w:val="0"/>
-              <w:sz w:val="22"/>
-              <w:szCs w:val="22"/>
-            </w:rPr>
-          </w:pPr>
-          <w:hyperlink w:anchor="_Toc104970148" w:history="1">
-            <w:r>
-              <w:rPr>
-                <w:rStyle w:val="Hyperlink"/>
-              </w:rPr>
-              <w:t>CHAPTER 1. INTRODUCTION</w:t>
-            </w:r>
-            <w:r>
-              <w:rPr>
-                <w:webHidden/>
-              </w:rPr>
-              <w:tab/>
-            </w:r>
-            <w:r>
-              <w:rPr>
-                <w:webHidden/>
-              </w:rPr>
-              <w:fldChar w:fldCharType="begin"/>
-            </w:r>
-            <w:r>
-              <w:rPr>
-                <w:webHidden/>
-              </w:rPr>
-              <w:instrText xml:space="preserve"> PAGEREF _Toc104970148 \h </w:instrText>
+              <w:instrText xml:space="preserve"> PAGEREF _Toc106484217 \h </w:instrText>
             </w:r>
             <w:r>
               <w:rPr>
@@ -1631,7 +1653,7 @@
               <w:szCs w:val="22"/>
             </w:rPr>
           </w:pPr>
-          <w:hyperlink w:anchor="_Toc104970149" w:history="1">
+          <w:hyperlink w:anchor="_Toc106484218" w:history="1">
             <w:r>
               <w:rPr>
                 <w:rStyle w:val="Hyperlink"/>
@@ -1674,7 +1696,7 @@
                 <w:noProof/>
                 <w:webHidden/>
               </w:rPr>
-              <w:instrText xml:space="preserve"> PAGEREF _Toc104970149 \h </w:instrText>
+              <w:instrText xml:space="preserve"> PAGEREF _Toc106484218 \h </w:instrText>
             </w:r>
             <w:r>
               <w:rPr>
@@ -1719,7 +1741,7 @@
               <w:szCs w:val="22"/>
             </w:rPr>
           </w:pPr>
-          <w:hyperlink w:anchor="_Toc104970150" w:history="1">
+          <w:hyperlink w:anchor="_Toc106484219" w:history="1">
             <w:r>
               <w:rPr>
                 <w:rStyle w:val="Hyperlink"/>
@@ -1762,7 +1784,7 @@
                 <w:noProof/>
                 <w:webHidden/>
               </w:rPr>
-              <w:instrText xml:space="preserve"> PAGEREF _Toc104970150 \h </w:instrText>
+              <w:instrText xml:space="preserve"> PAGEREF _Toc106484219 \h </w:instrText>
             </w:r>
             <w:r>
               <w:rPr>
@@ -1782,7 +1804,7 @@
                 <w:noProof/>
                 <w:webHidden/>
               </w:rPr>
-              <w:t>3</w:t>
+              <w:t>2</w:t>
             </w:r>
             <w:r>
               <w:rPr>
@@ -1807,7 +1829,7 @@
               <w:szCs w:val="22"/>
             </w:rPr>
           </w:pPr>
-          <w:hyperlink w:anchor="_Toc104970151" w:history="1">
+          <w:hyperlink w:anchor="_Toc106484220" w:history="1">
             <w:r>
               <w:rPr>
                 <w:rStyle w:val="Hyperlink"/>
@@ -1850,7 +1872,7 @@
                 <w:noProof/>
                 <w:webHidden/>
               </w:rPr>
-              <w:instrText xml:space="preserve"> PAGEREF _Toc104970151 \h </w:instrText>
+              <w:instrText xml:space="preserve"> PAGEREF _Toc106484220 \h </w:instrText>
             </w:r>
             <w:r>
               <w:rPr>
@@ -1870,7 +1892,7 @@
                 <w:noProof/>
                 <w:webHidden/>
               </w:rPr>
-              <w:t>3</w:t>
+              <w:t>2</w:t>
             </w:r>
             <w:r>
               <w:rPr>
@@ -1895,7 +1917,7 @@
               <w:szCs w:val="22"/>
             </w:rPr>
           </w:pPr>
-          <w:hyperlink w:anchor="_Toc104970152" w:history="1">
+          <w:hyperlink w:anchor="_Toc106484221" w:history="1">
             <w:r>
               <w:rPr>
                 <w:rStyle w:val="Hyperlink"/>
@@ -1938,7 +1960,7 @@
                 <w:noProof/>
                 <w:webHidden/>
               </w:rPr>
-              <w:instrText xml:space="preserve"> PAGEREF _Toc104970152 \h </w:instrText>
+              <w:instrText xml:space="preserve"> PAGEREF _Toc106484221 \h </w:instrText>
             </w:r>
             <w:r>
               <w:rPr>
@@ -1958,7 +1980,7 @@
                 <w:noProof/>
                 <w:webHidden/>
               </w:rPr>
-              <w:t>4</w:t>
+              <w:t>3</w:t>
             </w:r>
             <w:r>
               <w:rPr>
@@ -1980,7 +2002,7 @@
               <w:szCs w:val="22"/>
             </w:rPr>
           </w:pPr>
-          <w:hyperlink w:anchor="_Toc104970153" w:history="1">
+          <w:hyperlink w:anchor="_Toc106484222" w:history="1">
             <w:r>
               <w:rPr>
                 <w:rStyle w:val="Hyperlink"/>
@@ -2003,7 +2025,7 @@
               <w:rPr>
                 <w:webHidden/>
               </w:rPr>
-              <w:instrText xml:space="preserve"> PAGEREF _Toc104970153 \h </w:instrText>
+              <w:instrText xml:space="preserve"> PAGEREF _Toc106484222 \h </w:instrText>
             </w:r>
             <w:r>
               <w:rPr>
@@ -2020,7 +2042,7 @@
               <w:rPr>
                 <w:webHidden/>
               </w:rPr>
-              <w:t>5</w:t>
+              <w:t>4</w:t>
             </w:r>
             <w:r>
               <w:rPr>
@@ -2041,7 +2063,7 @@
               <w:szCs w:val="22"/>
             </w:rPr>
           </w:pPr>
-          <w:hyperlink w:anchor="_Toc104970154" w:history="1">
+          <w:hyperlink w:anchor="_Toc106484223" w:history="1">
             <w:r>
               <w:rPr>
                 <w:rStyle w:val="Hyperlink"/>
@@ -2064,7 +2086,7 @@
               <w:rPr>
                 <w:webHidden/>
               </w:rPr>
-              <w:instrText xml:space="preserve"> PAGEREF _Toc104970154 \h </w:instrText>
+              <w:instrText xml:space="preserve"> PAGEREF _Toc106484223 \h </w:instrText>
             </w:r>
             <w:r>
               <w:rPr>
@@ -2081,7 +2103,7 @@
               <w:rPr>
                 <w:webHidden/>
               </w:rPr>
-              <w:t>7</w:t>
+              <w:t>8</w:t>
             </w:r>
             <w:r>
               <w:rPr>
@@ -2105,7 +2127,7 @@
               <w:szCs w:val="22"/>
             </w:rPr>
           </w:pPr>
-          <w:hyperlink w:anchor="_Toc104970155" w:history="1">
+          <w:hyperlink w:anchor="_Toc106484224" w:history="1">
             <w:r>
               <w:rPr>
                 <w:rStyle w:val="Hyperlink"/>
@@ -2148,7 +2170,7 @@
                 <w:noProof/>
                 <w:webHidden/>
               </w:rPr>
-              <w:instrText xml:space="preserve"> PAGEREF _Toc104970155 \h </w:instrText>
+              <w:instrText xml:space="preserve"> PAGEREF _Toc106484224 \h </w:instrText>
             </w:r>
             <w:r>
               <w:rPr>
@@ -2168,7 +2190,7 @@
                 <w:noProof/>
                 <w:webHidden/>
               </w:rPr>
-              <w:t>7</w:t>
+              <w:t>8</w:t>
             </w:r>
             <w:r>
               <w:rPr>
@@ -2193,7 +2215,7 @@
               <w:szCs w:val="22"/>
             </w:rPr>
           </w:pPr>
-          <w:hyperlink w:anchor="_Toc104970156" w:history="1">
+          <w:hyperlink w:anchor="_Toc106484225" w:history="1">
             <w:r>
               <w:rPr>
                 <w:rStyle w:val="Hyperlink"/>
@@ -2236,7 +2258,7 @@
                 <w:noProof/>
                 <w:webHidden/>
               </w:rPr>
-              <w:instrText xml:space="preserve"> PAGEREF _Toc104970156 \h </w:instrText>
+              <w:instrText xml:space="preserve"> PAGEREF _Toc106484225 \h </w:instrText>
             </w:r>
             <w:r>
               <w:rPr>
@@ -2256,7 +2278,7 @@
                 <w:noProof/>
                 <w:webHidden/>
               </w:rPr>
-              <w:t>8</w:t>
+              <w:t>9</w:t>
             </w:r>
             <w:r>
               <w:rPr>
@@ -2281,7 +2303,7 @@
               <w:szCs w:val="22"/>
             </w:rPr>
           </w:pPr>
-          <w:hyperlink w:anchor="_Toc104970157" w:history="1">
+          <w:hyperlink w:anchor="_Toc106484226" w:history="1">
             <w:r>
               <w:rPr>
                 <w:rStyle w:val="Hyperlink"/>
@@ -2324,7 +2346,7 @@
                 <w:noProof/>
                 <w:webHidden/>
               </w:rPr>
-              <w:instrText xml:space="preserve"> PAGEREF _Toc104970157 \h </w:instrText>
+              <w:instrText xml:space="preserve"> PAGEREF _Toc106484226 \h </w:instrText>
             </w:r>
             <w:r>
               <w:rPr>
@@ -2369,7 +2391,7 @@
               <w:szCs w:val="22"/>
             </w:rPr>
           </w:pPr>
-          <w:hyperlink w:anchor="_Toc104970158" w:history="1">
+          <w:hyperlink w:anchor="_Toc106484227" w:history="1">
             <w:r>
               <w:rPr>
                 <w:rStyle w:val="Hyperlink"/>
@@ -2413,7 +2435,7 @@
                 <w:noProof/>
                 <w:webHidden/>
               </w:rPr>
-              <w:instrText xml:space="preserve"> PAGEREF _Toc104970158 \h </w:instrText>
+              <w:instrText xml:space="preserve"> PAGEREF _Toc106484227 \h </w:instrText>
             </w:r>
             <w:r>
               <w:rPr>
@@ -2458,7 +2480,7 @@
               <w:szCs w:val="22"/>
             </w:rPr>
           </w:pPr>
-          <w:hyperlink w:anchor="_Toc104970159" w:history="1">
+          <w:hyperlink w:anchor="_Toc106484228" w:history="1">
             <w:r>
               <w:rPr>
                 <w:rStyle w:val="Hyperlink"/>
@@ -2502,7 +2524,7 @@
                 <w:noProof/>
                 <w:webHidden/>
               </w:rPr>
-              <w:instrText xml:space="preserve"> PAGEREF _Toc104970159 \h </w:instrText>
+              <w:instrText xml:space="preserve"> PAGEREF _Toc106484228 \h </w:instrText>
             </w:r>
             <w:r>
               <w:rPr>
@@ -2547,7 +2569,7 @@
               <w:szCs w:val="22"/>
             </w:rPr>
           </w:pPr>
-          <w:hyperlink w:anchor="_Toc104970160" w:history="1">
+          <w:hyperlink w:anchor="_Toc106484229" w:history="1">
             <w:r>
               <w:rPr>
                 <w:rStyle w:val="Hyperlink"/>
@@ -2591,7 +2613,7 @@
                 <w:noProof/>
                 <w:webHidden/>
               </w:rPr>
-              <w:instrText xml:space="preserve"> PAGEREF _Toc104970160 \h </w:instrText>
+              <w:instrText xml:space="preserve"> PAGEREF _Toc106484229 \h </w:instrText>
             </w:r>
             <w:r>
               <w:rPr>
@@ -2633,7 +2655,7 @@
               <w:szCs w:val="22"/>
             </w:rPr>
           </w:pPr>
-          <w:hyperlink w:anchor="_Toc104970161" w:history="1">
+          <w:hyperlink w:anchor="_Toc106484230" w:history="1">
             <w:r>
               <w:rPr>
                 <w:rStyle w:val="Hyperlink"/>
@@ -2656,7 +2678,7 @@
               <w:rPr>
                 <w:webHidden/>
               </w:rPr>
-              <w:instrText xml:space="preserve"> PAGEREF _Toc104970161 \h </w:instrText>
+              <w:instrText xml:space="preserve"> PAGEREF _Toc106484230 \h </w:instrText>
             </w:r>
             <w:r>
               <w:rPr>
@@ -2697,7 +2719,7 @@
               <w:szCs w:val="22"/>
             </w:rPr>
           </w:pPr>
-          <w:hyperlink w:anchor="_Toc104970162" w:history="1">
+          <w:hyperlink w:anchor="_Toc106484231" w:history="1">
             <w:r>
               <w:rPr>
                 <w:rStyle w:val="Hyperlink"/>
@@ -2741,7 +2763,7 @@
                 <w:noProof/>
                 <w:webHidden/>
               </w:rPr>
-              <w:instrText xml:space="preserve"> PAGEREF _Toc104970162 \h </w:instrText>
+              <w:instrText xml:space="preserve"> PAGEREF _Toc106484231 \h </w:instrText>
             </w:r>
             <w:r>
               <w:rPr>
@@ -2786,7 +2808,7 @@
               <w:szCs w:val="22"/>
             </w:rPr>
           </w:pPr>
-          <w:hyperlink w:anchor="_Toc104970163" w:history="1">
+          <w:hyperlink w:anchor="_Toc106484232" w:history="1">
             <w:r>
               <w:rPr>
                 <w:rStyle w:val="Hyperlink"/>
@@ -2830,7 +2852,7 @@
                 <w:noProof/>
                 <w:webHidden/>
               </w:rPr>
-              <w:instrText xml:space="preserve"> PAGEREF _Toc104970163 \h </w:instrText>
+              <w:instrText xml:space="preserve"> PAGEREF _Toc106484232 \h </w:instrText>
             </w:r>
             <w:r>
               <w:rPr>
@@ -2872,7 +2894,7 @@
               <w:szCs w:val="22"/>
             </w:rPr>
           </w:pPr>
-          <w:hyperlink w:anchor="_Toc104970165" w:history="1">
+          <w:hyperlink w:anchor="_Toc106484233" w:history="1">
             <w:r>
               <w:rPr>
                 <w:rStyle w:val="Hyperlink"/>
@@ -2895,7 +2917,7 @@
               <w:rPr>
                 <w:webHidden/>
               </w:rPr>
-              <w:instrText xml:space="preserve"> PAGEREF _Toc104970165 \h </w:instrText>
+              <w:instrText xml:space="preserve"> PAGEREF _Toc106484233 \h </w:instrText>
             </w:r>
             <w:r>
               <w:rPr>
@@ -2936,7 +2958,7 @@
               <w:szCs w:val="22"/>
             </w:rPr>
           </w:pPr>
-          <w:hyperlink w:anchor="_Toc104970166" w:history="1">
+          <w:hyperlink w:anchor="_Toc106484234" w:history="1">
             <w:r>
               <w:rPr>
                 <w:rStyle w:val="Hyperlink"/>
@@ -2979,7 +3001,7 @@
                 <w:noProof/>
                 <w:webHidden/>
               </w:rPr>
-              <w:instrText xml:space="preserve"> PAGEREF _Toc104970166 \h </w:instrText>
+              <w:instrText xml:space="preserve"> PAGEREF _Toc106484234 \h </w:instrText>
             </w:r>
             <w:r>
               <w:rPr>
@@ -3000,6 +3022,182 @@
                 <w:webHidden/>
               </w:rPr>
               <w:t>14</w:t>
+            </w:r>
+            <w:r>
+              <w:rPr>
+                <w:noProof/>
+                <w:webHidden/>
+              </w:rPr>
+              <w:fldChar w:fldCharType="end"/>
+            </w:r>
+          </w:hyperlink>
+        </w:p>
+        <w:p>
+          <w:pPr>
+            <w:pStyle w:val="TOC3"/>
+            <w:tabs>
+              <w:tab w:val="left" w:pos="1320"/>
+              <w:tab w:val="right" w:leader="dot" w:pos="8270"/>
+            </w:tabs>
+            <w:rPr>
+              <w:rFonts w:asciiTheme="minorHAnsi" w:eastAsiaTheme="minorEastAsia" w:hAnsiTheme="minorHAnsi"/>
+              <w:noProof/>
+              <w:sz w:val="22"/>
+              <w:szCs w:val="22"/>
+            </w:rPr>
+          </w:pPr>
+          <w:hyperlink w:anchor="_Toc106484235" w:history="1">
+            <w:r>
+              <w:rPr>
+                <w:rStyle w:val="Hyperlink"/>
+                <w:noProof/>
+              </w:rPr>
+              <w:t>5.1.1.</w:t>
+            </w:r>
+            <w:r>
+              <w:rPr>
+                <w:rFonts w:asciiTheme="minorHAnsi" w:eastAsiaTheme="minorEastAsia" w:hAnsiTheme="minorHAnsi"/>
+                <w:noProof/>
+                <w:sz w:val="22"/>
+                <w:szCs w:val="22"/>
+              </w:rPr>
+              <w:tab/>
+            </w:r>
+            <w:r>
+              <w:rPr>
+                <w:rStyle w:val="Hyperlink"/>
+                <w:noProof/>
+              </w:rPr>
+              <w:t>Image colorization</w:t>
+            </w:r>
+            <w:r>
+              <w:rPr>
+                <w:noProof/>
+                <w:webHidden/>
+              </w:rPr>
+              <w:tab/>
+            </w:r>
+            <w:r>
+              <w:rPr>
+                <w:noProof/>
+                <w:webHidden/>
+              </w:rPr>
+              <w:fldChar w:fldCharType="begin"/>
+            </w:r>
+            <w:r>
+              <w:rPr>
+                <w:noProof/>
+                <w:webHidden/>
+              </w:rPr>
+              <w:instrText xml:space="preserve"> PAGEREF _Toc106484235 \h </w:instrText>
+            </w:r>
+            <w:r>
+              <w:rPr>
+                <w:noProof/>
+                <w:webHidden/>
+              </w:rPr>
+            </w:r>
+            <w:r>
+              <w:rPr>
+                <w:noProof/>
+                <w:webHidden/>
+              </w:rPr>
+              <w:fldChar w:fldCharType="separate"/>
+            </w:r>
+            <w:r>
+              <w:rPr>
+                <w:noProof/>
+                <w:webHidden/>
+              </w:rPr>
+              <w:t>14</w:t>
+            </w:r>
+            <w:r>
+              <w:rPr>
+                <w:noProof/>
+                <w:webHidden/>
+              </w:rPr>
+              <w:fldChar w:fldCharType="end"/>
+            </w:r>
+          </w:hyperlink>
+        </w:p>
+        <w:p>
+          <w:pPr>
+            <w:pStyle w:val="TOC3"/>
+            <w:tabs>
+              <w:tab w:val="left" w:pos="1320"/>
+              <w:tab w:val="right" w:leader="dot" w:pos="8270"/>
+            </w:tabs>
+            <w:rPr>
+              <w:rFonts w:asciiTheme="minorHAnsi" w:eastAsiaTheme="minorEastAsia" w:hAnsiTheme="minorHAnsi"/>
+              <w:noProof/>
+              <w:sz w:val="22"/>
+              <w:szCs w:val="22"/>
+            </w:rPr>
+          </w:pPr>
+          <w:hyperlink w:anchor="_Toc106484236" w:history="1">
+            <w:r>
+              <w:rPr>
+                <w:rStyle w:val="Hyperlink"/>
+                <w:noProof/>
+              </w:rPr>
+              <w:t>5.1.2.</w:t>
+            </w:r>
+            <w:r>
+              <w:rPr>
+                <w:rFonts w:asciiTheme="minorHAnsi" w:eastAsiaTheme="minorEastAsia" w:hAnsiTheme="minorHAnsi"/>
+                <w:noProof/>
+                <w:sz w:val="22"/>
+                <w:szCs w:val="22"/>
+              </w:rPr>
+              <w:tab/>
+            </w:r>
+            <w:r>
+              <w:rPr>
+                <w:rStyle w:val="Hyperlink"/>
+                <w:noProof/>
+              </w:rPr>
+              <w:t>Image inpainting</w:t>
+            </w:r>
+            <w:r>
+              <w:rPr>
+                <w:noProof/>
+                <w:webHidden/>
+              </w:rPr>
+              <w:tab/>
+            </w:r>
+            <w:r>
+              <w:rPr>
+                <w:noProof/>
+                <w:webHidden/>
+              </w:rPr>
+              <w:fldChar w:fldCharType="begin"/>
+            </w:r>
+            <w:r>
+              <w:rPr>
+                <w:noProof/>
+                <w:webHidden/>
+              </w:rPr>
+              <w:instrText xml:space="preserve"> PAGEREF _Toc106484236 \h </w:instrText>
+            </w:r>
+            <w:r>
+              <w:rPr>
+                <w:noProof/>
+                <w:webHidden/>
+              </w:rPr>
+            </w:r>
+            <w:r>
+              <w:rPr>
+                <w:noProof/>
+                <w:webHidden/>
+              </w:rPr>
+              <w:fldChar w:fldCharType="separate"/>
+            </w:r>
+            <w:r>
+              <w:rPr>
+                <w:noProof/>
+                <w:webHidden/>
+              </w:rPr>
+              <w:t>17</w:t>
             </w:r>
             <w:r>
               <w:rPr>
@@ -3024,7 +3222,7 @@
               <w:szCs w:val="22"/>
             </w:rPr>
           </w:pPr>
-          <w:hyperlink w:anchor="_Toc104970167" w:history="1">
+          <w:hyperlink w:anchor="_Toc106484237" w:history="1">
             <w:r>
               <w:rPr>
                 <w:rStyle w:val="Hyperlink"/>
@@ -3067,7 +3265,7 @@
                 <w:noProof/>
                 <w:webHidden/>
               </w:rPr>
-              <w:instrText xml:space="preserve"> PAGEREF _Toc104970167 \h </w:instrText>
+              <w:instrText xml:space="preserve"> PAGEREF _Toc106484237 \h </w:instrText>
             </w:r>
             <w:r>
               <w:rPr>
@@ -3087,7 +3285,7 @@
                 <w:noProof/>
                 <w:webHidden/>
               </w:rPr>
-              <w:t>22</w:t>
+              <w:t>19</w:t>
             </w:r>
             <w:r>
               <w:rPr>
@@ -3109,7 +3307,7 @@
               <w:szCs w:val="22"/>
             </w:rPr>
           </w:pPr>
-          <w:hyperlink w:anchor="_Toc104970168" w:history="1">
+          <w:hyperlink w:anchor="_Toc106484238" w:history="1">
             <w:r>
               <w:rPr>
                 <w:rStyle w:val="Hyperlink"/>
@@ -3132,7 +3330,7 @@
               <w:rPr>
                 <w:webHidden/>
               </w:rPr>
-              <w:instrText xml:space="preserve"> PAGEREF _Toc104970168 \h </w:instrText>
+              <w:instrText xml:space="preserve"> PAGEREF _Toc106484238 \h </w:instrText>
             </w:r>
             <w:r>
               <w:rPr>
@@ -3149,7 +3347,7 @@
               <w:rPr>
                 <w:webHidden/>
               </w:rPr>
-              <w:t>23</w:t>
+              <w:t>20</w:t>
             </w:r>
             <w:r>
               <w:rPr>
@@ -3199,12 +3397,12 @@
         <w:pStyle w:val="Heading1"/>
         <w:spacing w:before="0" w:after="120" w:line="360" w:lineRule="auto"/>
       </w:pPr>
-      <w:bookmarkStart w:id="10" w:name="_Toc104970146"/>
+      <w:bookmarkStart w:id="12" w:name="_Toc106484215"/>
       <w:r>
         <w:lastRenderedPageBreak/>
         <w:t>LIST OF FIGURES</w:t>
       </w:r>
-      <w:bookmarkEnd w:id="10"/>
+      <w:bookmarkEnd w:id="12"/>
     </w:p>
     <w:p>
       <w:pPr>
@@ -3214,7 +3412,10 @@
         </w:tabs>
         <w:spacing w:after="120" w:line="360" w:lineRule="auto"/>
         <w:rPr>
+          <w:rFonts w:asciiTheme="minorHAnsi" w:eastAsiaTheme="minorEastAsia" w:hAnsiTheme="minorHAnsi"/>
           <w:noProof/>
+          <w:sz w:val="22"/>
+          <w:szCs w:val="22"/>
         </w:rPr>
       </w:pPr>
       <w:r>
@@ -3226,13 +3427,13 @@
       <w:r>
         <w:fldChar w:fldCharType="separate"/>
       </w:r>
-      <w:hyperlink w:anchor="_Toc104925814" w:history="1">
+      <w:hyperlink w:anchor="_Toc106485289" w:history="1">
         <w:r>
           <w:rPr>
             <w:rStyle w:val="Hyperlink"/>
             <w:noProof/>
           </w:rPr>
-          <w:t>Figure 1: Representation of incremental model</w:t>
+          <w:t>Figure 1: Use case diagram</w:t>
         </w:r>
         <w:r>
           <w:rPr>
@@ -3253,7 +3454,7 @@
             <w:noProof/>
             <w:webHidden/>
           </w:rPr>
-          <w:instrText xml:space="preserve"> PAGEREF _Toc104925814 \h </w:instrText>
+          <w:instrText xml:space="preserve"> PAGEREF _Toc106485289 \h </w:instrText>
         </w:r>
         <w:r>
           <w:rPr>
@@ -3273,7 +3474,7 @@
             <w:noProof/>
             <w:webHidden/>
           </w:rPr>
-          <w:t>20</w:t>
+          <w:t>8</w:t>
         </w:r>
         <w:r>
           <w:rPr>
@@ -3292,44 +3493,19 @@
         </w:tabs>
         <w:spacing w:after="120" w:line="360" w:lineRule="auto"/>
         <w:rPr>
+          <w:rFonts w:asciiTheme="minorHAnsi" w:eastAsiaTheme="minorEastAsia" w:hAnsiTheme="minorHAnsi"/>
           <w:noProof/>
-        </w:rPr>
-      </w:pPr>
-      <w:hyperlink w:anchor="_Toc104925816" w:history="1">
+          <w:sz w:val="22"/>
+          <w:szCs w:val="22"/>
+        </w:rPr>
+      </w:pPr>
+      <w:hyperlink w:anchor="_Toc106485290" w:history="1">
         <w:r>
           <w:rPr>
             <w:rStyle w:val="Hyperlink"/>
             <w:noProof/>
           </w:rPr>
-          <w:t xml:space="preserve">Figure </w:t>
-        </w:r>
-        <w:r>
-          <w:rPr>
-            <w:rStyle w:val="Hyperlink"/>
-            <w:noProof/>
-          </w:rPr>
-          <w:t>2</w:t>
-        </w:r>
-        <w:r>
-          <w:rPr>
-            <w:rStyle w:val="Hyperlink"/>
-            <w:noProof/>
-          </w:rPr>
-          <w:t xml:space="preserve">: Hierarchy of </w:t>
-        </w:r>
-        <w:r>
-          <w:rPr>
-            <w:rStyle w:val="Hyperlink"/>
-            <w:noProof/>
-          </w:rPr>
-          <w:t>real estate</w:t>
-        </w:r>
-        <w:r>
-          <w:rPr>
-            <w:rStyle w:val="Hyperlink"/>
-            <w:noProof/>
-          </w:rPr>
-          <w:t xml:space="preserve"> registration offices</w:t>
+          <w:t>Figure 2: Representation of incremental model</w:t>
         </w:r>
         <w:r>
           <w:rPr>
@@ -3350,7 +3526,7 @@
             <w:noProof/>
             <w:webHidden/>
           </w:rPr>
-          <w:instrText xml:space="preserve"> PAGEREF _Toc104925816 \h </w:instrText>
+          <w:instrText xml:space="preserve"> PAGEREF _Toc106485290 \h </w:instrText>
         </w:r>
         <w:r>
           <w:rPr>
@@ -3370,7 +3546,7 @@
             <w:noProof/>
             <w:webHidden/>
           </w:rPr>
-          <w:t>23</w:t>
+          <w:t>11</w:t>
         </w:r>
         <w:r>
           <w:rPr>
@@ -3389,30 +3565,19 @@
         </w:tabs>
         <w:spacing w:after="120" w:line="360" w:lineRule="auto"/>
         <w:rPr>
+          <w:rFonts w:asciiTheme="minorHAnsi" w:eastAsiaTheme="minorEastAsia" w:hAnsiTheme="minorHAnsi"/>
           <w:noProof/>
-        </w:rPr>
-      </w:pPr>
-      <w:hyperlink w:anchor="_Toc104925817" w:history="1">
+          <w:sz w:val="22"/>
+          <w:szCs w:val="22"/>
+        </w:rPr>
+      </w:pPr>
+      <w:hyperlink w:anchor="_Toc106485291" w:history="1">
         <w:r>
           <w:rPr>
             <w:rStyle w:val="Hyperlink"/>
             <w:noProof/>
           </w:rPr>
-          <w:t xml:space="preserve">Figure </w:t>
-        </w:r>
-        <w:r>
-          <w:rPr>
-            <w:rStyle w:val="Hyperlink"/>
-            <w:noProof/>
-          </w:rPr>
-          <w:t>3</w:t>
-        </w:r>
-        <w:r>
-          <w:rPr>
-            <w:rStyle w:val="Hyperlink"/>
-            <w:noProof/>
-          </w:rPr>
-          <w:t>: Parameters within a block for a user</w:t>
+          <w:t>Figure 3: DFD Level 0</w:t>
         </w:r>
         <w:r>
           <w:rPr>
@@ -3433,7 +3598,7 @@
             <w:noProof/>
             <w:webHidden/>
           </w:rPr>
-          <w:instrText xml:space="preserve"> PAGEREF _Toc104925817 \h </w:instrText>
+          <w:instrText xml:space="preserve"> PAGEREF _Toc106485291 \h </w:instrText>
         </w:r>
         <w:r>
           <w:rPr>
@@ -3453,7 +3618,7 @@
             <w:noProof/>
             <w:webHidden/>
           </w:rPr>
-          <w:t>24</w:t>
+          <w:t>12</w:t>
         </w:r>
         <w:r>
           <w:rPr>
@@ -3466,283 +3631,6 @@
     </w:p>
     <w:p>
       <w:pPr>
-        <w:pStyle w:val="TableofFigures"/>
-        <w:tabs>
-          <w:tab w:val="right" w:leader="dot" w:pos="8270"/>
-        </w:tabs>
-        <w:spacing w:after="120" w:line="360" w:lineRule="auto"/>
-        <w:rPr>
-          <w:noProof/>
-        </w:rPr>
-      </w:pPr>
-      <w:hyperlink w:anchor="_Toc104925818" w:history="1">
-        <w:r>
-          <w:rPr>
-            <w:rStyle w:val="Hyperlink"/>
-            <w:noProof/>
-          </w:rPr>
-          <w:t xml:space="preserve">Figure </w:t>
-        </w:r>
-        <w:r>
-          <w:rPr>
-            <w:rStyle w:val="Hyperlink"/>
-            <w:noProof/>
-          </w:rPr>
-          <w:t>4</w:t>
-        </w:r>
-        <w:r>
-          <w:rPr>
-            <w:rStyle w:val="Hyperlink"/>
-            <w:noProof/>
-          </w:rPr>
-          <w:t>: Block level details for multiple users</w:t>
-        </w:r>
-        <w:r>
-          <w:rPr>
-            <w:noProof/>
-            <w:webHidden/>
-          </w:rPr>
-          <w:tab/>
-        </w:r>
-        <w:r>
-          <w:rPr>
-            <w:noProof/>
-            <w:webHidden/>
-          </w:rPr>
-          <w:fldChar w:fldCharType="begin"/>
-        </w:r>
-        <w:r>
-          <w:rPr>
-            <w:noProof/>
-            <w:webHidden/>
-          </w:rPr>
-          <w:instrText xml:space="preserve"> PAGEREF _Toc104925818 \h </w:instrText>
-        </w:r>
-        <w:r>
-          <w:rPr>
-            <w:noProof/>
-            <w:webHidden/>
-          </w:rPr>
-        </w:r>
-        <w:r>
-          <w:rPr>
-            <w:noProof/>
-            <w:webHidden/>
-          </w:rPr>
-          <w:fldChar w:fldCharType="separate"/>
-        </w:r>
-        <w:r>
-          <w:rPr>
-            <w:noProof/>
-            <w:webHidden/>
-          </w:rPr>
-          <w:t>25</w:t>
-        </w:r>
-        <w:r>
-          <w:rPr>
-            <w:noProof/>
-            <w:webHidden/>
-          </w:rPr>
-          <w:fldChar w:fldCharType="end"/>
-        </w:r>
-      </w:hyperlink>
-    </w:p>
-    <w:p>
-      <w:pPr>
-        <w:pStyle w:val="TableofFigures"/>
-        <w:tabs>
-          <w:tab w:val="right" w:leader="dot" w:pos="8270"/>
-        </w:tabs>
-        <w:spacing w:after="120" w:line="360" w:lineRule="auto"/>
-        <w:rPr>
-          <w:noProof/>
-        </w:rPr>
-      </w:pPr>
-      <w:hyperlink w:anchor="_Toc104925819" w:history="1">
-        <w:r>
-          <w:rPr>
-            <w:rStyle w:val="Hyperlink"/>
-            <w:noProof/>
-          </w:rPr>
-          <w:t xml:space="preserve">Figure </w:t>
-        </w:r>
-        <w:r>
-          <w:rPr>
-            <w:rStyle w:val="Hyperlink"/>
-            <w:noProof/>
-          </w:rPr>
-          <w:t>5</w:t>
-        </w:r>
-        <w:r>
-          <w:rPr>
-            <w:rStyle w:val="Hyperlink"/>
-            <w:noProof/>
-          </w:rPr>
-          <w:t xml:space="preserve">: </w:t>
-        </w:r>
-        <w:r>
-          <w:rPr>
-            <w:rStyle w:val="Hyperlink"/>
-            <w:noProof/>
-          </w:rPr>
-          <w:t>Real estate</w:t>
-        </w:r>
-        <w:r>
-          <w:rPr>
-            <w:rStyle w:val="Hyperlink"/>
-            <w:noProof/>
-          </w:rPr>
-          <w:t xml:space="preserve"> transaction flow in blockchain</w:t>
-        </w:r>
-        <w:r>
-          <w:rPr>
-            <w:noProof/>
-            <w:webHidden/>
-          </w:rPr>
-          <w:tab/>
-        </w:r>
-        <w:r>
-          <w:rPr>
-            <w:noProof/>
-            <w:webHidden/>
-          </w:rPr>
-          <w:fldChar w:fldCharType="begin"/>
-        </w:r>
-        <w:r>
-          <w:rPr>
-            <w:noProof/>
-            <w:webHidden/>
-          </w:rPr>
-          <w:instrText xml:space="preserve"> PAGEREF _Toc104925819 \h </w:instrText>
-        </w:r>
-        <w:r>
-          <w:rPr>
-            <w:noProof/>
-            <w:webHidden/>
-          </w:rPr>
-        </w:r>
-        <w:r>
-          <w:rPr>
-            <w:noProof/>
-            <w:webHidden/>
-          </w:rPr>
-          <w:fldChar w:fldCharType="separate"/>
-        </w:r>
-        <w:r>
-          <w:rPr>
-            <w:noProof/>
-            <w:webHidden/>
-          </w:rPr>
-          <w:t>26</w:t>
-        </w:r>
-        <w:r>
-          <w:rPr>
-            <w:noProof/>
-            <w:webHidden/>
-          </w:rPr>
-          <w:fldChar w:fldCharType="end"/>
-        </w:r>
-      </w:hyperlink>
-    </w:p>
-    <w:p>
-      <w:pPr>
-        <w:pStyle w:val="TableofFigures"/>
-        <w:tabs>
-          <w:tab w:val="right" w:leader="dot" w:pos="8270"/>
-        </w:tabs>
-        <w:spacing w:after="120" w:line="360" w:lineRule="auto"/>
-        <w:rPr>
-          <w:noProof/>
-        </w:rPr>
-      </w:pPr>
-      <w:hyperlink w:anchor="_Toc104925820" w:history="1">
-        <w:r>
-          <w:rPr>
-            <w:rStyle w:val="Hyperlink"/>
-            <w:noProof/>
-          </w:rPr>
-          <w:t xml:space="preserve">Figure </w:t>
-        </w:r>
-        <w:r>
-          <w:rPr>
-            <w:rStyle w:val="Hyperlink"/>
-            <w:noProof/>
-          </w:rPr>
-          <w:t>6</w:t>
-        </w:r>
-        <w:r>
-          <w:rPr>
-            <w:rStyle w:val="Hyperlink"/>
-            <w:noProof/>
-          </w:rPr>
-          <w:t xml:space="preserve">: Specialized case of </w:t>
-        </w:r>
-        <w:r>
-          <w:rPr>
-            <w:rStyle w:val="Hyperlink"/>
-            <w:noProof/>
-          </w:rPr>
-          <w:t>real estate</w:t>
-        </w:r>
-        <w:r>
-          <w:rPr>
-            <w:rStyle w:val="Hyperlink"/>
-            <w:noProof/>
-          </w:rPr>
-          <w:t xml:space="preserve"> transaction where only a portion is transferred</w:t>
-        </w:r>
-        <w:r>
-          <w:rPr>
-            <w:noProof/>
-            <w:webHidden/>
-          </w:rPr>
-          <w:tab/>
-        </w:r>
-        <w:r>
-          <w:rPr>
-            <w:noProof/>
-            <w:webHidden/>
-          </w:rPr>
-          <w:fldChar w:fldCharType="begin"/>
-        </w:r>
-        <w:r>
-          <w:rPr>
-            <w:noProof/>
-            <w:webHidden/>
-          </w:rPr>
-          <w:instrText xml:space="preserve"> PAGEREF _Toc104925820 \h </w:instrText>
-        </w:r>
-        <w:r>
-          <w:rPr>
-            <w:noProof/>
-            <w:webHidden/>
-          </w:rPr>
-        </w:r>
-        <w:r>
-          <w:rPr>
-            <w:noProof/>
-            <w:webHidden/>
-          </w:rPr>
-          <w:fldChar w:fldCharType="separate"/>
-        </w:r>
-        <w:r>
-          <w:rPr>
-            <w:noProof/>
-            <w:webHidden/>
-          </w:rPr>
-          <w:t>27</w:t>
-        </w:r>
-        <w:r>
-          <w:rPr>
-            <w:noProof/>
-            <w:webHidden/>
-          </w:rPr>
-          <w:fldChar w:fldCharType="end"/>
-        </w:r>
-      </w:hyperlink>
-    </w:p>
-    <w:p>
-      <w:pPr>
         <w:spacing w:after="120" w:line="360" w:lineRule="auto"/>
         <w:rPr>
           <w:rFonts w:eastAsiaTheme="majorEastAsia" w:cs="Times New Roman"/>
@@ -3765,12 +3653,12 @@
         <w:pStyle w:val="Heading1"/>
         <w:spacing w:before="0" w:after="120" w:line="360" w:lineRule="auto"/>
       </w:pPr>
-      <w:bookmarkStart w:id="11" w:name="_Toc104970147"/>
+      <w:bookmarkStart w:id="13" w:name="_Toc106484216"/>
       <w:r>
         <w:lastRenderedPageBreak/>
         <w:t>LIST OF ABBREVIATIONS</w:t>
       </w:r>
-      <w:bookmarkEnd w:id="11"/>
+      <w:bookmarkEnd w:id="13"/>
     </w:p>
     <w:tbl>
       <w:tblPr>
@@ -4119,7 +4007,7 @@
                 <w:sz w:val="28"/>
                 <w:szCs w:val="28"/>
               </w:rPr>
-              <w:t>VAE</w:t>
+              <w:t>DFD</w:t>
             </w:r>
           </w:p>
         </w:tc>
@@ -4144,7 +4032,7 @@
                 <w:sz w:val="28"/>
                 <w:szCs w:val="28"/>
               </w:rPr>
-              <w:t>Variational Auto Encoders</w:t>
+              <w:t>Data Flow Diagram</w:t>
             </w:r>
           </w:p>
         </w:tc>
@@ -4176,7 +4064,7 @@
                 <w:sz w:val="28"/>
                 <w:szCs w:val="28"/>
               </w:rPr>
-              <w:t>DFD</w:t>
+              <w:t>ReLU</w:t>
             </w:r>
           </w:p>
         </w:tc>
@@ -4201,7 +4089,7 @@
                 <w:sz w:val="28"/>
                 <w:szCs w:val="28"/>
               </w:rPr>
-              <w:t>Data Flow Diagram</w:t>
+              <w:t>Rectified Linear Unit</w:t>
             </w:r>
           </w:p>
         </w:tc>
@@ -4226,6 +4114,15 @@
                 <w:szCs w:val="28"/>
               </w:rPr>
             </w:pPr>
+            <w:r>
+              <w:rPr>
+                <w:rFonts w:eastAsiaTheme="majorEastAsia" w:cs="Times New Roman"/>
+                <w:color w:val="000000" w:themeColor="text1"/>
+                <w:sz w:val="28"/>
+                <w:szCs w:val="28"/>
+              </w:rPr>
+              <w:t>SDLC</w:t>
+            </w:r>
           </w:p>
         </w:tc>
         <w:tc>
@@ -4243,6 +4140,14 @@
                 <w:szCs w:val="28"/>
               </w:rPr>
             </w:pPr>
+            <w:r>
+              <w:rPr>
+                <w:rFonts w:cs="Times New Roman"/>
+                <w:sz w:val="28"/>
+                <w:szCs w:val="28"/>
+              </w:rPr>
+              <w:t>Software Development Lifecycle</w:t>
+            </w:r>
           </w:p>
         </w:tc>
       </w:tr>
@@ -4271,9 +4176,9 @@
         </w:rPr>
         <w:tab/>
       </w:r>
-      <w:bookmarkStart w:id="12" w:name="_Toc98105672"/>
-      <w:bookmarkStart w:id="13" w:name="_Toc98146531"/>
-      <w:bookmarkStart w:id="14" w:name="_Toc103682355"/>
+      <w:bookmarkStart w:id="14" w:name="_Toc98105672"/>
+      <w:bookmarkStart w:id="15" w:name="_Toc98146531"/>
+      <w:bookmarkStart w:id="16" w:name="_Toc103682355"/>
     </w:p>
     <w:p>
       <w:pPr>
@@ -4303,7 +4208,7 @@
         <w:pStyle w:val="Heading1"/>
         <w:spacing w:before="0" w:after="120" w:line="360" w:lineRule="auto"/>
       </w:pPr>
-      <w:bookmarkStart w:id="15" w:name="_Toc104970148"/>
+      <w:bookmarkStart w:id="17" w:name="_Toc106484217"/>
       <w:r>
         <w:lastRenderedPageBreak/>
         <w:t xml:space="preserve">CHAPTER </w:t>
@@ -4329,10 +4234,10 @@
       <w:r>
         <w:t>. INTRODUCTION</w:t>
       </w:r>
-      <w:bookmarkEnd w:id="12"/>
-      <w:bookmarkEnd w:id="13"/>
       <w:bookmarkEnd w:id="14"/>
       <w:bookmarkEnd w:id="15"/>
+      <w:bookmarkEnd w:id="16"/>
+      <w:bookmarkEnd w:id="17"/>
     </w:p>
     <w:p>
       <w:pPr>
@@ -4344,19 +4249,19 @@
         <w:suppressAutoHyphens/>
         <w:spacing w:before="0" w:after="120" w:line="360" w:lineRule="auto"/>
       </w:pPr>
-      <w:bookmarkStart w:id="16" w:name="_Toc97998450"/>
-      <w:bookmarkStart w:id="17" w:name="_Toc98105673"/>
-      <w:bookmarkStart w:id="18" w:name="_Toc98146532"/>
-      <w:bookmarkStart w:id="19" w:name="_Toc103682356"/>
-      <w:bookmarkStart w:id="20" w:name="_Toc104970149"/>
+      <w:bookmarkStart w:id="18" w:name="_Toc97998450"/>
+      <w:bookmarkStart w:id="19" w:name="_Toc98105673"/>
+      <w:bookmarkStart w:id="20" w:name="_Toc98146532"/>
+      <w:bookmarkStart w:id="21" w:name="_Toc103682356"/>
+      <w:bookmarkStart w:id="22" w:name="_Toc106484218"/>
       <w:r>
         <w:t>Introduction</w:t>
       </w:r>
-      <w:bookmarkEnd w:id="16"/>
-      <w:bookmarkEnd w:id="17"/>
       <w:bookmarkEnd w:id="18"/>
       <w:bookmarkEnd w:id="19"/>
       <w:bookmarkEnd w:id="20"/>
+      <w:bookmarkEnd w:id="21"/>
+      <w:bookmarkEnd w:id="22"/>
     </w:p>
     <w:p>
       <w:pPr>
@@ -4382,7 +4287,19 @@
         <w:rPr>
           <w:rFonts w:eastAsia="Times New Roman" w:cs="Times New Roman"/>
         </w:rPr>
-        <w:t>Transferring Style from one image to the other is one of the major concerns in texture transfer. In texture transfer, the main motive is to combine a texture feature from an input image to the expected image. This is done by preserving the semantics of the target image. They synthesize the real like natural textures by resampling the pixels of a designated source texture. Inpainting is a procedure in which is used to recover the lost fragments of an image and to recreate them. Image inpainting is applied for restoring old images, damaged films, and to edit an image in order to eliminate undesired image content. Currently, deep learning and neural networks have obtained a lot of recognition among researchers in the area of image processing. CNNs,  GAN,    VAEs have proved to be a successful method in image recognition, color recognition, image sharpening and restoration, pattern recognition, and image generation</w:t>
+        <w:t xml:space="preserve">Transferring Style from one image to the other is one of the major concerns in texture transfer. In texture transfer, the main motive is to combine a texture feature from an input image to the expected image. This is done by preserving the semantics of the target image. They synthesize the real like natural textures by resampling the pixels of a designated source texture. Inpainting is a procedure in which is used to recover the lost fragments of an image and to recreate them. Image inpainting is applied for restoring old images, damaged films, and to edit an image in order to eliminate undesired image content. Currently, deep learning and neural networks have obtained a lot of recognition among researchers in the area of image processing. CNNs, </w:t>
+      </w:r>
+      <w:r>
+        <w:rPr>
+          <w:rFonts w:eastAsia="Times New Roman" w:cs="Times New Roman"/>
+        </w:rPr>
+        <w:t>and GANs</w:t>
+      </w:r>
+      <w:r>
+        <w:rPr>
+          <w:rFonts w:eastAsia="Times New Roman" w:cs="Times New Roman"/>
+        </w:rPr>
+        <w:t xml:space="preserve"> have proved to be a successful method in image recognition, color recognition, image sharpening and restoration, pattern recognition, and image generation</w:t>
       </w:r>
       <w:r>
         <w:rPr>
@@ -4407,24 +4324,22 @@
         <w:suppressAutoHyphens/>
         <w:spacing w:before="0" w:after="120" w:line="360" w:lineRule="auto"/>
       </w:pPr>
-      <w:bookmarkStart w:id="21" w:name="_Toc91001525"/>
-      <w:bookmarkStart w:id="22" w:name="_Toc90998857"/>
-      <w:bookmarkStart w:id="23" w:name="_Toc90998742"/>
-      <w:bookmarkStart w:id="24" w:name="_Toc92569774"/>
+      <w:bookmarkStart w:id="23" w:name="_Toc91001525"/>
+      <w:bookmarkStart w:id="24" w:name="_Toc90998857"/>
+      <w:bookmarkStart w:id="25" w:name="_Toc90998742"/>
+      <w:bookmarkStart w:id="26" w:name="_Toc92569774"/>
       <w:r>
         <w:lastRenderedPageBreak/>
         <w:t xml:space="preserve"> </w:t>
       </w:r>
-      <w:bookmarkStart w:id="25" w:name="_Toc97998451"/>
-      <w:bookmarkStart w:id="26" w:name="_Toc98105674"/>
-      <w:bookmarkStart w:id="27" w:name="_Toc98146533"/>
-      <w:bookmarkStart w:id="28" w:name="_Toc103682357"/>
-      <w:bookmarkStart w:id="29" w:name="_Toc104970150"/>
+      <w:bookmarkStart w:id="27" w:name="_Toc97998451"/>
+      <w:bookmarkStart w:id="28" w:name="_Toc98105674"/>
+      <w:bookmarkStart w:id="29" w:name="_Toc98146533"/>
+      <w:bookmarkStart w:id="30" w:name="_Toc103682357"/>
+      <w:bookmarkStart w:id="31" w:name="_Toc106484219"/>
       <w:r>
         <w:t>Problem Statement</w:t>
       </w:r>
-      <w:bookmarkEnd w:id="21"/>
-      <w:bookmarkEnd w:id="22"/>
       <w:bookmarkEnd w:id="23"/>
       <w:bookmarkEnd w:id="24"/>
       <w:bookmarkEnd w:id="25"/>
@@ -4432,6 +4347,8 @@
       <w:bookmarkEnd w:id="27"/>
       <w:bookmarkEnd w:id="28"/>
       <w:bookmarkEnd w:id="29"/>
+      <w:bookmarkEnd w:id="30"/>
+      <w:bookmarkEnd w:id="31"/>
     </w:p>
     <w:p>
       <w:pPr>
@@ -4521,28 +4438,28 @@
         <w:suppressAutoHyphens/>
         <w:spacing w:before="0" w:after="120" w:line="360" w:lineRule="auto"/>
       </w:pPr>
-      <w:bookmarkStart w:id="30" w:name="_Toc90998858"/>
-      <w:bookmarkStart w:id="31" w:name="_Toc90464003"/>
-      <w:bookmarkStart w:id="32" w:name="_Toc90998743"/>
+      <w:bookmarkStart w:id="32" w:name="_Toc90998858"/>
+      <w:bookmarkStart w:id="33" w:name="_Toc90464003"/>
+      <w:bookmarkStart w:id="34" w:name="_Toc90998743"/>
       <w:r>
         <w:t xml:space="preserve"> </w:t>
       </w:r>
-      <w:bookmarkStart w:id="33" w:name="_Toc97998452"/>
-      <w:bookmarkStart w:id="34" w:name="_Toc98105675"/>
-      <w:bookmarkStart w:id="35" w:name="_Toc98146534"/>
-      <w:bookmarkStart w:id="36" w:name="_Toc103682358"/>
-      <w:bookmarkStart w:id="37" w:name="_Toc104970151"/>
+      <w:bookmarkStart w:id="35" w:name="_Toc97998452"/>
+      <w:bookmarkStart w:id="36" w:name="_Toc98105675"/>
+      <w:bookmarkStart w:id="37" w:name="_Toc98146534"/>
+      <w:bookmarkStart w:id="38" w:name="_Toc103682358"/>
+      <w:bookmarkStart w:id="39" w:name="_Toc106484220"/>
       <w:r>
         <w:t>Objectives</w:t>
       </w:r>
-      <w:bookmarkEnd w:id="30"/>
-      <w:bookmarkEnd w:id="31"/>
       <w:bookmarkEnd w:id="32"/>
       <w:bookmarkEnd w:id="33"/>
       <w:bookmarkEnd w:id="34"/>
       <w:bookmarkEnd w:id="35"/>
       <w:bookmarkEnd w:id="36"/>
       <w:bookmarkEnd w:id="37"/>
+      <w:bookmarkEnd w:id="38"/>
+      <w:bookmarkEnd w:id="39"/>
     </w:p>
     <w:p>
       <w:pPr>
@@ -4591,11 +4508,11 @@
         </w:rPr>
         <w:t>To</w:t>
       </w:r>
-      <w:bookmarkStart w:id="38" w:name="_Toc91001527"/>
-      <w:bookmarkStart w:id="39" w:name="_Toc90998859"/>
-      <w:bookmarkStart w:id="40" w:name="_Toc90998744"/>
-      <w:bookmarkStart w:id="41" w:name="_Toc90464004"/>
-      <w:bookmarkStart w:id="42" w:name="_Toc92569776"/>
+      <w:bookmarkStart w:id="40" w:name="_Toc91001527"/>
+      <w:bookmarkStart w:id="41" w:name="_Toc90998859"/>
+      <w:bookmarkStart w:id="42" w:name="_Toc90998744"/>
+      <w:bookmarkStart w:id="43" w:name="_Toc90464004"/>
+      <w:bookmarkStart w:id="44" w:name="_Toc92569776"/>
       <w:r>
         <w:rPr>
           <w:rFonts w:eastAsia="Times New Roman" w:cs="Times New Roman"/>
@@ -4619,7 +4536,7 @@
         <w:rPr>
           <w:rFonts w:eastAsia="Times New Roman" w:cs="Times New Roman"/>
         </w:rPr>
-        <w:t>VAEs and GAN</w:t>
+        <w:t>GAN</w:t>
       </w:r>
       <w:r>
         <w:rPr>
@@ -4648,16 +4565,14 @@
         <w:lastRenderedPageBreak/>
         <w:t xml:space="preserve"> </w:t>
       </w:r>
-      <w:bookmarkStart w:id="43" w:name="_Toc97998453"/>
-      <w:bookmarkStart w:id="44" w:name="_Toc98105676"/>
-      <w:bookmarkStart w:id="45" w:name="_Toc98146535"/>
-      <w:bookmarkStart w:id="46" w:name="_Toc103682359"/>
-      <w:bookmarkStart w:id="47" w:name="_Toc104970152"/>
+      <w:bookmarkStart w:id="45" w:name="_Toc97998453"/>
+      <w:bookmarkStart w:id="46" w:name="_Toc98105676"/>
+      <w:bookmarkStart w:id="47" w:name="_Toc98146535"/>
+      <w:bookmarkStart w:id="48" w:name="_Toc103682359"/>
+      <w:bookmarkStart w:id="49" w:name="_Toc106484221"/>
       <w:r>
         <w:t>Scope and Application</w:t>
       </w:r>
-      <w:bookmarkEnd w:id="38"/>
-      <w:bookmarkEnd w:id="39"/>
       <w:bookmarkEnd w:id="40"/>
       <w:bookmarkEnd w:id="41"/>
       <w:bookmarkEnd w:id="42"/>
@@ -4666,6 +4581,8 @@
       <w:bookmarkEnd w:id="45"/>
       <w:bookmarkEnd w:id="46"/>
       <w:bookmarkEnd w:id="47"/>
+      <w:bookmarkEnd w:id="48"/>
+      <w:bookmarkEnd w:id="49"/>
     </w:p>
     <w:p>
       <w:pPr>
@@ -4721,7 +4638,7 @@
         <w:pStyle w:val="Heading1"/>
         <w:spacing w:before="0" w:after="120" w:line="360" w:lineRule="auto"/>
       </w:pPr>
-      <w:bookmarkStart w:id="48" w:name="_Toc104970153"/>
+      <w:bookmarkStart w:id="50" w:name="_Toc106484222"/>
       <w:r>
         <w:lastRenderedPageBreak/>
         <w:t xml:space="preserve">CHAPTER </w:t>
@@ -4747,7 +4664,7 @@
       <w:r>
         <w:t>. LITERATURE REVIEW</w:t>
       </w:r>
-      <w:bookmarkEnd w:id="48"/>
+      <w:bookmarkEnd w:id="50"/>
     </w:p>
     <w:p>
       <w:pPr>
@@ -7312,7 +7229,6 @@
         </w:rPr>
         <w:t>convolution operations.</w:t>
       </w:r>
-      <w:bookmarkStart w:id="49" w:name="_Toc104970154"/>
     </w:p>
     <w:p>
       <w:pPr>
@@ -7337,6 +7253,7 @@
           <w:color w:val="auto"/>
         </w:rPr>
       </w:pPr>
+      <w:bookmarkStart w:id="51" w:name="_Toc106484223"/>
       <w:r>
         <w:lastRenderedPageBreak/>
         <w:t xml:space="preserve">CHAPTER </w:t>
@@ -7362,7 +7279,7 @@
       <w:r>
         <w:t>. REQUIREMENT ANALYSIS</w:t>
       </w:r>
-      <w:bookmarkEnd w:id="49"/>
+      <w:bookmarkEnd w:id="51"/>
     </w:p>
     <w:p>
       <w:pPr>
@@ -7375,25 +7292,25 @@
         <w:spacing w:before="0" w:after="120" w:line="360" w:lineRule="auto"/>
         <w:ind w:left="634" w:hanging="634"/>
       </w:pPr>
-      <w:bookmarkStart w:id="50" w:name="_Toc90464007"/>
-      <w:bookmarkStart w:id="51" w:name="_Toc90998747"/>
-      <w:bookmarkStart w:id="52" w:name="_Toc90998862"/>
-      <w:bookmarkStart w:id="53" w:name="_Toc97998456"/>
-      <w:bookmarkStart w:id="54" w:name="_Toc98105679"/>
-      <w:bookmarkStart w:id="55" w:name="_Toc98146538"/>
-      <w:bookmarkStart w:id="56" w:name="_Toc103682362"/>
-      <w:bookmarkStart w:id="57" w:name="_Toc104970155"/>
+      <w:bookmarkStart w:id="52" w:name="_Toc90464007"/>
+      <w:bookmarkStart w:id="53" w:name="_Toc90998747"/>
+      <w:bookmarkStart w:id="54" w:name="_Toc90998862"/>
+      <w:bookmarkStart w:id="55" w:name="_Toc97998456"/>
+      <w:bookmarkStart w:id="56" w:name="_Toc98105679"/>
+      <w:bookmarkStart w:id="57" w:name="_Toc98146538"/>
+      <w:bookmarkStart w:id="58" w:name="_Toc103682362"/>
+      <w:bookmarkStart w:id="59" w:name="_Toc106484224"/>
       <w:r>
         <w:t>Functional Requirements</w:t>
       </w:r>
-      <w:bookmarkEnd w:id="50"/>
-      <w:bookmarkEnd w:id="51"/>
       <w:bookmarkEnd w:id="52"/>
       <w:bookmarkEnd w:id="53"/>
       <w:bookmarkEnd w:id="54"/>
       <w:bookmarkEnd w:id="55"/>
       <w:bookmarkEnd w:id="56"/>
       <w:bookmarkEnd w:id="57"/>
+      <w:bookmarkEnd w:id="58"/>
+      <w:bookmarkEnd w:id="59"/>
     </w:p>
     <w:p>
       <w:pPr>
@@ -7446,22 +7363,20 @@
     <w:p>
       <w:pPr>
         <w:pStyle w:val="ListParagraph"/>
+        <w:keepNext/>
         <w:spacing w:after="120" w:line="360" w:lineRule="auto"/>
         <w:ind w:left="0"/>
         <w:jc w:val="center"/>
-        <w:rPr>
-          <w:rFonts w:cs="Times New Roman"/>
-        </w:rPr>
       </w:pPr>
       <w:r>
         <w:rPr>
           <w:noProof/>
         </w:rPr>
         <w:drawing>
-          <wp:inline distT="0" distB="0" distL="0" distR="0" wp14:anchorId="6394B13B" wp14:editId="07D23DBE">
-            <wp:extent cx="4572000" cy="3724275"/>
-            <wp:effectExtent l="0" t="0" r="0" b="0"/>
-            <wp:docPr id="777811248" name="Picture 777811248"/>
+          <wp:inline distT="0" distB="0" distL="0" distR="0" wp14:anchorId="47DA7A74" wp14:editId="32B16EB5">
+            <wp:extent cx="3943820" cy="3458186"/>
+            <wp:effectExtent l="0" t="0" r="0" b="9525"/>
+            <wp:docPr id="6" name="Picture 6"/>
             <wp:cNvGraphicFramePr>
               <a:graphicFrameLocks xmlns:a="http://schemas.openxmlformats.org/drawingml/2006/main" noChangeAspect="1"/>
             </wp:cNvGraphicFramePr>
@@ -7469,29 +7384,39 @@
               <a:graphicData uri="http://schemas.openxmlformats.org/drawingml/2006/picture">
                 <pic:pic xmlns:pic="http://schemas.openxmlformats.org/drawingml/2006/picture">
                   <pic:nvPicPr>
-                    <pic:cNvPr id="0" name=""/>
-                    <pic:cNvPicPr/>
+                    <pic:cNvPr id="0" name="Picture 2"/>
+                    <pic:cNvPicPr>
+                      <a:picLocks noChangeAspect="1" noChangeArrowheads="1"/>
+                    </pic:cNvPicPr>
                   </pic:nvPicPr>
-                  <pic:blipFill>
-                    <a:blip r:embed="rId15" cstate="print">
+                  <pic:blipFill rotWithShape="1">
+                    <a:blip r:embed="rId15">
                       <a:extLst>
                         <a:ext uri="{28A0092B-C50C-407E-A947-70E740481C1C}">
                           <a14:useLocalDpi xmlns:a14="http://schemas.microsoft.com/office/drawing/2010/main" val="0"/>
                         </a:ext>
                       </a:extLst>
                     </a:blip>
-                    <a:stretch>
-                      <a:fillRect/>
-                    </a:stretch>
+                    <a:srcRect l="14635" r="18210" b="17553"/>
+                    <a:stretch/>
                   </pic:blipFill>
-                  <pic:spPr>
+                  <pic:spPr bwMode="auto">
                     <a:xfrm>
                       <a:off x="0" y="0"/>
-                      <a:ext cx="4572000" cy="3724275"/>
+                      <a:ext cx="3964792" cy="3476575"/>
                     </a:xfrm>
                     <a:prstGeom prst="rect">
                       <a:avLst/>
                     </a:prstGeom>
+                    <a:noFill/>
+                    <a:ln>
+                      <a:noFill/>
+                    </a:ln>
+                    <a:extLst>
+                      <a:ext uri="{53640926-AAD7-44D8-BBD7-CCE9431645EC}">
+                        <a14:shadowObscured xmlns:a14="http://schemas.microsoft.com/office/drawing/2010/main"/>
+                      </a:ext>
+                    </a:extLst>
                   </pic:spPr>
                 </pic:pic>
               </a:graphicData>
@@ -7499,6 +7424,38 @@
           </wp:inline>
         </w:drawing>
       </w:r>
+    </w:p>
+    <w:p>
+      <w:pPr>
+        <w:pStyle w:val="Caption"/>
+        <w:jc w:val="center"/>
+      </w:pPr>
+      <w:bookmarkStart w:id="60" w:name="_Toc106485289"/>
+      <w:r>
+        <w:t xml:space="preserve">Figure </w:t>
+      </w:r>
+      <w:r>
+        <w:fldChar w:fldCharType="begin"/>
+      </w:r>
+      <w:r>
+        <w:instrText xml:space="preserve"> SEQ Figure \* ARABIC </w:instrText>
+      </w:r>
+      <w:r>
+        <w:fldChar w:fldCharType="separate"/>
+      </w:r>
+      <w:r>
+        <w:rPr>
+          <w:noProof/>
+        </w:rPr>
+        <w:t>1</w:t>
+      </w:r>
+      <w:r>
+        <w:fldChar w:fldCharType="end"/>
+      </w:r>
+      <w:r>
+        <w:t>: Use case diagram</w:t>
+      </w:r>
+      <w:bookmarkEnd w:id="60"/>
       <w:r>
         <w:br/>
       </w:r>
@@ -7524,26 +7481,286 @@
         </w:rPr>
       </w:pPr>
       <w:r>
-        <w:br/>
-      </w:r>
-    </w:p>
-    <w:p>
-      <w:pPr>
-        <w:spacing w:after="160" w:line="259" w:lineRule="auto"/>
-        <w:rPr>
-          <w:rFonts w:cs="Times New Roman"/>
+        <w:rPr>
           <w:b/>
           <w:bCs/>
         </w:rPr>
-      </w:pPr>
-      <w:r>
+        <w:t>Login/Register</w:t>
+      </w:r>
+    </w:p>
+    <w:p>
+      <w:pPr>
+        <w:pStyle w:val="ListParagraph"/>
+        <w:spacing w:after="120" w:line="360" w:lineRule="auto"/>
+        <w:ind w:left="360"/>
+        <w:contextualSpacing w:val="0"/>
+        <w:jc w:val="both"/>
         <w:rPr>
           <w:rFonts w:cs="Times New Roman"/>
           <w:b/>
           <w:bCs/>
         </w:rPr>
-        <w:br w:type="page"/>
-      </w:r>
+      </w:pPr>
+      <w:r>
+        <w:t>The user will be able to register and login to the system, which will provide him/her with additional features such as unlimited processing of images.</w:t>
+      </w:r>
+    </w:p>
+    <w:p>
+      <w:pPr>
+        <w:pStyle w:val="ListParagraph"/>
+        <w:numPr>
+          <w:ilvl w:val="2"/>
+          <w:numId w:val="6"/>
+        </w:numPr>
+        <w:tabs>
+          <w:tab w:val="num" w:pos="1080"/>
+        </w:tabs>
+        <w:spacing w:after="120" w:line="360" w:lineRule="auto"/>
+        <w:ind w:left="360" w:firstLine="0"/>
+        <w:contextualSpacing w:val="0"/>
+        <w:jc w:val="both"/>
+        <w:rPr>
+          <w:rFonts w:cs="Times New Roman"/>
+          <w:b/>
+          <w:bCs/>
+        </w:rPr>
+      </w:pPr>
+      <w:r>
+        <w:rPr>
+          <w:b/>
+          <w:bCs/>
+        </w:rPr>
+        <w:t>Add image</w:t>
+      </w:r>
+    </w:p>
+    <w:p>
+      <w:pPr>
+        <w:pStyle w:val="ListParagraph"/>
+        <w:spacing w:after="120" w:line="360" w:lineRule="auto"/>
+        <w:ind w:left="360"/>
+        <w:contextualSpacing w:val="0"/>
+        <w:jc w:val="both"/>
+        <w:rPr>
+          <w:rFonts w:cs="Times New Roman"/>
+        </w:rPr>
+      </w:pPr>
+      <w:r>
+        <w:t xml:space="preserve">The users can upload their </w:t>
+      </w:r>
+      <w:r>
+        <w:t>images in the website and use the tools</w:t>
+      </w:r>
+      <w:r>
+        <w:t xml:space="preserve"> provided to modify the uploaded image.</w:t>
+      </w:r>
+    </w:p>
+    <w:p>
+      <w:pPr>
+        <w:pStyle w:val="ListParagraph"/>
+        <w:numPr>
+          <w:ilvl w:val="2"/>
+          <w:numId w:val="6"/>
+        </w:numPr>
+        <w:tabs>
+          <w:tab w:val="num" w:pos="1080"/>
+        </w:tabs>
+        <w:spacing w:after="120" w:line="360" w:lineRule="auto"/>
+        <w:ind w:left="360" w:firstLine="0"/>
+        <w:contextualSpacing w:val="0"/>
+        <w:rPr>
+          <w:rFonts w:cs="Times New Roman"/>
+          <w:b/>
+          <w:bCs/>
+        </w:rPr>
+      </w:pPr>
+      <w:r>
+        <w:rPr>
+          <w:b/>
+          <w:bCs/>
+        </w:rPr>
+        <w:lastRenderedPageBreak/>
+        <w:t>Image colorization</w:t>
+      </w:r>
+    </w:p>
+    <w:p>
+      <w:pPr>
+        <w:pStyle w:val="ListParagraph"/>
+        <w:spacing w:after="120" w:line="360" w:lineRule="auto"/>
+        <w:ind w:left="360"/>
+        <w:contextualSpacing w:val="0"/>
+        <w:rPr>
+          <w:rFonts w:cs="Times New Roman"/>
+        </w:rPr>
+      </w:pPr>
+      <w:r>
+        <w:t xml:space="preserve">The </w:t>
+      </w:r>
+      <w:r>
+        <w:t xml:space="preserve">greyscale </w:t>
+      </w:r>
+      <w:r>
+        <w:t>image</w:t>
+      </w:r>
+      <w:r>
+        <w:t xml:space="preserve">s </w:t>
+      </w:r>
+      <w:r>
+        <w:t xml:space="preserve">can be converted into </w:t>
+      </w:r>
+      <w:r>
+        <w:t>their</w:t>
+      </w:r>
+      <w:r>
+        <w:t xml:space="preserve"> colorful </w:t>
+      </w:r>
+      <w:r>
+        <w:t>image</w:t>
+      </w:r>
+      <w:r>
+        <w:t>s</w:t>
+      </w:r>
+      <w:r>
+        <w:t>.</w:t>
+      </w:r>
+    </w:p>
+    <w:p>
+      <w:pPr>
+        <w:pStyle w:val="ListParagraph"/>
+        <w:numPr>
+          <w:ilvl w:val="2"/>
+          <w:numId w:val="6"/>
+        </w:numPr>
+        <w:tabs>
+          <w:tab w:val="num" w:pos="1080"/>
+        </w:tabs>
+        <w:spacing w:after="120" w:line="360" w:lineRule="auto"/>
+        <w:ind w:left="360" w:firstLine="0"/>
+        <w:contextualSpacing w:val="0"/>
+        <w:rPr>
+          <w:rFonts w:cs="Times New Roman"/>
+          <w:b/>
+          <w:bCs/>
+        </w:rPr>
+      </w:pPr>
+      <w:r>
+        <w:rPr>
+          <w:b/>
+          <w:bCs/>
+        </w:rPr>
+        <w:t>Image restoration</w:t>
+      </w:r>
+    </w:p>
+    <w:p>
+      <w:pPr>
+        <w:pStyle w:val="ListParagraph"/>
+        <w:spacing w:after="120" w:line="360" w:lineRule="auto"/>
+        <w:ind w:left="360"/>
+        <w:contextualSpacing w:val="0"/>
+        <w:jc w:val="both"/>
+        <w:rPr>
+          <w:rFonts w:cs="Times New Roman"/>
+        </w:rPr>
+      </w:pPr>
+      <w:r>
+        <w:t>The image provided, which has damaged or missing parts, can be restored into another image which approximately identical to the original image</w:t>
+      </w:r>
+      <w:r>
+        <w:t xml:space="preserve"> </w:t>
+      </w:r>
+      <w:r>
+        <w:t>(ground truth).</w:t>
+      </w:r>
+    </w:p>
+    <w:p>
+      <w:pPr>
+        <w:pStyle w:val="ListParagraph"/>
+        <w:numPr>
+          <w:ilvl w:val="2"/>
+          <w:numId w:val="6"/>
+        </w:numPr>
+        <w:tabs>
+          <w:tab w:val="num" w:pos="1080"/>
+        </w:tabs>
+        <w:spacing w:after="120" w:line="360" w:lineRule="auto"/>
+        <w:ind w:left="360" w:firstLine="0"/>
+        <w:contextualSpacing w:val="0"/>
+        <w:jc w:val="both"/>
+        <w:rPr>
+          <w:rFonts w:cs="Times New Roman"/>
+          <w:b/>
+          <w:bCs/>
+        </w:rPr>
+      </w:pPr>
+      <w:r>
+        <w:rPr>
+          <w:b/>
+          <w:bCs/>
+        </w:rPr>
+        <w:t>Download image</w:t>
+      </w:r>
+    </w:p>
+    <w:p>
+      <w:pPr>
+        <w:pStyle w:val="ListParagraph"/>
+        <w:spacing w:after="120" w:line="360" w:lineRule="auto"/>
+        <w:ind w:left="360"/>
+        <w:contextualSpacing w:val="0"/>
+        <w:jc w:val="both"/>
+        <w:rPr>
+          <w:rFonts w:cs="Times New Roman"/>
+          <w:b/>
+          <w:bCs/>
+        </w:rPr>
+      </w:pPr>
+      <w:r>
+        <w:rPr>
+          <w:rFonts w:cs="Times New Roman"/>
+        </w:rPr>
+        <w:t>After processing of the image, user</w:t>
+      </w:r>
+      <w:r>
+        <w:rPr>
+          <w:rFonts w:cs="Times New Roman"/>
+        </w:rPr>
+        <w:t>s</w:t>
+      </w:r>
+      <w:r>
+        <w:rPr>
+          <w:rFonts w:cs="Times New Roman"/>
+        </w:rPr>
+        <w:t xml:space="preserve"> can download the</w:t>
+      </w:r>
+      <w:r>
+        <w:rPr>
+          <w:rFonts w:cs="Times New Roman"/>
+        </w:rPr>
+        <w:t xml:space="preserve"> newly generated</w:t>
+      </w:r>
+      <w:r>
+        <w:rPr>
+          <w:rFonts w:cs="Times New Roman"/>
+        </w:rPr>
+        <w:t xml:space="preserve"> image</w:t>
+      </w:r>
+      <w:r>
+        <w:rPr>
+          <w:rFonts w:cs="Times New Roman"/>
+        </w:rPr>
+        <w:t>.</w:t>
+      </w:r>
+    </w:p>
+    <w:p>
+      <w:pPr>
+        <w:pStyle w:val="ListParagraph"/>
+        <w:spacing w:after="120" w:line="360" w:lineRule="auto"/>
+        <w:ind w:left="360"/>
+        <w:contextualSpacing w:val="0"/>
+        <w:rPr>
+          <w:rFonts w:cs="Times New Roman"/>
+          <w:b/>
+          <w:bCs/>
+        </w:rPr>
+      </w:pPr>
     </w:p>
     <w:p>
       <w:pPr>
@@ -7556,26 +7773,25 @@
         <w:spacing w:before="0" w:after="120" w:line="360" w:lineRule="auto"/>
         <w:ind w:left="634" w:hanging="634"/>
       </w:pPr>
-      <w:bookmarkStart w:id="58" w:name="_Toc90998863"/>
-      <w:bookmarkStart w:id="59" w:name="_Toc90998748"/>
-      <w:bookmarkStart w:id="60" w:name="_Toc90464009"/>
-      <w:bookmarkStart w:id="61" w:name="_Toc97998457"/>
-      <w:bookmarkStart w:id="62" w:name="_Toc98105680"/>
-      <w:bookmarkStart w:id="63" w:name="_Toc98146539"/>
-      <w:bookmarkStart w:id="64" w:name="_Toc103682363"/>
-      <w:bookmarkStart w:id="65" w:name="_Toc104970156"/>
-      <w:r>
-        <w:lastRenderedPageBreak/>
+      <w:bookmarkStart w:id="61" w:name="_Toc90998863"/>
+      <w:bookmarkStart w:id="62" w:name="_Toc90998748"/>
+      <w:bookmarkStart w:id="63" w:name="_Toc90464009"/>
+      <w:bookmarkStart w:id="64" w:name="_Toc97998457"/>
+      <w:bookmarkStart w:id="65" w:name="_Toc98105680"/>
+      <w:bookmarkStart w:id="66" w:name="_Toc98146539"/>
+      <w:bookmarkStart w:id="67" w:name="_Toc103682363"/>
+      <w:bookmarkStart w:id="68" w:name="_Toc106484225"/>
+      <w:r>
         <w:t>Non-Functional Requirements</w:t>
       </w:r>
-      <w:bookmarkEnd w:id="58"/>
-      <w:bookmarkEnd w:id="59"/>
-      <w:bookmarkEnd w:id="60"/>
       <w:bookmarkEnd w:id="61"/>
       <w:bookmarkEnd w:id="62"/>
       <w:bookmarkEnd w:id="63"/>
       <w:bookmarkEnd w:id="64"/>
       <w:bookmarkEnd w:id="65"/>
+      <w:bookmarkEnd w:id="66"/>
+      <w:bookmarkEnd w:id="67"/>
+      <w:bookmarkEnd w:id="68"/>
     </w:p>
     <w:p>
       <w:pPr>
@@ -7909,20 +8125,6 @@
     </w:p>
     <w:p>
       <w:pPr>
-        <w:spacing w:after="120" w:line="360" w:lineRule="auto"/>
-        <w:jc w:val="both"/>
-      </w:pPr>
-    </w:p>
-    <w:p>
-      <w:pPr>
-        <w:spacing w:after="160" w:line="259" w:lineRule="auto"/>
-      </w:pPr>
-      <w:r>
-        <w:br w:type="page"/>
-      </w:r>
-    </w:p>
-    <w:p>
-      <w:pPr>
         <w:pStyle w:val="Heading2"/>
         <w:numPr>
           <w:ilvl w:val="1"/>
@@ -7932,20 +8134,20 @@
         <w:spacing w:before="0" w:after="120" w:line="360" w:lineRule="auto"/>
         <w:ind w:left="720"/>
       </w:pPr>
-      <w:bookmarkStart w:id="66" w:name="_Toc97998458"/>
-      <w:bookmarkStart w:id="67" w:name="_Toc98105681"/>
-      <w:bookmarkStart w:id="68" w:name="_Toc98146540"/>
-      <w:bookmarkStart w:id="69" w:name="_Toc103682364"/>
-      <w:bookmarkStart w:id="70" w:name="_Toc104970157"/>
+      <w:bookmarkStart w:id="69" w:name="_Toc97998458"/>
+      <w:bookmarkStart w:id="70" w:name="_Toc98105681"/>
+      <w:bookmarkStart w:id="71" w:name="_Toc98146540"/>
+      <w:bookmarkStart w:id="72" w:name="_Toc103682364"/>
+      <w:bookmarkStart w:id="73" w:name="_Toc106484226"/>
       <w:r>
         <w:lastRenderedPageBreak/>
         <w:t>Feasibility Analysis</w:t>
       </w:r>
-      <w:bookmarkEnd w:id="66"/>
-      <w:bookmarkEnd w:id="67"/>
-      <w:bookmarkEnd w:id="68"/>
       <w:bookmarkEnd w:id="69"/>
       <w:bookmarkEnd w:id="70"/>
+      <w:bookmarkEnd w:id="71"/>
+      <w:bookmarkEnd w:id="72"/>
+      <w:bookmarkEnd w:id="73"/>
     </w:p>
     <w:p>
       <w:pPr>
@@ -7958,19 +8160,19 @@
         <w:spacing w:before="0" w:after="120" w:line="360" w:lineRule="auto"/>
         <w:ind w:left="720"/>
       </w:pPr>
-      <w:bookmarkStart w:id="71" w:name="_Toc97998459"/>
-      <w:bookmarkStart w:id="72" w:name="_Toc98105682"/>
-      <w:bookmarkStart w:id="73" w:name="_Toc98146541"/>
-      <w:bookmarkStart w:id="74" w:name="_Toc103682365"/>
-      <w:bookmarkStart w:id="75" w:name="_Toc104970158"/>
+      <w:bookmarkStart w:id="74" w:name="_Toc97998459"/>
+      <w:bookmarkStart w:id="75" w:name="_Toc98105682"/>
+      <w:bookmarkStart w:id="76" w:name="_Toc98146541"/>
+      <w:bookmarkStart w:id="77" w:name="_Toc103682365"/>
+      <w:bookmarkStart w:id="78" w:name="_Toc106484227"/>
       <w:r>
         <w:t>Technical Feasibility</w:t>
       </w:r>
-      <w:bookmarkEnd w:id="71"/>
-      <w:bookmarkEnd w:id="72"/>
-      <w:bookmarkEnd w:id="73"/>
       <w:bookmarkEnd w:id="74"/>
       <w:bookmarkEnd w:id="75"/>
+      <w:bookmarkEnd w:id="76"/>
+      <w:bookmarkEnd w:id="77"/>
+      <w:bookmarkEnd w:id="78"/>
     </w:p>
     <w:p>
       <w:pPr>
@@ -7993,19 +8195,19 @@
         <w:ind w:left="720"/>
         <w:jc w:val="both"/>
       </w:pPr>
-      <w:bookmarkStart w:id="76" w:name="_Toc97998460"/>
-      <w:bookmarkStart w:id="77" w:name="_Toc98105683"/>
-      <w:bookmarkStart w:id="78" w:name="_Toc98146542"/>
-      <w:bookmarkStart w:id="79" w:name="_Toc103682366"/>
-      <w:bookmarkStart w:id="80" w:name="_Toc104970159"/>
+      <w:bookmarkStart w:id="79" w:name="_Toc97998460"/>
+      <w:bookmarkStart w:id="80" w:name="_Toc98105683"/>
+      <w:bookmarkStart w:id="81" w:name="_Toc98146542"/>
+      <w:bookmarkStart w:id="82" w:name="_Toc103682366"/>
+      <w:bookmarkStart w:id="83" w:name="_Toc106484228"/>
       <w:r>
         <w:t>Operational Feasibility</w:t>
       </w:r>
-      <w:bookmarkEnd w:id="76"/>
-      <w:bookmarkEnd w:id="77"/>
-      <w:bookmarkEnd w:id="78"/>
       <w:bookmarkEnd w:id="79"/>
       <w:bookmarkEnd w:id="80"/>
+      <w:bookmarkEnd w:id="81"/>
+      <w:bookmarkEnd w:id="82"/>
+      <w:bookmarkEnd w:id="83"/>
     </w:p>
     <w:p>
       <w:pPr>
@@ -8028,19 +8230,19 @@
         <w:ind w:left="720"/>
         <w:jc w:val="both"/>
       </w:pPr>
-      <w:bookmarkStart w:id="81" w:name="_Toc97998461"/>
-      <w:bookmarkStart w:id="82" w:name="_Toc98105684"/>
-      <w:bookmarkStart w:id="83" w:name="_Toc98146543"/>
-      <w:bookmarkStart w:id="84" w:name="_Toc103682367"/>
-      <w:bookmarkStart w:id="85" w:name="_Toc104970160"/>
+      <w:bookmarkStart w:id="84" w:name="_Toc97998461"/>
+      <w:bookmarkStart w:id="85" w:name="_Toc98105684"/>
+      <w:bookmarkStart w:id="86" w:name="_Toc98146543"/>
+      <w:bookmarkStart w:id="87" w:name="_Toc103682367"/>
+      <w:bookmarkStart w:id="88" w:name="_Toc106484229"/>
       <w:r>
         <w:t>Economic Feasibility</w:t>
       </w:r>
-      <w:bookmarkEnd w:id="81"/>
-      <w:bookmarkEnd w:id="82"/>
-      <w:bookmarkEnd w:id="83"/>
       <w:bookmarkEnd w:id="84"/>
       <w:bookmarkEnd w:id="85"/>
+      <w:bookmarkEnd w:id="86"/>
+      <w:bookmarkEnd w:id="87"/>
+      <w:bookmarkEnd w:id="88"/>
     </w:p>
     <w:p>
       <w:pPr>
@@ -8069,7 +8271,7 @@
         <w:pStyle w:val="Heading1"/>
         <w:spacing w:before="0" w:after="120" w:line="360" w:lineRule="auto"/>
       </w:pPr>
-      <w:bookmarkStart w:id="86" w:name="_Toc104970161"/>
+      <w:bookmarkStart w:id="89" w:name="_Toc106484230"/>
       <w:r>
         <w:lastRenderedPageBreak/>
         <w:t xml:space="preserve">CHAPTER </w:t>
@@ -8095,7 +8297,7 @@
       <w:r>
         <w:t>. SYSTEM DESIGN</w:t>
       </w:r>
-      <w:bookmarkEnd w:id="86"/>
+      <w:bookmarkEnd w:id="89"/>
     </w:p>
     <w:p>
       <w:pPr>
@@ -8108,22 +8310,22 @@
         <w:spacing w:before="0" w:after="120" w:line="360" w:lineRule="auto"/>
         <w:ind w:left="630" w:hanging="630"/>
       </w:pPr>
-      <w:bookmarkStart w:id="87" w:name="_Toc97998463"/>
-      <w:bookmarkStart w:id="88" w:name="_Toc98105686"/>
-      <w:bookmarkStart w:id="89" w:name="_Toc98146545"/>
-      <w:bookmarkStart w:id="90" w:name="_Toc103682369"/>
-      <w:bookmarkStart w:id="91" w:name="_Toc104970162"/>
+      <w:bookmarkStart w:id="90" w:name="_Toc97998463"/>
+      <w:bookmarkStart w:id="91" w:name="_Toc98105686"/>
+      <w:bookmarkStart w:id="92" w:name="_Toc98146545"/>
+      <w:bookmarkStart w:id="93" w:name="_Toc103682369"/>
+      <w:bookmarkStart w:id="94" w:name="_Toc106484231"/>
       <w:r>
         <w:t>Software Development Approac</w:t>
       </w:r>
-      <w:bookmarkEnd w:id="87"/>
-      <w:bookmarkEnd w:id="88"/>
-      <w:bookmarkEnd w:id="89"/>
       <w:bookmarkEnd w:id="90"/>
+      <w:bookmarkEnd w:id="91"/>
+      <w:bookmarkEnd w:id="92"/>
+      <w:bookmarkEnd w:id="93"/>
       <w:r>
         <w:t>h</w:t>
       </w:r>
-      <w:bookmarkEnd w:id="91"/>
+      <w:bookmarkEnd w:id="94"/>
     </w:p>
     <w:p>
       <w:pPr>
@@ -8178,7 +8380,7 @@
         <w:ind w:left="450"/>
         <w:jc w:val="center"/>
       </w:pPr>
-      <w:bookmarkStart w:id="92" w:name="_Toc103632247"/>
+      <w:bookmarkStart w:id="95" w:name="_Toc103632247"/>
       <w:r>
         <w:rPr>
           <w:noProof/>
@@ -8232,7 +8434,7 @@
         <w:ind w:left="450"/>
         <w:jc w:val="center"/>
       </w:pPr>
-      <w:bookmarkStart w:id="93" w:name="_Toc104925814"/>
+      <w:bookmarkStart w:id="96" w:name="_Toc106485290"/>
       <w:r>
         <w:t xml:space="preserve">Figure </w:t>
       </w:r>
@@ -8249,7 +8451,7 @@
         <w:rPr>
           <w:noProof/>
         </w:rPr>
-        <w:t>1</w:t>
+        <w:t>2</w:t>
       </w:r>
       <w:r>
         <w:fldChar w:fldCharType="end"/>
@@ -8257,9 +8459,9 @@
       <w:r>
         <w:t>: Representation of incremental model</w:t>
       </w:r>
-      <w:bookmarkEnd w:id="93"/>
-    </w:p>
-    <w:bookmarkEnd w:id="92"/>
+      <w:bookmarkEnd w:id="96"/>
+    </w:p>
+    <w:bookmarkEnd w:id="95"/>
     <w:p>
       <w:pPr>
         <w:spacing w:after="160" w:line="259" w:lineRule="auto"/>
@@ -8306,14 +8508,13 @@
         <w:spacing w:before="0" w:after="120" w:line="360" w:lineRule="auto"/>
         <w:ind w:left="630" w:hanging="630"/>
       </w:pPr>
-      <w:bookmarkStart w:id="94" w:name="_Toc104970163"/>
+      <w:bookmarkStart w:id="97" w:name="_Toc106484232"/>
       <w:r>
         <w:lastRenderedPageBreak/>
-        <w:t>System Models</w:t>
-      </w:r>
-      <w:bookmarkEnd w:id="94"/>
-    </w:p>
-    <w:p/>
+        <w:t>System Model</w:t>
+      </w:r>
+      <w:bookmarkEnd w:id="97"/>
+    </w:p>
     <w:p>
       <w:pPr>
         <w:jc w:val="center"/>
@@ -8323,10 +8524,10 @@
           <w:noProof/>
         </w:rPr>
         <w:drawing>
-          <wp:inline distT="0" distB="0" distL="0" distR="0" wp14:anchorId="0C0D6935" wp14:editId="5EB9EDEE">
-            <wp:extent cx="4572000" cy="2562225"/>
-            <wp:effectExtent l="0" t="0" r="0" b="0"/>
-            <wp:docPr id="1843850916" name="Picture 1843850916"/>
+          <wp:inline distT="0" distB="0" distL="0" distR="0" wp14:anchorId="6005B7C6" wp14:editId="7E6E66DC">
+            <wp:extent cx="5198156" cy="2646597"/>
+            <wp:effectExtent l="0" t="0" r="2540" b="1905"/>
+            <wp:docPr id="4" name="Picture 4"/>
             <wp:cNvGraphicFramePr>
               <a:graphicFrameLocks xmlns:a="http://schemas.openxmlformats.org/drawingml/2006/main" noChangeAspect="1"/>
             </wp:cNvGraphicFramePr>
@@ -8334,29 +8535,39 @@
               <a:graphicData uri="http://schemas.openxmlformats.org/drawingml/2006/picture">
                 <pic:pic xmlns:pic="http://schemas.openxmlformats.org/drawingml/2006/picture">
                   <pic:nvPicPr>
-                    <pic:cNvPr id="0" name=""/>
-                    <pic:cNvPicPr/>
+                    <pic:cNvPr id="0" name="Picture 1"/>
+                    <pic:cNvPicPr>
+                      <a:picLocks noChangeAspect="1" noChangeArrowheads="1"/>
+                    </pic:cNvPicPr>
                   </pic:nvPicPr>
-                  <pic:blipFill>
-                    <a:blip r:embed="rId18" cstate="print">
+                  <pic:blipFill rotWithShape="1">
+                    <a:blip r:embed="rId18">
                       <a:extLst>
                         <a:ext uri="{28A0092B-C50C-407E-A947-70E740481C1C}">
                           <a14:useLocalDpi xmlns:a14="http://schemas.microsoft.com/office/drawing/2010/main" val="0"/>
                         </a:ext>
                       </a:extLst>
                     </a:blip>
-                    <a:stretch>
-                      <a:fillRect/>
-                    </a:stretch>
+                    <a:srcRect l="8323" t="17798" r="18279" b="24355"/>
+                    <a:stretch/>
                   </pic:blipFill>
-                  <pic:spPr>
+                  <pic:spPr bwMode="auto">
                     <a:xfrm>
                       <a:off x="0" y="0"/>
-                      <a:ext cx="4572000" cy="2562225"/>
+                      <a:ext cx="5227339" cy="2661455"/>
                     </a:xfrm>
                     <a:prstGeom prst="rect">
                       <a:avLst/>
                     </a:prstGeom>
+                    <a:noFill/>
+                    <a:ln>
+                      <a:noFill/>
+                    </a:ln>
+                    <a:extLst>
+                      <a:ext uri="{53640926-AAD7-44D8-BBD7-CCE9431645EC}">
+                        <a14:shadowObscured xmlns:a14="http://schemas.microsoft.com/office/drawing/2010/main"/>
+                      </a:ext>
+                    </a:extLst>
                   </pic:spPr>
                 </pic:pic>
               </a:graphicData>
@@ -8370,9 +8581,32 @@
         <w:pStyle w:val="Caption"/>
         <w:jc w:val="center"/>
       </w:pPr>
-      <w:r>
-        <w:t>Figure 2: DFD Level 0</w:t>
-      </w:r>
+      <w:bookmarkStart w:id="98" w:name="_Toc106485291"/>
+      <w:r>
+        <w:t xml:space="preserve">Figure </w:t>
+      </w:r>
+      <w:r>
+        <w:fldChar w:fldCharType="begin"/>
+      </w:r>
+      <w:r>
+        <w:instrText xml:space="preserve"> SEQ Figure \* ARABIC </w:instrText>
+      </w:r>
+      <w:r>
+        <w:fldChar w:fldCharType="separate"/>
+      </w:r>
+      <w:r>
+        <w:rPr>
+          <w:noProof/>
+        </w:rPr>
+        <w:t>3</w:t>
+      </w:r>
+      <w:r>
+        <w:fldChar w:fldCharType="end"/>
+      </w:r>
+      <w:r>
+        <w:t>: DFD Level 0</w:t>
+      </w:r>
+      <w:bookmarkEnd w:id="98"/>
     </w:p>
     <w:p>
       <w:pPr>
@@ -8381,178 +8615,15 @@
       <w:r>
         <w:br w:type="page"/>
       </w:r>
-    </w:p>
-    <w:p>
-      <w:pPr>
-        <w:pStyle w:val="Caption"/>
-        <w:spacing w:after="160" w:line="259" w:lineRule="auto"/>
-        <w:jc w:val="center"/>
-      </w:pPr>
-    </w:p>
-    <w:p>
-      <w:pPr>
-        <w:spacing w:after="160" w:line="259" w:lineRule="auto"/>
-        <w:jc w:val="center"/>
-      </w:pPr>
-      <w:r>
-        <w:rPr>
-          <w:noProof/>
-        </w:rPr>
-        <w:drawing>
-          <wp:inline distT="0" distB="0" distL="0" distR="0" wp14:anchorId="4974A0E9" wp14:editId="1BC4879E">
-            <wp:extent cx="4181475" cy="4572000"/>
-            <wp:effectExtent l="0" t="0" r="0" b="0"/>
-            <wp:docPr id="2067819018" name="Picture 2067819018"/>
-            <wp:cNvGraphicFramePr>
-              <a:graphicFrameLocks xmlns:a="http://schemas.openxmlformats.org/drawingml/2006/main" noChangeAspect="1"/>
-            </wp:cNvGraphicFramePr>
-            <a:graphic xmlns:a="http://schemas.openxmlformats.org/drawingml/2006/main">
-              <a:graphicData uri="http://schemas.openxmlformats.org/drawingml/2006/picture">
-                <pic:pic xmlns:pic="http://schemas.openxmlformats.org/drawingml/2006/picture">
-                  <pic:nvPicPr>
-                    <pic:cNvPr id="0" name=""/>
-                    <pic:cNvPicPr/>
-                  </pic:nvPicPr>
-                  <pic:blipFill>
-                    <a:blip r:embed="rId19" cstate="print">
-                      <a:extLst>
-                        <a:ext uri="{28A0092B-C50C-407E-A947-70E740481C1C}">
-                          <a14:useLocalDpi xmlns:a14="http://schemas.microsoft.com/office/drawing/2010/main" val="0"/>
-                        </a:ext>
-                      </a:extLst>
-                    </a:blip>
-                    <a:stretch>
-                      <a:fillRect/>
-                    </a:stretch>
-                  </pic:blipFill>
-                  <pic:spPr>
-                    <a:xfrm>
-                      <a:off x="0" y="0"/>
-                      <a:ext cx="4181475" cy="4572000"/>
-                    </a:xfrm>
-                    <a:prstGeom prst="rect">
-                      <a:avLst/>
-                    </a:prstGeom>
-                  </pic:spPr>
-                </pic:pic>
-              </a:graphicData>
-            </a:graphic>
-          </wp:inline>
-        </w:drawing>
-      </w:r>
-    </w:p>
-    <w:p>
-      <w:pPr>
-        <w:pStyle w:val="Caption"/>
-        <w:jc w:val="center"/>
-      </w:pPr>
-      <w:r>
-        <w:t>Figure 3: DFD Level 1</w:t>
-      </w:r>
-    </w:p>
-    <w:p>
-      <w:pPr>
-        <w:pStyle w:val="Caption"/>
-      </w:pPr>
-    </w:p>
-    <w:p>
-      <w:pPr>
-        <w:spacing w:after="160" w:line="259" w:lineRule="auto"/>
-        <w:rPr>
-          <w:rFonts w:eastAsiaTheme="majorEastAsia" w:cs="Times New Roman"/>
-          <w:b/>
-          <w:bCs/>
-          <w:color w:val="000000" w:themeColor="text1"/>
-          <w:sz w:val="32"/>
-          <w:szCs w:val="32"/>
-        </w:rPr>
-      </w:pPr>
-    </w:p>
-    <w:p>
-      <w:pPr>
-        <w:spacing w:after="160" w:line="259" w:lineRule="auto"/>
-        <w:rPr>
-          <w:rFonts w:eastAsiaTheme="majorEastAsia" w:cs="Times New Roman"/>
-          <w:b/>
-          <w:bCs/>
-          <w:color w:val="000000" w:themeColor="text1"/>
-          <w:sz w:val="32"/>
-          <w:szCs w:val="32"/>
-        </w:rPr>
-      </w:pPr>
-    </w:p>
-    <w:p>
-      <w:pPr>
-        <w:spacing w:after="160" w:line="259" w:lineRule="auto"/>
-        <w:rPr>
-          <w:rFonts w:eastAsiaTheme="majorEastAsia" w:cs="Times New Roman"/>
-          <w:b/>
-          <w:bCs/>
-          <w:color w:val="000000" w:themeColor="text1"/>
-          <w:sz w:val="32"/>
-          <w:szCs w:val="32"/>
-        </w:rPr>
-      </w:pPr>
-    </w:p>
-    <w:p>
-      <w:pPr>
-        <w:spacing w:after="160" w:line="259" w:lineRule="auto"/>
-        <w:rPr>
-          <w:rFonts w:eastAsiaTheme="majorEastAsia" w:cs="Times New Roman"/>
-          <w:b/>
-          <w:bCs/>
-          <w:color w:val="000000" w:themeColor="text1"/>
-          <w:sz w:val="32"/>
-          <w:szCs w:val="32"/>
-        </w:rPr>
-      </w:pPr>
-    </w:p>
-    <w:p>
-      <w:pPr>
-        <w:spacing w:after="160" w:line="259" w:lineRule="auto"/>
-        <w:rPr>
-          <w:rFonts w:eastAsiaTheme="majorEastAsia" w:cs="Times New Roman"/>
-          <w:b/>
-          <w:bCs/>
-          <w:color w:val="000000" w:themeColor="text1"/>
-          <w:sz w:val="32"/>
-          <w:szCs w:val="32"/>
-        </w:rPr>
-      </w:pPr>
-    </w:p>
-    <w:p>
-      <w:pPr>
-        <w:spacing w:after="160" w:line="259" w:lineRule="auto"/>
-        <w:rPr>
-          <w:rFonts w:eastAsiaTheme="majorEastAsia" w:cs="Times New Roman"/>
-          <w:b/>
-          <w:bCs/>
-          <w:color w:val="000000" w:themeColor="text1"/>
-          <w:sz w:val="32"/>
-          <w:szCs w:val="32"/>
-        </w:rPr>
-      </w:pPr>
-    </w:p>
-    <w:p>
-      <w:pPr>
-        <w:spacing w:after="160" w:line="259" w:lineRule="auto"/>
-        <w:rPr>
-          <w:rFonts w:eastAsiaTheme="majorEastAsia" w:cs="Times New Roman"/>
-          <w:b/>
-          <w:bCs/>
-          <w:color w:val="000000" w:themeColor="text1"/>
-          <w:sz w:val="32"/>
-          <w:szCs w:val="32"/>
-        </w:rPr>
-      </w:pPr>
     </w:p>
     <w:p>
       <w:pPr>
         <w:pStyle w:val="Heading1"/>
         <w:spacing w:before="0" w:after="120" w:line="360" w:lineRule="auto"/>
       </w:pPr>
-      <w:bookmarkStart w:id="95" w:name="_Toc104970165"/>
-      <w:r>
+      <w:bookmarkStart w:id="99" w:name="_Toc106484233"/>
+      <w:r>
+        <w:lastRenderedPageBreak/>
         <w:t xml:space="preserve">CHAPTER </w:t>
       </w:r>
       <w:r>
@@ -8576,7 +8647,7 @@
       <w:r>
         <w:t>. METHODOLOGY</w:t>
       </w:r>
-      <w:bookmarkEnd w:id="95"/>
+      <w:bookmarkEnd w:id="99"/>
     </w:p>
     <w:p>
       <w:pPr>
@@ -8588,11 +8659,11 @@
         <w:spacing w:before="0" w:after="120" w:line="360" w:lineRule="auto"/>
         <w:ind w:left="547" w:hanging="547"/>
       </w:pPr>
-      <w:bookmarkStart w:id="96" w:name="_Toc104970166"/>
+      <w:bookmarkStart w:id="100" w:name="_Toc106484234"/>
       <w:r>
         <w:t>Implementation</w:t>
       </w:r>
-      <w:bookmarkEnd w:id="96"/>
+      <w:bookmarkEnd w:id="100"/>
     </w:p>
     <w:p>
       <w:pPr>
@@ -8604,9 +8675,11 @@
         <w:spacing w:before="0" w:after="120" w:line="360" w:lineRule="auto"/>
         <w:ind w:hanging="720"/>
       </w:pPr>
+      <w:bookmarkStart w:id="101" w:name="_Toc106484235"/>
       <w:r>
         <w:t>Image colorization</w:t>
       </w:r>
+      <w:bookmarkEnd w:id="101"/>
     </w:p>
     <w:p>
       <w:pPr>
@@ -8649,8 +8722,6 @@
         </w:rPr>
         <w:t>Conditional GANs are the most suitable for the problem of image colorization, as they need to condition the network on a grayscale input image and generate a color output image.</w:t>
       </w:r>
-      <w:bookmarkStart w:id="97" w:name="_GoBack"/>
-      <w:bookmarkEnd w:id="97"/>
     </w:p>
     <w:p>
       <w:pPr>
@@ -8729,14 +8800,14 @@
         <w:rPr>
           <w:rFonts w:cs="Times New Roman"/>
         </w:rPr>
-        <w:t xml:space="preserve"> through a series of convolutions until they reach a bottleneck layer, which </w:t>
+        <w:t xml:space="preserve"> through a series of convolutions until they reach a bottleneck layer, which contains a condensed learned representation of the images. After the bottleneck, the </w:t>
       </w:r>
       <w:r>
         <w:rPr>
           <w:rFonts w:cs="Times New Roman"/>
         </w:rPr>
         <w:lastRenderedPageBreak/>
-        <w:t xml:space="preserve">contains a condensed learned representation of the images. After the bottleneck, the images are progressively </w:t>
+        <w:t xml:space="preserve">images are progressively </w:t>
       </w:r>
       <w:r>
         <w:rPr>
@@ -8964,7 +9035,7 @@
                     </pic:cNvPicPr>
                   </pic:nvPicPr>
                   <pic:blipFill>
-                    <a:blip r:embed="rId20" cstate="print">
+                    <a:blip r:embed="rId19" cstate="print">
                       <a:extLst>
                         <a:ext uri="{28A0092B-C50C-407E-A947-70E740481C1C}">
                           <a14:useLocalDpi xmlns:a14="http://schemas.microsoft.com/office/drawing/2010/main" val="0"/>
@@ -9033,7 +9104,7 @@
                     </pic:cNvPicPr>
                   </pic:nvPicPr>
                   <pic:blipFill>
-                    <a:blip r:embed="rId21">
+                    <a:blip r:embed="rId20">
                       <a:extLst>
                         <a:ext uri="{28A0092B-C50C-407E-A947-70E740481C1C}">
                           <a14:useLocalDpi xmlns:a14="http://schemas.microsoft.com/office/drawing/2010/main" val="0"/>
@@ -9123,7 +9194,7 @@
                     </pic:cNvPicPr>
                   </pic:nvPicPr>
                   <pic:blipFill>
-                    <a:blip r:embed="rId22">
+                    <a:blip r:embed="rId21">
                       <a:extLst>
                         <a:ext uri="{28A0092B-C50C-407E-A947-70E740481C1C}">
                           <a14:useLocalDpi xmlns:a14="http://schemas.microsoft.com/office/drawing/2010/main" val="0"/>
@@ -9169,12 +9240,229 @@
         </w:rPr>
         <w:t>Instead of using a noise vector to add diversity to the results, suggests only using dropout layers for this purpose, as the network learned to ignore the noise. This dropout is also utilized during the inference mode of the model.</w:t>
       </w:r>
+    </w:p>
+    <w:p>
+      <w:pPr>
+        <w:spacing w:after="160" w:line="259" w:lineRule="auto"/>
+        <w:rPr>
+          <w:rFonts w:cs="Times New Roman"/>
+        </w:rPr>
+      </w:pPr>
       <w:r>
         <w:rPr>
           <w:rFonts w:cs="Times New Roman"/>
         </w:rPr>
         <w:br w:type="page"/>
       </w:r>
+    </w:p>
+    <w:p>
+      <w:pPr>
+        <w:pStyle w:val="Heading3"/>
+        <w:numPr>
+          <w:ilvl w:val="0"/>
+          <w:numId w:val="15"/>
+        </w:numPr>
+        <w:spacing w:before="0" w:after="120" w:line="360" w:lineRule="auto"/>
+        <w:ind w:hanging="720"/>
+        <w:contextualSpacing/>
+      </w:pPr>
+      <w:bookmarkStart w:id="102" w:name="_Toc106484236"/>
+      <w:r>
+        <w:lastRenderedPageBreak/>
+        <w:t>Image inpainting</w:t>
+      </w:r>
+      <w:bookmarkEnd w:id="102"/>
+    </w:p>
+    <w:p>
+      <w:pPr>
+        <w:pStyle w:val="Heading4"/>
+        <w:numPr>
+          <w:ilvl w:val="0"/>
+          <w:numId w:val="24"/>
+        </w:numPr>
+        <w:ind w:left="900" w:hanging="900"/>
+        <w:rPr>
+          <w:sz w:val="26"/>
+        </w:rPr>
+      </w:pPr>
+      <w:r>
+        <w:t>Conditional GANs</w:t>
+      </w:r>
+    </w:p>
+    <w:p>
+      <w:pPr>
+        <w:tabs>
+          <w:tab w:val="left" w:pos="900"/>
+        </w:tabs>
+        <w:spacing w:after="120" w:line="360" w:lineRule="auto"/>
+        <w:jc w:val="both"/>
+      </w:pPr>
+      <w:r>
+        <w:t xml:space="preserve">Generative Adversarial Nets (GAN) contains two competing neural network models, including a generator and a discriminator, which are two players in a game and trying to beat each other. Generally speaking, the discriminator tries to tell the fake images generated by the generator from real images, while the generator tries to generate good-looking images to fool the discriminator. </w:t>
+      </w:r>
+      <w:r>
+        <w:t>Specifically,</w:t>
+      </w:r>
+      <w:r>
+        <w:t xml:space="preserve"> for our model</w:t>
+      </w:r>
+      <w:r>
+        <w:t xml:space="preserve">, </w:t>
+      </w:r>
+      <w:r>
+        <w:t>the generator takes in the input cropped images and generates fake recovered images. The discriminator takes in both generated images from the generator and the ground truth real images, along with the cropped images, and tries to discriminates real images from fake generated images. During the training process, the generator and the discriminator are playing a continuous game. At each iteration, the generator is trained to produce more realistic images, while the discriminator is getting better at distinguishing fake images. Both models are trained together in a minimax fashion and the goal is to train a generator to be indistinguishable from real data.</w:t>
+      </w:r>
+    </w:p>
+    <w:p>
+      <w:pPr>
+        <w:tabs>
+          <w:tab w:val="left" w:pos="900"/>
+        </w:tabs>
+        <w:spacing w:after="120" w:line="360" w:lineRule="auto"/>
+        <w:jc w:val="both"/>
+      </w:pPr>
+    </w:p>
+    <w:p>
+      <w:pPr>
+        <w:pStyle w:val="Heading4"/>
+        <w:numPr>
+          <w:ilvl w:val="0"/>
+          <w:numId w:val="24"/>
+        </w:numPr>
+        <w:ind w:left="900" w:hanging="900"/>
+      </w:pPr>
+      <w:r>
+        <w:t>Network Architecture</w:t>
+      </w:r>
+    </w:p>
+    <w:p>
+      <w:pPr>
+        <w:spacing w:after="120" w:line="360" w:lineRule="auto"/>
+        <w:jc w:val="both"/>
+      </w:pPr>
+      <w:r>
+        <w:t xml:space="preserve">The architecture of the generator network we built is based on the U-Net, which incorporates convolution layers in an encoder-decoder fashion to generate recovered images from cropped images. The generator consists of an encoder, which is a contracting network, and a decoder, which is an expanding network. The input to the encoder is the input tensor of cropped images. The encoder shrinks the size of the tensor layer by layer, with several convolutional layers whose strides are larger than one. However, the depth of the tensor, e.g. the last dimension of the tensor is increased layer by layer with an increasing number of filters used each layer. The output of the decoder is a small tensor (4 × 4 × 512) which is the encoded embeddings in the latent space, containing the context information of the original images. The output of the encoder is the input to the decoder, which expands the tensor layer by layer with conv2d transpose </w:t>
+      </w:r>
+      <w:r>
+        <w:lastRenderedPageBreak/>
+        <w:t>and construct the recover images that are of the original image size. Using this model can lead to much more compact feature learning in the middle of the layers without consuming large memory.</w:t>
+      </w:r>
+    </w:p>
+    <w:p>
+      <w:pPr>
+        <w:spacing w:after="120" w:line="360" w:lineRule="auto"/>
+        <w:jc w:val="both"/>
+      </w:pPr>
+    </w:p>
+    <w:p>
+      <w:pPr>
+        <w:spacing w:after="120" w:line="360" w:lineRule="auto"/>
+        <w:jc w:val="both"/>
+      </w:pPr>
+      <w:r>
+        <w:t xml:space="preserve">The encoder and the decoder </w:t>
+      </w:r>
+      <w:r>
+        <w:t>are</w:t>
+      </w:r>
+      <w:r>
+        <w:t xml:space="preserve"> basically symmetrical: there are 6 layers of encoding and 6 layers of decoding. The number of filters in the encoder increases layer by layer, while the number of filters in the decoder decreases number of filters layer by layer. Each encoding layer consists of a 2D-convolution for down-sampling, batch normalization, and leakly relu activations; each decoding layer consists of a transpose convolution for up-sampling, batch normalization and relu activations. To allow the network to skip layers, we concatenate the mirroring layer from encoder at each decoding layer. With skipped layers, the model can learn weights to ignore deeper layers. This can help model to retain components from original input </w:t>
+      </w:r>
+      <w:r>
+        <w:t>easier</w:t>
+      </w:r>
+      <w:r>
+        <w:t xml:space="preserve"> in deep CNN, which is particularly useful in segmentation task.</w:t>
+      </w:r>
+    </w:p>
+    <w:p>
+      <w:pPr>
+        <w:spacing w:after="120" w:line="360" w:lineRule="auto"/>
+        <w:jc w:val="both"/>
+      </w:pPr>
+      <w:r>
+        <w:t xml:space="preserve">The discriminator is a simple decoder classifier network, and its architecture is shown in figure3. The input of the discriminator is the concatenation of the cropped image with either the ground truth images or the recovered images </w:t>
+      </w:r>
+      <w:r>
+        <w:t>generated</w:t>
+      </w:r>
+      <w:r>
+        <w:t xml:space="preserve"> by the generator. The discriminator is consisted of 5 layers of encoder, which is similar to the encoder of the generator: each encoding layer is consisted of a convolution operation with stride greater than 1, a batch normalization, and a leaky relu activation. The last layer then goes through a sigmoid activation to return a number from 0 to 1 that can be interpreted as the probability of the input being real or fake.</w:t>
+      </w:r>
+    </w:p>
+    <w:p>
+      <w:pPr>
+        <w:spacing w:after="120" w:line="360" w:lineRule="auto"/>
+        <w:jc w:val="both"/>
+      </w:pPr>
+    </w:p>
+    <w:p>
+      <w:pPr>
+        <w:pStyle w:val="Heading4"/>
+        <w:numPr>
+          <w:ilvl w:val="0"/>
+          <w:numId w:val="24"/>
+        </w:numPr>
+        <w:ind w:left="900" w:hanging="900"/>
+      </w:pPr>
+      <w:r>
+        <w:t>Loss Functions and Objective</w:t>
+      </w:r>
+    </w:p>
+    <w:p>
+      <w:pPr>
+        <w:spacing w:after="120" w:line="360" w:lineRule="auto"/>
+        <w:jc w:val="both"/>
+      </w:pPr>
+      <w:r>
+        <w:t>With conditional GAN, both generator and discriminator are conditioning on the input x. Let the generator be parameterized by θg and discriminator be parameterized by θd.</w:t>
+      </w:r>
+    </w:p>
+    <w:p>
+      <w:pPr>
+        <w:spacing w:after="120" w:line="360" w:lineRule="auto"/>
+        <w:jc w:val="both"/>
+      </w:pPr>
+      <w:r>
+        <w:lastRenderedPageBreak/>
+        <w:t xml:space="preserve">The </w:t>
+      </w:r>
+      <w:r>
+        <w:t>objective</w:t>
+      </w:r>
+      <w:r>
+        <w:t xml:space="preserve"> function consists two parts. </w:t>
+      </w:r>
+      <w:r>
+        <w:t>The</w:t>
+      </w:r>
+      <w:r>
+        <w:t xml:space="preserve"> first part represents the</w:t>
+      </w:r>
+      <w:r>
+        <w:t xml:space="preserve"> </w:t>
+      </w:r>
+      <w:r>
+        <w:t>loss coming from the discriminator. If the discriminator did well in distinguishing the generated picture and target, this gives the generative model a high loss, vice versa. while second part represents the L1 loss the difference between the generated picture and the target. Note that we did not introduce noise in our generator because we do not find it working better. With GAN, if the discriminator considers the pair of images generated by the generator to be fake (not well recovered), the loss will be back-propagated through discriminator and through generator. Therefore, the generator can learn how to recover the image</w:t>
+      </w:r>
+      <w:r>
+        <w:t xml:space="preserve"> </w:t>
+      </w:r>
+      <w:r>
+        <w:t>to make it look real.</w:t>
+      </w:r>
+    </w:p>
+    <w:p>
+      <w:pPr>
+        <w:spacing w:after="120" w:line="360" w:lineRule="auto"/>
+        <w:jc w:val="both"/>
+      </w:pPr>
+    </w:p>
+    <w:p>
+      <w:pPr>
+        <w:spacing w:after="120" w:line="360" w:lineRule="auto"/>
+        <w:jc w:val="both"/>
+      </w:pPr>
     </w:p>
     <w:p>
       <w:pPr>
@@ -9190,20 +9478,19 @@
         <w:spacing w:before="0" w:after="120" w:line="360" w:lineRule="auto"/>
         <w:ind w:left="547" w:hanging="547"/>
       </w:pPr>
-      <w:bookmarkStart w:id="98" w:name="_Toc97998473"/>
-      <w:bookmarkStart w:id="99" w:name="_Toc98105696"/>
-      <w:bookmarkStart w:id="100" w:name="_Toc98146555"/>
-      <w:bookmarkStart w:id="101" w:name="_Toc103682379"/>
-      <w:bookmarkStart w:id="102" w:name="_Toc104970167"/>
-      <w:r>
-        <w:lastRenderedPageBreak/>
+      <w:bookmarkStart w:id="103" w:name="_Toc97998473"/>
+      <w:bookmarkStart w:id="104" w:name="_Toc98105696"/>
+      <w:bookmarkStart w:id="105" w:name="_Toc98146555"/>
+      <w:bookmarkStart w:id="106" w:name="_Toc103682379"/>
+      <w:bookmarkStart w:id="107" w:name="_Toc106484237"/>
+      <w:r>
         <w:t>Project Tools</w:t>
       </w:r>
-      <w:bookmarkEnd w:id="98"/>
-      <w:bookmarkEnd w:id="99"/>
-      <w:bookmarkEnd w:id="100"/>
-      <w:bookmarkEnd w:id="101"/>
-      <w:bookmarkEnd w:id="102"/>
+      <w:bookmarkEnd w:id="103"/>
+      <w:bookmarkEnd w:id="104"/>
+      <w:bookmarkEnd w:id="105"/>
+      <w:bookmarkEnd w:id="106"/>
+      <w:bookmarkEnd w:id="107"/>
     </w:p>
     <w:p>
       <w:r>
@@ -9255,7 +9542,7 @@
         <w:br w:type="page"/>
       </w:r>
     </w:p>
-    <w:bookmarkStart w:id="103" w:name="_Toc104970168" w:displacedByCustomXml="next"/>
+    <w:bookmarkStart w:id="108" w:name="_Toc106484238" w:displacedByCustomXml="next"/>
     <w:sdt>
       <w:sdtPr>
         <w:rPr>
@@ -9281,7 +9568,7 @@
           <w:r>
             <w:t>REFERENCES</w:t>
           </w:r>
-          <w:bookmarkEnd w:id="103"/>
+          <w:bookmarkEnd w:id="108"/>
         </w:p>
         <w:sdt>
           <w:sdtPr>
@@ -10833,7 +11120,7 @@
     </w:sdt>
     <w:p/>
     <w:sectPr>
-      <w:footerReference w:type="first" r:id="rId23"/>
+      <w:footerReference w:type="first" r:id="rId22"/>
       <w:pgSz w:w="12240" w:h="15840" w:code="1"/>
       <w:pgMar w:top="1800" w:right="1800" w:bottom="1800" w:left="2160" w:header="720" w:footer="720" w:gutter="0"/>
       <w:cols w:space="720"/>
@@ -11206,7 +11493,7 @@
   <w:abstractNum w:abstractNumId="0" w15:restartNumberingAfterBreak="0">
     <w:nsid w:val="07B60CB2"/>
     <w:multiLevelType w:val="hybridMultilevel"/>
-    <w:tmpl w:val="94DE827A"/>
+    <w:tmpl w:val="1422BB08"/>
     <w:lvl w:ilvl="0" w:tplc="E856E65C">
       <w:start w:val="1"/>
       <w:numFmt w:val="decimal"/>
@@ -11293,16 +11580,16 @@
     </w:lvl>
   </w:abstractNum>
   <w:abstractNum w:abstractNumId="1" w15:restartNumberingAfterBreak="0">
-    <w:nsid w:val="0C8627E8"/>
+    <w:nsid w:val="0B6D18AE"/>
     <w:multiLevelType w:val="hybridMultilevel"/>
-    <w:tmpl w:val="32648BE8"/>
-    <w:lvl w:ilvl="0" w:tplc="FA9E1A16">
+    <w:tmpl w:val="1E3C26EE"/>
+    <w:lvl w:ilvl="0" w:tplc="A31ACA38">
       <w:start w:val="1"/>
       <w:numFmt w:val="decimal"/>
-      <w:lvlText w:val="5.1.1.%1."/>
-      <w:lvlJc w:val="left"/>
-      <w:pPr>
-        <w:ind w:left="720" w:hanging="360"/>
+      <w:lvlText w:val="5.1.%1. "/>
+      <w:lvlJc w:val="left"/>
+      <w:pPr>
+        <w:ind w:left="3600" w:hanging="360"/>
       </w:pPr>
       <w:rPr>
         <w:rFonts w:hint="default"/>
@@ -11314,7 +11601,7 @@
       <w:lvlText w:val="%2."/>
       <w:lvlJc w:val="left"/>
       <w:pPr>
-        <w:ind w:left="1440" w:hanging="360"/>
+        <w:ind w:left="4320" w:hanging="360"/>
       </w:pPr>
     </w:lvl>
     <w:lvl w:ilvl="2" w:tplc="0409001B" w:tentative="1">
@@ -11323,7 +11610,7 @@
       <w:lvlText w:val="%3."/>
       <w:lvlJc w:val="right"/>
       <w:pPr>
-        <w:ind w:left="2160" w:hanging="180"/>
+        <w:ind w:left="5040" w:hanging="180"/>
       </w:pPr>
     </w:lvl>
     <w:lvl w:ilvl="3" w:tplc="0409000F" w:tentative="1">
@@ -11332,7 +11619,7 @@
       <w:lvlText w:val="%4."/>
       <w:lvlJc w:val="left"/>
       <w:pPr>
-        <w:ind w:left="2880" w:hanging="360"/>
+        <w:ind w:left="5760" w:hanging="360"/>
       </w:pPr>
     </w:lvl>
     <w:lvl w:ilvl="4" w:tplc="04090019" w:tentative="1">
@@ -11341,7 +11628,7 @@
       <w:lvlText w:val="%5."/>
       <w:lvlJc w:val="left"/>
       <w:pPr>
-        <w:ind w:left="3600" w:hanging="360"/>
+        <w:ind w:left="6480" w:hanging="360"/>
       </w:pPr>
     </w:lvl>
     <w:lvl w:ilvl="5" w:tplc="0409001B" w:tentative="1">
@@ -11350,7 +11637,7 @@
       <w:lvlText w:val="%6."/>
       <w:lvlJc w:val="right"/>
       <w:pPr>
-        <w:ind w:left="4320" w:hanging="180"/>
+        <w:ind w:left="7200" w:hanging="180"/>
       </w:pPr>
     </w:lvl>
     <w:lvl w:ilvl="6" w:tplc="0409000F" w:tentative="1">
@@ -11359,7 +11646,7 @@
       <w:lvlText w:val="%7."/>
       <w:lvlJc w:val="left"/>
       <w:pPr>
-        <w:ind w:left="5040" w:hanging="360"/>
+        <w:ind w:left="7920" w:hanging="360"/>
       </w:pPr>
     </w:lvl>
     <w:lvl w:ilvl="7" w:tplc="04090019" w:tentative="1">
@@ -11368,7 +11655,7 @@
       <w:lvlText w:val="%8."/>
       <w:lvlJc w:val="left"/>
       <w:pPr>
-        <w:ind w:left="5760" w:hanging="360"/>
+        <w:ind w:left="8640" w:hanging="360"/>
       </w:pPr>
     </w:lvl>
     <w:lvl w:ilvl="8" w:tplc="0409001B" w:tentative="1">
@@ -11377,11 +11664,100 @@
       <w:lvlText w:val="%9."/>
       <w:lvlJc w:val="right"/>
       <w:pPr>
-        <w:ind w:left="6480" w:hanging="180"/>
+        <w:ind w:left="9360" w:hanging="180"/>
       </w:pPr>
     </w:lvl>
   </w:abstractNum>
   <w:abstractNum w:abstractNumId="2" w15:restartNumberingAfterBreak="0">
+    <w:nsid w:val="0C8627E8"/>
+    <w:multiLevelType w:val="hybridMultilevel"/>
+    <w:tmpl w:val="57248BBC"/>
+    <w:lvl w:ilvl="0" w:tplc="FA9E1A16">
+      <w:start w:val="1"/>
+      <w:numFmt w:val="decimal"/>
+      <w:lvlText w:val="5.1.1.%1."/>
+      <w:lvlJc w:val="left"/>
+      <w:pPr>
+        <w:ind w:left="720" w:hanging="360"/>
+      </w:pPr>
+      <w:rPr>
+        <w:rFonts w:hint="default"/>
+      </w:rPr>
+    </w:lvl>
+    <w:lvl w:ilvl="1" w:tplc="04090019" w:tentative="1">
+      <w:start w:val="1"/>
+      <w:numFmt w:val="lowerLetter"/>
+      <w:lvlText w:val="%2."/>
+      <w:lvlJc w:val="left"/>
+      <w:pPr>
+        <w:ind w:left="1440" w:hanging="360"/>
+      </w:pPr>
+    </w:lvl>
+    <w:lvl w:ilvl="2" w:tplc="0409001B" w:tentative="1">
+      <w:start w:val="1"/>
+      <w:numFmt w:val="lowerRoman"/>
+      <w:lvlText w:val="%3."/>
+      <w:lvlJc w:val="right"/>
+      <w:pPr>
+        <w:ind w:left="2160" w:hanging="180"/>
+      </w:pPr>
+    </w:lvl>
+    <w:lvl w:ilvl="3" w:tplc="0409000F" w:tentative="1">
+      <w:start w:val="1"/>
+      <w:numFmt w:val="decimal"/>
+      <w:lvlText w:val="%4."/>
+      <w:lvlJc w:val="left"/>
+      <w:pPr>
+        <w:ind w:left="2880" w:hanging="360"/>
+      </w:pPr>
+    </w:lvl>
+    <w:lvl w:ilvl="4" w:tplc="04090019" w:tentative="1">
+      <w:start w:val="1"/>
+      <w:numFmt w:val="lowerLetter"/>
+      <w:lvlText w:val="%5."/>
+      <w:lvlJc w:val="left"/>
+      <w:pPr>
+        <w:ind w:left="3600" w:hanging="360"/>
+      </w:pPr>
+    </w:lvl>
+    <w:lvl w:ilvl="5" w:tplc="0409001B" w:tentative="1">
+      <w:start w:val="1"/>
+      <w:numFmt w:val="lowerRoman"/>
+      <w:lvlText w:val="%6."/>
+      <w:lvlJc w:val="right"/>
+      <w:pPr>
+        <w:ind w:left="4320" w:hanging="180"/>
+      </w:pPr>
+    </w:lvl>
+    <w:lvl w:ilvl="6" w:tplc="0409000F" w:tentative="1">
+      <w:start w:val="1"/>
+      <w:numFmt w:val="decimal"/>
+      <w:lvlText w:val="%7."/>
+      <w:lvlJc w:val="left"/>
+      <w:pPr>
+        <w:ind w:left="5040" w:hanging="360"/>
+      </w:pPr>
+    </w:lvl>
+    <w:lvl w:ilvl="7" w:tplc="04090019" w:tentative="1">
+      <w:start w:val="1"/>
+      <w:numFmt w:val="lowerLetter"/>
+      <w:lvlText w:val="%8."/>
+      <w:lvlJc w:val="left"/>
+      <w:pPr>
+        <w:ind w:left="5760" w:hanging="360"/>
+      </w:pPr>
+    </w:lvl>
+    <w:lvl w:ilvl="8" w:tplc="0409001B" w:tentative="1">
+      <w:start w:val="1"/>
+      <w:numFmt w:val="lowerRoman"/>
+      <w:lvlText w:val="%9."/>
+      <w:lvlJc w:val="right"/>
+      <w:pPr>
+        <w:ind w:left="6480" w:hanging="180"/>
+      </w:pPr>
+    </w:lvl>
+  </w:abstractNum>
+  <w:abstractNum w:abstractNumId="3" w15:restartNumberingAfterBreak="0">
     <w:nsid w:val="1483234F"/>
     <w:multiLevelType w:val="hybridMultilevel"/>
     <w:tmpl w:val="9C88AA6A"/>
@@ -11470,7 +11846,7 @@
       </w:pPr>
     </w:lvl>
   </w:abstractNum>
-  <w:abstractNum w:abstractNumId="3" w15:restartNumberingAfterBreak="0">
+  <w:abstractNum w:abstractNumId="4" w15:restartNumberingAfterBreak="0">
     <w:nsid w:val="14BC18A1"/>
     <w:multiLevelType w:val="multilevel"/>
     <w:tmpl w:val="FFAAE694"/>
@@ -11583,7 +11959,96 @@
       </w:rPr>
     </w:lvl>
   </w:abstractNum>
-  <w:abstractNum w:abstractNumId="4" w15:restartNumberingAfterBreak="0">
+  <w:abstractNum w:abstractNumId="5" w15:restartNumberingAfterBreak="0">
+    <w:nsid w:val="2EA477FC"/>
+    <w:multiLevelType w:val="hybridMultilevel"/>
+    <w:tmpl w:val="76703AE4"/>
+    <w:lvl w:ilvl="0" w:tplc="420C4566">
+      <w:start w:val="1"/>
+      <w:numFmt w:val="decimal"/>
+      <w:lvlText w:val="5.1.2.%1."/>
+      <w:lvlJc w:val="left"/>
+      <w:pPr>
+        <w:ind w:left="720" w:hanging="360"/>
+      </w:pPr>
+      <w:rPr>
+        <w:rFonts w:hint="default"/>
+      </w:rPr>
+    </w:lvl>
+    <w:lvl w:ilvl="1" w:tplc="04090019" w:tentative="1">
+      <w:start w:val="1"/>
+      <w:numFmt w:val="lowerLetter"/>
+      <w:lvlText w:val="%2."/>
+      <w:lvlJc w:val="left"/>
+      <w:pPr>
+        <w:ind w:left="1440" w:hanging="360"/>
+      </w:pPr>
+    </w:lvl>
+    <w:lvl w:ilvl="2" w:tplc="0409001B" w:tentative="1">
+      <w:start w:val="1"/>
+      <w:numFmt w:val="lowerRoman"/>
+      <w:lvlText w:val="%3."/>
+      <w:lvlJc w:val="right"/>
+      <w:pPr>
+        <w:ind w:left="2160" w:hanging="180"/>
+      </w:pPr>
+    </w:lvl>
+    <w:lvl w:ilvl="3" w:tplc="0409000F" w:tentative="1">
+      <w:start w:val="1"/>
+      <w:numFmt w:val="decimal"/>
+      <w:lvlText w:val="%4."/>
+      <w:lvlJc w:val="left"/>
+      <w:pPr>
+        <w:ind w:left="2880" w:hanging="360"/>
+      </w:pPr>
+    </w:lvl>
+    <w:lvl w:ilvl="4" w:tplc="04090019" w:tentative="1">
+      <w:start w:val="1"/>
+      <w:numFmt w:val="lowerLetter"/>
+      <w:lvlText w:val="%5."/>
+      <w:lvlJc w:val="left"/>
+      <w:pPr>
+        <w:ind w:left="3600" w:hanging="360"/>
+      </w:pPr>
+    </w:lvl>
+    <w:lvl w:ilvl="5" w:tplc="0409001B" w:tentative="1">
+      <w:start w:val="1"/>
+      <w:numFmt w:val="lowerRoman"/>
+      <w:lvlText w:val="%6."/>
+      <w:lvlJc w:val="right"/>
+      <w:pPr>
+        <w:ind w:left="4320" w:hanging="180"/>
+      </w:pPr>
+    </w:lvl>
+    <w:lvl w:ilvl="6" w:tplc="0409000F" w:tentative="1">
+      <w:start w:val="1"/>
+      <w:numFmt w:val="decimal"/>
+      <w:lvlText w:val="%7."/>
+      <w:lvlJc w:val="left"/>
+      <w:pPr>
+        <w:ind w:left="5040" w:hanging="360"/>
+      </w:pPr>
+    </w:lvl>
+    <w:lvl w:ilvl="7" w:tplc="04090019" w:tentative="1">
+      <w:start w:val="1"/>
+      <w:numFmt w:val="lowerLetter"/>
+      <w:lvlText w:val="%8."/>
+      <w:lvlJc w:val="left"/>
+      <w:pPr>
+        <w:ind w:left="5760" w:hanging="360"/>
+      </w:pPr>
+    </w:lvl>
+    <w:lvl w:ilvl="8" w:tplc="0409001B" w:tentative="1">
+      <w:start w:val="1"/>
+      <w:numFmt w:val="lowerRoman"/>
+      <w:lvlText w:val="%9."/>
+      <w:lvlJc w:val="right"/>
+      <w:pPr>
+        <w:ind w:left="6480" w:hanging="180"/>
+      </w:pPr>
+    </w:lvl>
+  </w:abstractNum>
+  <w:abstractNum w:abstractNumId="6" w15:restartNumberingAfterBreak="0">
     <w:nsid w:val="303F1682"/>
     <w:multiLevelType w:val="hybridMultilevel"/>
     <w:tmpl w:val="528C26EC"/>
@@ -11696,7 +12161,7 @@
       </w:rPr>
     </w:lvl>
   </w:abstractNum>
-  <w:abstractNum w:abstractNumId="5" w15:restartNumberingAfterBreak="0">
+  <w:abstractNum w:abstractNumId="7" w15:restartNumberingAfterBreak="0">
     <w:nsid w:val="33EE775C"/>
     <w:multiLevelType w:val="hybridMultilevel"/>
     <w:tmpl w:val="C3484108"/>
@@ -11787,7 +12252,96 @@
       </w:pPr>
     </w:lvl>
   </w:abstractNum>
-  <w:abstractNum w:abstractNumId="6" w15:restartNumberingAfterBreak="0">
+  <w:abstractNum w:abstractNumId="8" w15:restartNumberingAfterBreak="0">
+    <w:nsid w:val="38485565"/>
+    <w:multiLevelType w:val="hybridMultilevel"/>
+    <w:tmpl w:val="A0683A7A"/>
+    <w:lvl w:ilvl="0" w:tplc="420C4566">
+      <w:start w:val="1"/>
+      <w:numFmt w:val="decimal"/>
+      <w:lvlText w:val="5.1.2.%1."/>
+      <w:lvlJc w:val="left"/>
+      <w:pPr>
+        <w:ind w:left="720" w:hanging="360"/>
+      </w:pPr>
+      <w:rPr>
+        <w:rFonts w:hint="default"/>
+      </w:rPr>
+    </w:lvl>
+    <w:lvl w:ilvl="1" w:tplc="04090019" w:tentative="1">
+      <w:start w:val="1"/>
+      <w:numFmt w:val="lowerLetter"/>
+      <w:lvlText w:val="%2."/>
+      <w:lvlJc w:val="left"/>
+      <w:pPr>
+        <w:ind w:left="1440" w:hanging="360"/>
+      </w:pPr>
+    </w:lvl>
+    <w:lvl w:ilvl="2" w:tplc="0409001B" w:tentative="1">
+      <w:start w:val="1"/>
+      <w:numFmt w:val="lowerRoman"/>
+      <w:lvlText w:val="%3."/>
+      <w:lvlJc w:val="right"/>
+      <w:pPr>
+        <w:ind w:left="2160" w:hanging="180"/>
+      </w:pPr>
+    </w:lvl>
+    <w:lvl w:ilvl="3" w:tplc="0409000F" w:tentative="1">
+      <w:start w:val="1"/>
+      <w:numFmt w:val="decimal"/>
+      <w:lvlText w:val="%4."/>
+      <w:lvlJc w:val="left"/>
+      <w:pPr>
+        <w:ind w:left="2880" w:hanging="360"/>
+      </w:pPr>
+    </w:lvl>
+    <w:lvl w:ilvl="4" w:tplc="04090019" w:tentative="1">
+      <w:start w:val="1"/>
+      <w:numFmt w:val="lowerLetter"/>
+      <w:lvlText w:val="%5."/>
+      <w:lvlJc w:val="left"/>
+      <w:pPr>
+        <w:ind w:left="3600" w:hanging="360"/>
+      </w:pPr>
+    </w:lvl>
+    <w:lvl w:ilvl="5" w:tplc="0409001B" w:tentative="1">
+      <w:start w:val="1"/>
+      <w:numFmt w:val="lowerRoman"/>
+      <w:lvlText w:val="%6."/>
+      <w:lvlJc w:val="right"/>
+      <w:pPr>
+        <w:ind w:left="4320" w:hanging="180"/>
+      </w:pPr>
+    </w:lvl>
+    <w:lvl w:ilvl="6" w:tplc="0409000F" w:tentative="1">
+      <w:start w:val="1"/>
+      <w:numFmt w:val="decimal"/>
+      <w:lvlText w:val="%7."/>
+      <w:lvlJc w:val="left"/>
+      <w:pPr>
+        <w:ind w:left="5040" w:hanging="360"/>
+      </w:pPr>
+    </w:lvl>
+    <w:lvl w:ilvl="7" w:tplc="04090019" w:tentative="1">
+      <w:start w:val="1"/>
+      <w:numFmt w:val="lowerLetter"/>
+      <w:lvlText w:val="%8."/>
+      <w:lvlJc w:val="left"/>
+      <w:pPr>
+        <w:ind w:left="5760" w:hanging="360"/>
+      </w:pPr>
+    </w:lvl>
+    <w:lvl w:ilvl="8" w:tplc="0409001B" w:tentative="1">
+      <w:start w:val="1"/>
+      <w:numFmt w:val="lowerRoman"/>
+      <w:lvlText w:val="%9."/>
+      <w:lvlJc w:val="right"/>
+      <w:pPr>
+        <w:ind w:left="6480" w:hanging="180"/>
+      </w:pPr>
+    </w:lvl>
+  </w:abstractNum>
+  <w:abstractNum w:abstractNumId="9" w15:restartNumberingAfterBreak="0">
     <w:nsid w:val="3B3F2E19"/>
     <w:multiLevelType w:val="multilevel"/>
     <w:tmpl w:val="6EAE64C4"/>
@@ -11927,7 +12481,7 @@
       </w:rPr>
     </w:lvl>
   </w:abstractNum>
-  <w:abstractNum w:abstractNumId="7" w15:restartNumberingAfterBreak="0">
+  <w:abstractNum w:abstractNumId="10" w15:restartNumberingAfterBreak="0">
     <w:nsid w:val="3EF21D1A"/>
     <w:multiLevelType w:val="hybridMultilevel"/>
     <w:tmpl w:val="81200E2E"/>
@@ -12040,7 +12594,7 @@
       </w:rPr>
     </w:lvl>
   </w:abstractNum>
-  <w:abstractNum w:abstractNumId="8" w15:restartNumberingAfterBreak="0">
+  <w:abstractNum w:abstractNumId="11" w15:restartNumberingAfterBreak="0">
     <w:nsid w:val="3FC36CB1"/>
     <w:multiLevelType w:val="multilevel"/>
     <w:tmpl w:val="D194C336"/>
@@ -12171,7 +12725,7 @@
       </w:rPr>
     </w:lvl>
   </w:abstractNum>
-  <w:abstractNum w:abstractNumId="9" w15:restartNumberingAfterBreak="0">
+  <w:abstractNum w:abstractNumId="12" w15:restartNumberingAfterBreak="0">
     <w:nsid w:val="426D030E"/>
     <w:multiLevelType w:val="multilevel"/>
     <w:tmpl w:val="6A1E7802"/>
@@ -12286,7 +12840,96 @@
       </w:rPr>
     </w:lvl>
   </w:abstractNum>
-  <w:abstractNum w:abstractNumId="10" w15:restartNumberingAfterBreak="0">
+  <w:abstractNum w:abstractNumId="13" w15:restartNumberingAfterBreak="0">
+    <w:nsid w:val="46184F10"/>
+    <w:multiLevelType w:val="hybridMultilevel"/>
+    <w:tmpl w:val="B0007222"/>
+    <w:lvl w:ilvl="0" w:tplc="420C4566">
+      <w:start w:val="1"/>
+      <w:numFmt w:val="decimal"/>
+      <w:lvlText w:val="5.1.2.%1."/>
+      <w:lvlJc w:val="left"/>
+      <w:pPr>
+        <w:ind w:left="720" w:hanging="360"/>
+      </w:pPr>
+      <w:rPr>
+        <w:rFonts w:hint="default"/>
+      </w:rPr>
+    </w:lvl>
+    <w:lvl w:ilvl="1" w:tplc="04090019" w:tentative="1">
+      <w:start w:val="1"/>
+      <w:numFmt w:val="lowerLetter"/>
+      <w:lvlText w:val="%2."/>
+      <w:lvlJc w:val="left"/>
+      <w:pPr>
+        <w:ind w:left="1440" w:hanging="360"/>
+      </w:pPr>
+    </w:lvl>
+    <w:lvl w:ilvl="2" w:tplc="0409001B" w:tentative="1">
+      <w:start w:val="1"/>
+      <w:numFmt w:val="lowerRoman"/>
+      <w:lvlText w:val="%3."/>
+      <w:lvlJc w:val="right"/>
+      <w:pPr>
+        <w:ind w:left="2160" w:hanging="180"/>
+      </w:pPr>
+    </w:lvl>
+    <w:lvl w:ilvl="3" w:tplc="0409000F" w:tentative="1">
+      <w:start w:val="1"/>
+      <w:numFmt w:val="decimal"/>
+      <w:lvlText w:val="%4."/>
+      <w:lvlJc w:val="left"/>
+      <w:pPr>
+        <w:ind w:left="2880" w:hanging="360"/>
+      </w:pPr>
+    </w:lvl>
+    <w:lvl w:ilvl="4" w:tplc="04090019" w:tentative="1">
+      <w:start w:val="1"/>
+      <w:numFmt w:val="lowerLetter"/>
+      <w:lvlText w:val="%5."/>
+      <w:lvlJc w:val="left"/>
+      <w:pPr>
+        <w:ind w:left="3600" w:hanging="360"/>
+      </w:pPr>
+    </w:lvl>
+    <w:lvl w:ilvl="5" w:tplc="0409001B" w:tentative="1">
+      <w:start w:val="1"/>
+      <w:numFmt w:val="lowerRoman"/>
+      <w:lvlText w:val="%6."/>
+      <w:lvlJc w:val="right"/>
+      <w:pPr>
+        <w:ind w:left="4320" w:hanging="180"/>
+      </w:pPr>
+    </w:lvl>
+    <w:lvl w:ilvl="6" w:tplc="0409000F" w:tentative="1">
+      <w:start w:val="1"/>
+      <w:numFmt w:val="decimal"/>
+      <w:lvlText w:val="%7."/>
+      <w:lvlJc w:val="left"/>
+      <w:pPr>
+        <w:ind w:left="5040" w:hanging="360"/>
+      </w:pPr>
+    </w:lvl>
+    <w:lvl w:ilvl="7" w:tplc="04090019" w:tentative="1">
+      <w:start w:val="1"/>
+      <w:numFmt w:val="lowerLetter"/>
+      <w:lvlText w:val="%8."/>
+      <w:lvlJc w:val="left"/>
+      <w:pPr>
+        <w:ind w:left="5760" w:hanging="360"/>
+      </w:pPr>
+    </w:lvl>
+    <w:lvl w:ilvl="8" w:tplc="0409001B" w:tentative="1">
+      <w:start w:val="1"/>
+      <w:numFmt w:val="lowerRoman"/>
+      <w:lvlText w:val="%9."/>
+      <w:lvlJc w:val="right"/>
+      <w:pPr>
+        <w:ind w:left="6480" w:hanging="180"/>
+      </w:pPr>
+    </w:lvl>
+  </w:abstractNum>
+  <w:abstractNum w:abstractNumId="14" w15:restartNumberingAfterBreak="0">
     <w:nsid w:val="4C046C63"/>
     <w:multiLevelType w:val="hybridMultilevel"/>
     <w:tmpl w:val="AC687FE6"/>
@@ -12375,7 +13018,7 @@
       </w:pPr>
     </w:lvl>
   </w:abstractNum>
-  <w:abstractNum w:abstractNumId="11" w15:restartNumberingAfterBreak="0">
+  <w:abstractNum w:abstractNumId="15" w15:restartNumberingAfterBreak="0">
     <w:nsid w:val="4E316EB2"/>
     <w:multiLevelType w:val="hybridMultilevel"/>
     <w:tmpl w:val="0F5CBB3C"/>
@@ -12466,7 +13109,274 @@
       </w:pPr>
     </w:lvl>
   </w:abstractNum>
-  <w:abstractNum w:abstractNumId="12" w15:restartNumberingAfterBreak="0">
+  <w:abstractNum w:abstractNumId="16" w15:restartNumberingAfterBreak="0">
+    <w:nsid w:val="54C314F8"/>
+    <w:multiLevelType w:val="hybridMultilevel"/>
+    <w:tmpl w:val="2FAC4288"/>
+    <w:lvl w:ilvl="0" w:tplc="A31ACA38">
+      <w:start w:val="1"/>
+      <w:numFmt w:val="decimal"/>
+      <w:lvlText w:val="5.1.%1. "/>
+      <w:lvlJc w:val="left"/>
+      <w:pPr>
+        <w:ind w:left="720" w:hanging="360"/>
+      </w:pPr>
+      <w:rPr>
+        <w:rFonts w:hint="default"/>
+      </w:rPr>
+    </w:lvl>
+    <w:lvl w:ilvl="1" w:tplc="04090019" w:tentative="1">
+      <w:start w:val="1"/>
+      <w:numFmt w:val="lowerLetter"/>
+      <w:lvlText w:val="%2."/>
+      <w:lvlJc w:val="left"/>
+      <w:pPr>
+        <w:ind w:left="1440" w:hanging="360"/>
+      </w:pPr>
+    </w:lvl>
+    <w:lvl w:ilvl="2" w:tplc="0409001B" w:tentative="1">
+      <w:start w:val="1"/>
+      <w:numFmt w:val="lowerRoman"/>
+      <w:lvlText w:val="%3."/>
+      <w:lvlJc w:val="right"/>
+      <w:pPr>
+        <w:ind w:left="2160" w:hanging="180"/>
+      </w:pPr>
+    </w:lvl>
+    <w:lvl w:ilvl="3" w:tplc="0409000F" w:tentative="1">
+      <w:start w:val="1"/>
+      <w:numFmt w:val="decimal"/>
+      <w:lvlText w:val="%4."/>
+      <w:lvlJc w:val="left"/>
+      <w:pPr>
+        <w:ind w:left="2880" w:hanging="360"/>
+      </w:pPr>
+    </w:lvl>
+    <w:lvl w:ilvl="4" w:tplc="04090019" w:tentative="1">
+      <w:start w:val="1"/>
+      <w:numFmt w:val="lowerLetter"/>
+      <w:lvlText w:val="%5."/>
+      <w:lvlJc w:val="left"/>
+      <w:pPr>
+        <w:ind w:left="3600" w:hanging="360"/>
+      </w:pPr>
+    </w:lvl>
+    <w:lvl w:ilvl="5" w:tplc="0409001B" w:tentative="1">
+      <w:start w:val="1"/>
+      <w:numFmt w:val="lowerRoman"/>
+      <w:lvlText w:val="%6."/>
+      <w:lvlJc w:val="right"/>
+      <w:pPr>
+        <w:ind w:left="4320" w:hanging="180"/>
+      </w:pPr>
+    </w:lvl>
+    <w:lvl w:ilvl="6" w:tplc="0409000F" w:tentative="1">
+      <w:start w:val="1"/>
+      <w:numFmt w:val="decimal"/>
+      <w:lvlText w:val="%7."/>
+      <w:lvlJc w:val="left"/>
+      <w:pPr>
+        <w:ind w:left="5040" w:hanging="360"/>
+      </w:pPr>
+    </w:lvl>
+    <w:lvl w:ilvl="7" w:tplc="04090019" w:tentative="1">
+      <w:start w:val="1"/>
+      <w:numFmt w:val="lowerLetter"/>
+      <w:lvlText w:val="%8."/>
+      <w:lvlJc w:val="left"/>
+      <w:pPr>
+        <w:ind w:left="5760" w:hanging="360"/>
+      </w:pPr>
+    </w:lvl>
+    <w:lvl w:ilvl="8" w:tplc="0409001B" w:tentative="1">
+      <w:start w:val="1"/>
+      <w:numFmt w:val="lowerRoman"/>
+      <w:lvlText w:val="%9."/>
+      <w:lvlJc w:val="right"/>
+      <w:pPr>
+        <w:ind w:left="6480" w:hanging="180"/>
+      </w:pPr>
+    </w:lvl>
+  </w:abstractNum>
+  <w:abstractNum w:abstractNumId="17" w15:restartNumberingAfterBreak="0">
+    <w:nsid w:val="5A6D57C8"/>
+    <w:multiLevelType w:val="hybridMultilevel"/>
+    <w:tmpl w:val="ABAA112A"/>
+    <w:lvl w:ilvl="0" w:tplc="E856E65C">
+      <w:start w:val="1"/>
+      <w:numFmt w:val="decimal"/>
+      <w:lvlText w:val="5.1.%1."/>
+      <w:lvlJc w:val="left"/>
+      <w:pPr>
+        <w:ind w:left="720" w:hanging="360"/>
+      </w:pPr>
+      <w:rPr>
+        <w:rFonts w:hint="default"/>
+      </w:rPr>
+    </w:lvl>
+    <w:lvl w:ilvl="1" w:tplc="04090019" w:tentative="1">
+      <w:start w:val="1"/>
+      <w:numFmt w:val="lowerLetter"/>
+      <w:lvlText w:val="%2."/>
+      <w:lvlJc w:val="left"/>
+      <w:pPr>
+        <w:ind w:left="1440" w:hanging="360"/>
+      </w:pPr>
+    </w:lvl>
+    <w:lvl w:ilvl="2" w:tplc="0409001B" w:tentative="1">
+      <w:start w:val="1"/>
+      <w:numFmt w:val="lowerRoman"/>
+      <w:lvlText w:val="%3."/>
+      <w:lvlJc w:val="right"/>
+      <w:pPr>
+        <w:ind w:left="2160" w:hanging="180"/>
+      </w:pPr>
+    </w:lvl>
+    <w:lvl w:ilvl="3" w:tplc="0409000F" w:tentative="1">
+      <w:start w:val="1"/>
+      <w:numFmt w:val="decimal"/>
+      <w:lvlText w:val="%4."/>
+      <w:lvlJc w:val="left"/>
+      <w:pPr>
+        <w:ind w:left="2880" w:hanging="360"/>
+      </w:pPr>
+    </w:lvl>
+    <w:lvl w:ilvl="4" w:tplc="04090019" w:tentative="1">
+      <w:start w:val="1"/>
+      <w:numFmt w:val="lowerLetter"/>
+      <w:lvlText w:val="%5."/>
+      <w:lvlJc w:val="left"/>
+      <w:pPr>
+        <w:ind w:left="3600" w:hanging="360"/>
+      </w:pPr>
+    </w:lvl>
+    <w:lvl w:ilvl="5" w:tplc="0409001B" w:tentative="1">
+      <w:start w:val="1"/>
+      <w:numFmt w:val="lowerRoman"/>
+      <w:lvlText w:val="%6."/>
+      <w:lvlJc w:val="right"/>
+      <w:pPr>
+        <w:ind w:left="4320" w:hanging="180"/>
+      </w:pPr>
+    </w:lvl>
+    <w:lvl w:ilvl="6" w:tplc="0409000F" w:tentative="1">
+      <w:start w:val="1"/>
+      <w:numFmt w:val="decimal"/>
+      <w:lvlText w:val="%7."/>
+      <w:lvlJc w:val="left"/>
+      <w:pPr>
+        <w:ind w:left="5040" w:hanging="360"/>
+      </w:pPr>
+    </w:lvl>
+    <w:lvl w:ilvl="7" w:tplc="04090019" w:tentative="1">
+      <w:start w:val="1"/>
+      <w:numFmt w:val="lowerLetter"/>
+      <w:lvlText w:val="%8."/>
+      <w:lvlJc w:val="left"/>
+      <w:pPr>
+        <w:ind w:left="5760" w:hanging="360"/>
+      </w:pPr>
+    </w:lvl>
+    <w:lvl w:ilvl="8" w:tplc="0409001B" w:tentative="1">
+      <w:start w:val="1"/>
+      <w:numFmt w:val="lowerRoman"/>
+      <w:lvlText w:val="%9."/>
+      <w:lvlJc w:val="right"/>
+      <w:pPr>
+        <w:ind w:left="6480" w:hanging="180"/>
+      </w:pPr>
+    </w:lvl>
+  </w:abstractNum>
+  <w:abstractNum w:abstractNumId="18" w15:restartNumberingAfterBreak="0">
+    <w:nsid w:val="638107F7"/>
+    <w:multiLevelType w:val="hybridMultilevel"/>
+    <w:tmpl w:val="7338CB40"/>
+    <w:lvl w:ilvl="0" w:tplc="420C4566">
+      <w:start w:val="1"/>
+      <w:numFmt w:val="decimal"/>
+      <w:lvlText w:val="5.1.2.%1."/>
+      <w:lvlJc w:val="left"/>
+      <w:pPr>
+        <w:ind w:left="720" w:hanging="360"/>
+      </w:pPr>
+      <w:rPr>
+        <w:rFonts w:hint="default"/>
+      </w:rPr>
+    </w:lvl>
+    <w:lvl w:ilvl="1" w:tplc="04090019" w:tentative="1">
+      <w:start w:val="1"/>
+      <w:numFmt w:val="lowerLetter"/>
+      <w:lvlText w:val="%2."/>
+      <w:lvlJc w:val="left"/>
+      <w:pPr>
+        <w:ind w:left="1440" w:hanging="360"/>
+      </w:pPr>
+    </w:lvl>
+    <w:lvl w:ilvl="2" w:tplc="0409001B" w:tentative="1">
+      <w:start w:val="1"/>
+      <w:numFmt w:val="lowerRoman"/>
+      <w:lvlText w:val="%3."/>
+      <w:lvlJc w:val="right"/>
+      <w:pPr>
+        <w:ind w:left="2160" w:hanging="180"/>
+      </w:pPr>
+    </w:lvl>
+    <w:lvl w:ilvl="3" w:tplc="0409000F" w:tentative="1">
+      <w:start w:val="1"/>
+      <w:numFmt w:val="decimal"/>
+      <w:lvlText w:val="%4."/>
+      <w:lvlJc w:val="left"/>
+      <w:pPr>
+        <w:ind w:left="2880" w:hanging="360"/>
+      </w:pPr>
+    </w:lvl>
+    <w:lvl w:ilvl="4" w:tplc="04090019" w:tentative="1">
+      <w:start w:val="1"/>
+      <w:numFmt w:val="lowerLetter"/>
+      <w:lvlText w:val="%5."/>
+      <w:lvlJc w:val="left"/>
+      <w:pPr>
+        <w:ind w:left="3600" w:hanging="360"/>
+      </w:pPr>
+    </w:lvl>
+    <w:lvl w:ilvl="5" w:tplc="0409001B" w:tentative="1">
+      <w:start w:val="1"/>
+      <w:numFmt w:val="lowerRoman"/>
+      <w:lvlText w:val="%6."/>
+      <w:lvlJc w:val="right"/>
+      <w:pPr>
+        <w:ind w:left="4320" w:hanging="180"/>
+      </w:pPr>
+    </w:lvl>
+    <w:lvl w:ilvl="6" w:tplc="0409000F" w:tentative="1">
+      <w:start w:val="1"/>
+      <w:numFmt w:val="decimal"/>
+      <w:lvlText w:val="%7."/>
+      <w:lvlJc w:val="left"/>
+      <w:pPr>
+        <w:ind w:left="5040" w:hanging="360"/>
+      </w:pPr>
+    </w:lvl>
+    <w:lvl w:ilvl="7" w:tplc="04090019" w:tentative="1">
+      <w:start w:val="1"/>
+      <w:numFmt w:val="lowerLetter"/>
+      <w:lvlText w:val="%8."/>
+      <w:lvlJc w:val="left"/>
+      <w:pPr>
+        <w:ind w:left="5760" w:hanging="360"/>
+      </w:pPr>
+    </w:lvl>
+    <w:lvl w:ilvl="8" w:tplc="0409001B" w:tentative="1">
+      <w:start w:val="1"/>
+      <w:numFmt w:val="lowerRoman"/>
+      <w:lvlText w:val="%9."/>
+      <w:lvlJc w:val="right"/>
+      <w:pPr>
+        <w:ind w:left="6480" w:hanging="180"/>
+      </w:pPr>
+    </w:lvl>
+  </w:abstractNum>
+  <w:abstractNum w:abstractNumId="19" w15:restartNumberingAfterBreak="0">
     <w:nsid w:val="638E14CF"/>
     <w:multiLevelType w:val="hybridMultilevel"/>
     <w:tmpl w:val="DDF82FA8"/>
@@ -12579,7 +13489,96 @@
       </w:rPr>
     </w:lvl>
   </w:abstractNum>
-  <w:abstractNum w:abstractNumId="13" w15:restartNumberingAfterBreak="0">
+  <w:abstractNum w:abstractNumId="20" w15:restartNumberingAfterBreak="0">
+    <w:nsid w:val="6B962776"/>
+    <w:multiLevelType w:val="hybridMultilevel"/>
+    <w:tmpl w:val="4BD0DECE"/>
+    <w:lvl w:ilvl="0" w:tplc="420C4566">
+      <w:start w:val="1"/>
+      <w:numFmt w:val="decimal"/>
+      <w:lvlText w:val="5.1.2.%1."/>
+      <w:lvlJc w:val="left"/>
+      <w:pPr>
+        <w:ind w:left="720" w:hanging="360"/>
+      </w:pPr>
+      <w:rPr>
+        <w:rFonts w:hint="default"/>
+      </w:rPr>
+    </w:lvl>
+    <w:lvl w:ilvl="1" w:tplc="04090019" w:tentative="1">
+      <w:start w:val="1"/>
+      <w:numFmt w:val="lowerLetter"/>
+      <w:lvlText w:val="%2."/>
+      <w:lvlJc w:val="left"/>
+      <w:pPr>
+        <w:ind w:left="1440" w:hanging="360"/>
+      </w:pPr>
+    </w:lvl>
+    <w:lvl w:ilvl="2" w:tplc="0409001B" w:tentative="1">
+      <w:start w:val="1"/>
+      <w:numFmt w:val="lowerRoman"/>
+      <w:lvlText w:val="%3."/>
+      <w:lvlJc w:val="right"/>
+      <w:pPr>
+        <w:ind w:left="2160" w:hanging="180"/>
+      </w:pPr>
+    </w:lvl>
+    <w:lvl w:ilvl="3" w:tplc="0409000F" w:tentative="1">
+      <w:start w:val="1"/>
+      <w:numFmt w:val="decimal"/>
+      <w:lvlText w:val="%4."/>
+      <w:lvlJc w:val="left"/>
+      <w:pPr>
+        <w:ind w:left="2880" w:hanging="360"/>
+      </w:pPr>
+    </w:lvl>
+    <w:lvl w:ilvl="4" w:tplc="04090019" w:tentative="1">
+      <w:start w:val="1"/>
+      <w:numFmt w:val="lowerLetter"/>
+      <w:lvlText w:val="%5."/>
+      <w:lvlJc w:val="left"/>
+      <w:pPr>
+        <w:ind w:left="3600" w:hanging="360"/>
+      </w:pPr>
+    </w:lvl>
+    <w:lvl w:ilvl="5" w:tplc="0409001B" w:tentative="1">
+      <w:start w:val="1"/>
+      <w:numFmt w:val="lowerRoman"/>
+      <w:lvlText w:val="%6."/>
+      <w:lvlJc w:val="right"/>
+      <w:pPr>
+        <w:ind w:left="4320" w:hanging="180"/>
+      </w:pPr>
+    </w:lvl>
+    <w:lvl w:ilvl="6" w:tplc="0409000F" w:tentative="1">
+      <w:start w:val="1"/>
+      <w:numFmt w:val="decimal"/>
+      <w:lvlText w:val="%7."/>
+      <w:lvlJc w:val="left"/>
+      <w:pPr>
+        <w:ind w:left="5040" w:hanging="360"/>
+      </w:pPr>
+    </w:lvl>
+    <w:lvl w:ilvl="7" w:tplc="04090019" w:tentative="1">
+      <w:start w:val="1"/>
+      <w:numFmt w:val="lowerLetter"/>
+      <w:lvlText w:val="%8."/>
+      <w:lvlJc w:val="left"/>
+      <w:pPr>
+        <w:ind w:left="5760" w:hanging="360"/>
+      </w:pPr>
+    </w:lvl>
+    <w:lvl w:ilvl="8" w:tplc="0409001B" w:tentative="1">
+      <w:start w:val="1"/>
+      <w:numFmt w:val="lowerRoman"/>
+      <w:lvlText w:val="%9."/>
+      <w:lvlJc w:val="right"/>
+      <w:pPr>
+        <w:ind w:left="6480" w:hanging="180"/>
+      </w:pPr>
+    </w:lvl>
+  </w:abstractNum>
+  <w:abstractNum w:abstractNumId="21" w15:restartNumberingAfterBreak="0">
     <w:nsid w:val="715F1622"/>
     <w:multiLevelType w:val="hybridMultilevel"/>
     <w:tmpl w:val="A3C06E0A"/>
@@ -12692,7 +13691,7 @@
       </w:rPr>
     </w:lvl>
   </w:abstractNum>
-  <w:abstractNum w:abstractNumId="14" w15:restartNumberingAfterBreak="0">
+  <w:abstractNum w:abstractNumId="22" w15:restartNumberingAfterBreak="0">
     <w:nsid w:val="73FB2A9B"/>
     <w:multiLevelType w:val="hybridMultilevel"/>
     <w:tmpl w:val="5AB43988"/>
@@ -12805,7 +13804,96 @@
       </w:rPr>
     </w:lvl>
   </w:abstractNum>
-  <w:abstractNum w:abstractNumId="15" w15:restartNumberingAfterBreak="0">
+  <w:abstractNum w:abstractNumId="23" w15:restartNumberingAfterBreak="0">
+    <w:nsid w:val="76F55907"/>
+    <w:multiLevelType w:val="hybridMultilevel"/>
+    <w:tmpl w:val="6DBEB398"/>
+    <w:lvl w:ilvl="0" w:tplc="E856E65C">
+      <w:start w:val="1"/>
+      <w:numFmt w:val="decimal"/>
+      <w:lvlText w:val="5.1.%1."/>
+      <w:lvlJc w:val="left"/>
+      <w:pPr>
+        <w:ind w:left="720" w:hanging="360"/>
+      </w:pPr>
+      <w:rPr>
+        <w:rFonts w:hint="default"/>
+      </w:rPr>
+    </w:lvl>
+    <w:lvl w:ilvl="1" w:tplc="04090019" w:tentative="1">
+      <w:start w:val="1"/>
+      <w:numFmt w:val="lowerLetter"/>
+      <w:lvlText w:val="%2."/>
+      <w:lvlJc w:val="left"/>
+      <w:pPr>
+        <w:ind w:left="1440" w:hanging="360"/>
+      </w:pPr>
+    </w:lvl>
+    <w:lvl w:ilvl="2" w:tplc="0409001B" w:tentative="1">
+      <w:start w:val="1"/>
+      <w:numFmt w:val="lowerRoman"/>
+      <w:lvlText w:val="%3."/>
+      <w:lvlJc w:val="right"/>
+      <w:pPr>
+        <w:ind w:left="2160" w:hanging="180"/>
+      </w:pPr>
+    </w:lvl>
+    <w:lvl w:ilvl="3" w:tplc="0409000F" w:tentative="1">
+      <w:start w:val="1"/>
+      <w:numFmt w:val="decimal"/>
+      <w:lvlText w:val="%4."/>
+      <w:lvlJc w:val="left"/>
+      <w:pPr>
+        <w:ind w:left="2880" w:hanging="360"/>
+      </w:pPr>
+    </w:lvl>
+    <w:lvl w:ilvl="4" w:tplc="04090019" w:tentative="1">
+      <w:start w:val="1"/>
+      <w:numFmt w:val="lowerLetter"/>
+      <w:lvlText w:val="%5."/>
+      <w:lvlJc w:val="left"/>
+      <w:pPr>
+        <w:ind w:left="3600" w:hanging="360"/>
+      </w:pPr>
+    </w:lvl>
+    <w:lvl w:ilvl="5" w:tplc="0409001B" w:tentative="1">
+      <w:start w:val="1"/>
+      <w:numFmt w:val="lowerRoman"/>
+      <w:lvlText w:val="%6."/>
+      <w:lvlJc w:val="right"/>
+      <w:pPr>
+        <w:ind w:left="4320" w:hanging="180"/>
+      </w:pPr>
+    </w:lvl>
+    <w:lvl w:ilvl="6" w:tplc="0409000F" w:tentative="1">
+      <w:start w:val="1"/>
+      <w:numFmt w:val="decimal"/>
+      <w:lvlText w:val="%7."/>
+      <w:lvlJc w:val="left"/>
+      <w:pPr>
+        <w:ind w:left="5040" w:hanging="360"/>
+      </w:pPr>
+    </w:lvl>
+    <w:lvl w:ilvl="7" w:tplc="04090019" w:tentative="1">
+      <w:start w:val="1"/>
+      <w:numFmt w:val="lowerLetter"/>
+      <w:lvlText w:val="%8."/>
+      <w:lvlJc w:val="left"/>
+      <w:pPr>
+        <w:ind w:left="5760" w:hanging="360"/>
+      </w:pPr>
+    </w:lvl>
+    <w:lvl w:ilvl="8" w:tplc="0409001B" w:tentative="1">
+      <w:start w:val="1"/>
+      <w:numFmt w:val="lowerRoman"/>
+      <w:lvlText w:val="%9."/>
+      <w:lvlJc w:val="right"/>
+      <w:pPr>
+        <w:ind w:left="6480" w:hanging="180"/>
+      </w:pPr>
+    </w:lvl>
+  </w:abstractNum>
+  <w:abstractNum w:abstractNumId="24" w15:restartNumberingAfterBreak="0">
     <w:nsid w:val="77D60CE0"/>
     <w:multiLevelType w:val="multilevel"/>
     <w:tmpl w:val="54580E3A"/>
@@ -12918,7 +14006,7 @@
       </w:rPr>
     </w:lvl>
   </w:abstractNum>
-  <w:abstractNum w:abstractNumId="16" w15:restartNumberingAfterBreak="0">
+  <w:abstractNum w:abstractNumId="25" w15:restartNumberingAfterBreak="0">
     <w:nsid w:val="77EA132C"/>
     <w:multiLevelType w:val="hybridMultilevel"/>
     <w:tmpl w:val="72548818"/>
@@ -13010,55 +14098,82 @@
     </w:lvl>
   </w:abstractNum>
   <w:num w:numId="1">
+    <w:abstractNumId w:val="9"/>
+  </w:num>
+  <w:num w:numId="2">
+    <w:abstractNumId w:val="4"/>
+  </w:num>
+  <w:num w:numId="3">
+    <w:abstractNumId w:val="22"/>
+  </w:num>
+  <w:num w:numId="4">
+    <w:abstractNumId w:val="12"/>
+  </w:num>
+  <w:num w:numId="5">
+    <w:abstractNumId w:val="11"/>
+  </w:num>
+  <w:num w:numId="6">
+    <w:abstractNumId w:val="24"/>
+  </w:num>
+  <w:num w:numId="7">
+    <w:abstractNumId w:val="7"/>
+  </w:num>
+  <w:num w:numId="8">
+    <w:abstractNumId w:val="25"/>
+  </w:num>
+  <w:num w:numId="9">
+    <w:abstractNumId w:val="15"/>
+  </w:num>
+  <w:num w:numId="10">
+    <w:abstractNumId w:val="21"/>
+  </w:num>
+  <w:num w:numId="11">
+    <w:abstractNumId w:val="10"/>
+  </w:num>
+  <w:num w:numId="12">
     <w:abstractNumId w:val="6"/>
   </w:num>
-  <w:num w:numId="2">
-    <w:abstractNumId w:val="3"/>
-  </w:num>
-  <w:num w:numId="3">
-    <w:abstractNumId w:val="14"/>
-  </w:num>
-  <w:num w:numId="4">
-    <w:abstractNumId w:val="9"/>
-  </w:num>
-  <w:num w:numId="5">
-    <w:abstractNumId w:val="8"/>
-  </w:num>
-  <w:num w:numId="6">
-    <w:abstractNumId w:val="15"/>
-  </w:num>
-  <w:num w:numId="7">
-    <w:abstractNumId w:val="5"/>
-  </w:num>
-  <w:num w:numId="8">
-    <w:abstractNumId w:val="16"/>
-  </w:num>
-  <w:num w:numId="9">
-    <w:abstractNumId w:val="11"/>
-  </w:num>
-  <w:num w:numId="10">
-    <w:abstractNumId w:val="13"/>
-  </w:num>
-  <w:num w:numId="11">
-    <w:abstractNumId w:val="7"/>
-  </w:num>
-  <w:num w:numId="12">
-    <w:abstractNumId w:val="4"/>
-  </w:num>
   <w:num w:numId="13">
-    <w:abstractNumId w:val="12"/>
+    <w:abstractNumId w:val="19"/>
   </w:num>
   <w:num w:numId="14">
-    <w:abstractNumId w:val="10"/>
+    <w:abstractNumId w:val="14"/>
   </w:num>
   <w:num w:numId="15">
     <w:abstractNumId w:val="0"/>
   </w:num>
   <w:num w:numId="16">
+    <w:abstractNumId w:val="3"/>
+  </w:num>
+  <w:num w:numId="17">
     <w:abstractNumId w:val="2"/>
   </w:num>
-  <w:num w:numId="17">
+  <w:num w:numId="18">
     <w:abstractNumId w:val="1"/>
+  </w:num>
+  <w:num w:numId="19">
+    <w:abstractNumId w:val="17"/>
+  </w:num>
+  <w:num w:numId="20">
+    <w:abstractNumId w:val="16"/>
+  </w:num>
+  <w:num w:numId="21">
+    <w:abstractNumId w:val="23"/>
+  </w:num>
+  <w:num w:numId="22">
+    <w:abstractNumId w:val="18"/>
+  </w:num>
+  <w:num w:numId="23">
+    <w:abstractNumId w:val="20"/>
+  </w:num>
+  <w:num w:numId="24">
+    <w:abstractNumId w:val="5"/>
+  </w:num>
+  <w:num w:numId="25">
+    <w:abstractNumId w:val="13"/>
+  </w:num>
+  <w:num w:numId="26">
+    <w:abstractNumId w:val="8"/>
   </w:num>
 </w:numbering>
 </file>
@@ -14579,7 +15694,7 @@
 </file>
 
 <file path=customXml/itemProps1.xml><?xml version="1.0" encoding="utf-8"?>
-<ds:datastoreItem xmlns:ds="http://schemas.openxmlformats.org/officeDocument/2006/customXml" ds:itemID="{374D1A04-72BF-4539-9B4A-9E1EB3AB4D5E}">
+<ds:datastoreItem xmlns:ds="http://schemas.openxmlformats.org/officeDocument/2006/customXml" ds:itemID="{74A505D0-EBBE-4A59-9131-433D1873E350}">
   <ds:schemaRefs>
     <ds:schemaRef ds:uri="http://schemas.openxmlformats.org/officeDocument/2006/bibliography"/>
   </ds:schemaRefs>
